--- a/Dokumentacija/D04_Spec_Zahteva.docx
+++ b/Dokumentacija/D04_Spec_Zahteva.docx
@@ -14,14 +14,12 @@
           <w:lang w:val="sr-Latn-CS"/>
         </w:rPr>
       </w:pPr>
-      <w:proofErr w:type="spellStart"/>
       <w:r>
         <w:rPr>
           <w:lang w:val="sr-Latn-CS"/>
         </w:rPr>
         <w:t>InternClix</w:t>
       </w:r>
-      <w:proofErr w:type="spellEnd"/>
     </w:p>
     <w:p>
       <w:pPr>
@@ -539,6 +537,7 @@
         <w:tabs>
           <w:tab w:val="left" w:pos="432"/>
         </w:tabs>
+        <w:spacing w:line="240" w:lineRule="auto"/>
         <w:rPr>
           <w:noProof/>
           <w:sz w:val="24"/>
@@ -638,6 +637,7 @@
         <w:tabs>
           <w:tab w:val="left" w:pos="432"/>
         </w:tabs>
+        <w:spacing w:line="240" w:lineRule="auto"/>
         <w:rPr>
           <w:noProof/>
           <w:sz w:val="24"/>
@@ -716,6 +716,7 @@
         <w:tabs>
           <w:tab w:val="left" w:pos="432"/>
         </w:tabs>
+        <w:spacing w:line="240" w:lineRule="auto"/>
         <w:rPr>
           <w:noProof/>
           <w:sz w:val="24"/>
@@ -794,6 +795,7 @@
         <w:tabs>
           <w:tab w:val="left" w:pos="432"/>
         </w:tabs>
+        <w:spacing w:line="240" w:lineRule="auto"/>
         <w:rPr>
           <w:noProof/>
           <w:sz w:val="24"/>
@@ -872,6 +874,7 @@
         <w:tabs>
           <w:tab w:val="left" w:pos="432"/>
         </w:tabs>
+        <w:spacing w:line="240" w:lineRule="auto"/>
         <w:rPr>
           <w:noProof/>
           <w:sz w:val="24"/>
@@ -912,36 +915,7 @@
         <w:rPr>
           <w:noProof/>
         </w:rPr>
-        <w:fldChar w:fldCharType="begin"/>
-      </w:r>
-      <w:r>
-        <w:rPr>
-          <w:noProof/>
-        </w:rPr>
-        <w:instrText xml:space="preserve"> PAGEREF _Toc163018890 \h </w:instrText>
-      </w:r>
-      <w:r>
-        <w:rPr>
-          <w:noProof/>
-        </w:rPr>
-      </w:r>
-      <w:r>
-        <w:rPr>
-          <w:noProof/>
-        </w:rPr>
-        <w:fldChar w:fldCharType="separate"/>
-      </w:r>
-      <w:r>
-        <w:rPr>
-          <w:noProof/>
-        </w:rPr>
-        <w:t>6</w:t>
-      </w:r>
-      <w:r>
-        <w:rPr>
-          <w:noProof/>
-        </w:rPr>
-        <w:fldChar w:fldCharType="end"/>
+        <w:t>7</w:t>
       </w:r>
     </w:p>
     <w:p>
@@ -950,6 +924,7 @@
         <w:tabs>
           <w:tab w:val="left" w:pos="1000"/>
         </w:tabs>
+        <w:spacing w:line="240" w:lineRule="auto"/>
         <w:rPr>
           <w:noProof/>
           <w:sz w:val="24"/>
@@ -978,7 +953,7 @@
           <w:noProof/>
           <w:lang w:val="sr-Latn-CS"/>
         </w:rPr>
-        <w:t>Posetilac portala</w:t>
+        <w:t>Guest</w:t>
       </w:r>
       <w:r>
         <w:rPr>
@@ -990,36 +965,7 @@
         <w:rPr>
           <w:noProof/>
         </w:rPr>
-        <w:fldChar w:fldCharType="begin"/>
-      </w:r>
-      <w:r>
-        <w:rPr>
-          <w:noProof/>
-        </w:rPr>
-        <w:instrText xml:space="preserve"> PAGEREF _Toc163018891 \h </w:instrText>
-      </w:r>
-      <w:r>
-        <w:rPr>
-          <w:noProof/>
-        </w:rPr>
-      </w:r>
-      <w:r>
-        <w:rPr>
-          <w:noProof/>
-        </w:rPr>
-        <w:fldChar w:fldCharType="separate"/>
-      </w:r>
-      <w:r>
-        <w:rPr>
-          <w:noProof/>
-        </w:rPr>
-        <w:t>6</w:t>
-      </w:r>
-      <w:r>
-        <w:rPr>
-          <w:noProof/>
-        </w:rPr>
-        <w:fldChar w:fldCharType="end"/>
+        <w:t>7</w:t>
       </w:r>
     </w:p>
     <w:p>
@@ -1028,6 +974,7 @@
         <w:tabs>
           <w:tab w:val="left" w:pos="1000"/>
         </w:tabs>
+        <w:spacing w:line="240" w:lineRule="auto"/>
         <w:rPr>
           <w:noProof/>
           <w:sz w:val="24"/>
@@ -1056,7 +1003,7 @@
           <w:noProof/>
           <w:lang w:val="sr-Latn-CS"/>
         </w:rPr>
-        <w:t>Član laboratorije</w:t>
+        <w:t>Student</w:t>
       </w:r>
       <w:r>
         <w:rPr>
@@ -1068,36 +1015,7 @@
         <w:rPr>
           <w:noProof/>
         </w:rPr>
-        <w:fldChar w:fldCharType="begin"/>
-      </w:r>
-      <w:r>
-        <w:rPr>
-          <w:noProof/>
-        </w:rPr>
-        <w:instrText xml:space="preserve"> PAGEREF _Toc163018892 \h </w:instrText>
-      </w:r>
-      <w:r>
-        <w:rPr>
-          <w:noProof/>
-        </w:rPr>
-      </w:r>
-      <w:r>
-        <w:rPr>
-          <w:noProof/>
-        </w:rPr>
-        <w:fldChar w:fldCharType="separate"/>
-      </w:r>
-      <w:r>
-        <w:rPr>
-          <w:noProof/>
-        </w:rPr>
-        <w:t>6</w:t>
-      </w:r>
-      <w:r>
-        <w:rPr>
-          <w:noProof/>
-        </w:rPr>
-        <w:fldChar w:fldCharType="end"/>
+        <w:t>7</w:t>
       </w:r>
     </w:p>
     <w:p>
@@ -1106,6 +1024,7 @@
         <w:tabs>
           <w:tab w:val="left" w:pos="1000"/>
         </w:tabs>
+        <w:spacing w:line="240" w:lineRule="auto"/>
         <w:rPr>
           <w:noProof/>
           <w:sz w:val="24"/>
@@ -1134,7 +1053,7 @@
           <w:noProof/>
           <w:lang w:val="sr-Latn-CS"/>
         </w:rPr>
-        <w:t>Šef laboratorije</w:t>
+        <w:t>Poslodavac</w:t>
       </w:r>
       <w:r>
         <w:rPr>
@@ -1146,36 +1065,7 @@
         <w:rPr>
           <w:noProof/>
         </w:rPr>
-        <w:fldChar w:fldCharType="begin"/>
-      </w:r>
-      <w:r>
-        <w:rPr>
-          <w:noProof/>
-        </w:rPr>
-        <w:instrText xml:space="preserve"> PAGEREF _Toc163018893 \h </w:instrText>
-      </w:r>
-      <w:r>
-        <w:rPr>
-          <w:noProof/>
-        </w:rPr>
-      </w:r>
-      <w:r>
-        <w:rPr>
-          <w:noProof/>
-        </w:rPr>
-        <w:fldChar w:fldCharType="separate"/>
-      </w:r>
-      <w:r>
-        <w:rPr>
-          <w:noProof/>
-        </w:rPr>
-        <w:t>6</w:t>
-      </w:r>
-      <w:r>
-        <w:rPr>
-          <w:noProof/>
-        </w:rPr>
-        <w:fldChar w:fldCharType="end"/>
+        <w:t>7</w:t>
       </w:r>
     </w:p>
     <w:p>
@@ -1184,6 +1074,7 @@
         <w:tabs>
           <w:tab w:val="left" w:pos="1000"/>
         </w:tabs>
+        <w:spacing w:line="240" w:lineRule="auto"/>
         <w:rPr>
           <w:noProof/>
           <w:sz w:val="24"/>
@@ -1196,7 +1087,14 @@
           <w:noProof/>
           <w:lang w:val="sr-Latn-CS"/>
         </w:rPr>
-        <w:t>5.4</w:t>
+        <w:t>5.</w:t>
+      </w:r>
+      <w:r>
+        <w:rPr>
+          <w:noProof/>
+          <w:lang w:val="sr-Latn-CS"/>
+        </w:rPr>
+        <w:t>4</w:t>
       </w:r>
       <w:r>
         <w:rPr>
@@ -1212,7 +1110,7 @@
           <w:noProof/>
           <w:lang w:val="sr-Latn-CS"/>
         </w:rPr>
-        <w:t>Vođa projekta</w:t>
+        <w:t>Administrator</w:t>
       </w:r>
       <w:r>
         <w:rPr>
@@ -1224,44 +1122,16 @@
         <w:rPr>
           <w:noProof/>
         </w:rPr>
-        <w:fldChar w:fldCharType="begin"/>
-      </w:r>
-      <w:r>
-        <w:rPr>
-          <w:noProof/>
-        </w:rPr>
-        <w:instrText xml:space="preserve"> PAGEREF _Toc163018894 \h </w:instrText>
-      </w:r>
-      <w:r>
-        <w:rPr>
-          <w:noProof/>
-        </w:rPr>
-      </w:r>
-      <w:r>
-        <w:rPr>
-          <w:noProof/>
-        </w:rPr>
-        <w:fldChar w:fldCharType="separate"/>
-      </w:r>
-      <w:r>
-        <w:rPr>
-          <w:noProof/>
-        </w:rPr>
-        <w:t>6</w:t>
-      </w:r>
-      <w:r>
-        <w:rPr>
-          <w:noProof/>
-        </w:rPr>
-        <w:fldChar w:fldCharType="end"/>
-      </w:r>
-    </w:p>
-    <w:p>
-      <w:pPr>
-        <w:pStyle w:val="TOC2"/>
-        <w:tabs>
-          <w:tab w:val="left" w:pos="1000"/>
-        </w:tabs>
+        <w:t>7</w:t>
+      </w:r>
+    </w:p>
+    <w:p>
+      <w:pPr>
+        <w:pStyle w:val="TOC1"/>
+        <w:tabs>
+          <w:tab w:val="left" w:pos="432"/>
+        </w:tabs>
+        <w:spacing w:line="240" w:lineRule="auto"/>
         <w:rPr>
           <w:noProof/>
           <w:sz w:val="24"/>
@@ -1274,7 +1144,7 @@
           <w:noProof/>
           <w:lang w:val="sr-Latn-CS"/>
         </w:rPr>
-        <w:t>5.5</w:t>
+        <w:t>6.</w:t>
       </w:r>
       <w:r>
         <w:rPr>
@@ -1290,7 +1160,7 @@
           <w:noProof/>
           <w:lang w:val="sr-Latn-CS"/>
         </w:rPr>
-        <w:t>Administrator</w:t>
+        <w:t>Opis slučajeva korišćenja</w:t>
       </w:r>
       <w:r>
         <w:rPr>
@@ -1302,44 +1172,16 @@
         <w:rPr>
           <w:noProof/>
         </w:rPr>
-        <w:fldChar w:fldCharType="begin"/>
-      </w:r>
-      <w:r>
-        <w:rPr>
-          <w:noProof/>
-        </w:rPr>
-        <w:instrText xml:space="preserve"> PAGEREF _Toc163018895 \h </w:instrText>
-      </w:r>
-      <w:r>
-        <w:rPr>
-          <w:noProof/>
-        </w:rPr>
-      </w:r>
-      <w:r>
-        <w:rPr>
-          <w:noProof/>
-        </w:rPr>
-        <w:fldChar w:fldCharType="separate"/>
-      </w:r>
-      <w:r>
-        <w:rPr>
-          <w:noProof/>
-        </w:rPr>
-        <w:t>6</w:t>
-      </w:r>
-      <w:r>
-        <w:rPr>
-          <w:noProof/>
-        </w:rPr>
-        <w:fldChar w:fldCharType="end"/>
-      </w:r>
-    </w:p>
-    <w:p>
-      <w:pPr>
-        <w:pStyle w:val="TOC1"/>
-        <w:tabs>
-          <w:tab w:val="left" w:pos="432"/>
-        </w:tabs>
+        <w:t>8</w:t>
+      </w:r>
+    </w:p>
+    <w:p>
+      <w:pPr>
+        <w:pStyle w:val="TOC2"/>
+        <w:tabs>
+          <w:tab w:val="left" w:pos="1000"/>
+        </w:tabs>
+        <w:spacing w:line="240" w:lineRule="auto"/>
         <w:rPr>
           <w:noProof/>
           <w:sz w:val="24"/>
@@ -1352,7 +1194,7 @@
           <w:noProof/>
           <w:lang w:val="sr-Latn-CS"/>
         </w:rPr>
-        <w:t>6.</w:t>
+        <w:t>6.1</w:t>
       </w:r>
       <w:r>
         <w:rPr>
@@ -1368,7 +1210,14 @@
           <w:noProof/>
           <w:lang w:val="sr-Latn-CS"/>
         </w:rPr>
-        <w:t>Opis slučajeva korišćenja</w:t>
+        <w:t xml:space="preserve">Izbor </w:t>
+      </w:r>
+      <w:r>
+        <w:rPr>
+          <w:noProof/>
+          <w:lang w:val="sr-Latn-CS"/>
+        </w:rPr>
+        <w:t>teme prikaza</w:t>
       </w:r>
       <w:r>
         <w:rPr>
@@ -1380,36 +1229,7 @@
         <w:rPr>
           <w:noProof/>
         </w:rPr>
-        <w:fldChar w:fldCharType="begin"/>
-      </w:r>
-      <w:r>
-        <w:rPr>
-          <w:noProof/>
-        </w:rPr>
-        <w:instrText xml:space="preserve"> PAGEREF _Toc163018896 \h </w:instrText>
-      </w:r>
-      <w:r>
-        <w:rPr>
-          <w:noProof/>
-        </w:rPr>
-      </w:r>
-      <w:r>
-        <w:rPr>
-          <w:noProof/>
-        </w:rPr>
-        <w:fldChar w:fldCharType="separate"/>
-      </w:r>
-      <w:r>
-        <w:rPr>
-          <w:noProof/>
-        </w:rPr>
-        <w:t>6</w:t>
-      </w:r>
-      <w:r>
-        <w:rPr>
-          <w:noProof/>
-        </w:rPr>
-        <w:fldChar w:fldCharType="end"/>
+        <w:t>8</w:t>
       </w:r>
     </w:p>
     <w:p>
@@ -1418,6 +1238,7 @@
         <w:tabs>
           <w:tab w:val="left" w:pos="1000"/>
         </w:tabs>
+        <w:spacing w:line="240" w:lineRule="auto"/>
         <w:rPr>
           <w:noProof/>
           <w:sz w:val="24"/>
@@ -1430,7 +1251,7 @@
           <w:noProof/>
           <w:lang w:val="sr-Latn-CS"/>
         </w:rPr>
-        <w:t>6.1</w:t>
+        <w:t>6.2</w:t>
       </w:r>
       <w:r>
         <w:rPr>
@@ -1446,7 +1267,14 @@
           <w:noProof/>
           <w:lang w:val="sr-Latn-CS"/>
         </w:rPr>
-        <w:t>Izbor jezika</w:t>
+        <w:t>Pregled</w:t>
+      </w:r>
+      <w:r>
+        <w:rPr>
+          <w:noProof/>
+          <w:lang w:val="sr-Latn-CS"/>
+        </w:rPr>
+        <w:t xml:space="preserve"> kategorija</w:t>
       </w:r>
       <w:r>
         <w:rPr>
@@ -1458,36 +1286,7 @@
         <w:rPr>
           <w:noProof/>
         </w:rPr>
-        <w:fldChar w:fldCharType="begin"/>
-      </w:r>
-      <w:r>
-        <w:rPr>
-          <w:noProof/>
-        </w:rPr>
-        <w:instrText xml:space="preserve"> PAGEREF _Toc163018897 \h </w:instrText>
-      </w:r>
-      <w:r>
-        <w:rPr>
-          <w:noProof/>
-        </w:rPr>
-      </w:r>
-      <w:r>
-        <w:rPr>
-          <w:noProof/>
-        </w:rPr>
-        <w:fldChar w:fldCharType="separate"/>
-      </w:r>
-      <w:r>
-        <w:rPr>
-          <w:noProof/>
-        </w:rPr>
-        <w:t>6</w:t>
-      </w:r>
-      <w:r>
-        <w:rPr>
-          <w:noProof/>
-        </w:rPr>
-        <w:fldChar w:fldCharType="end"/>
+        <w:t>8</w:t>
       </w:r>
     </w:p>
     <w:p>
@@ -1496,6 +1295,7 @@
         <w:tabs>
           <w:tab w:val="left" w:pos="1000"/>
         </w:tabs>
+        <w:spacing w:line="240" w:lineRule="auto"/>
         <w:rPr>
           <w:noProof/>
           <w:sz w:val="24"/>
@@ -1508,7 +1308,7 @@
           <w:noProof/>
           <w:lang w:val="sr-Latn-CS"/>
         </w:rPr>
-        <w:t>6.2</w:t>
+        <w:t>6.3</w:t>
       </w:r>
       <w:r>
         <w:rPr>
@@ -1524,7 +1324,14 @@
           <w:noProof/>
           <w:lang w:val="sr-Latn-CS"/>
         </w:rPr>
-        <w:t>Pregled osnovnih podataka o laboratoriji</w:t>
+        <w:t xml:space="preserve">Pregled </w:t>
+      </w:r>
+      <w:r>
+        <w:rPr>
+          <w:noProof/>
+          <w:lang w:val="sr-Latn-CS"/>
+        </w:rPr>
+        <w:t>novčanih nadoknada</w:t>
       </w:r>
       <w:r>
         <w:rPr>
@@ -1536,36 +1343,7 @@
         <w:rPr>
           <w:noProof/>
         </w:rPr>
-        <w:fldChar w:fldCharType="begin"/>
-      </w:r>
-      <w:r>
-        <w:rPr>
-          <w:noProof/>
-        </w:rPr>
-        <w:instrText xml:space="preserve"> PAGEREF _Toc163018898 \h </w:instrText>
-      </w:r>
-      <w:r>
-        <w:rPr>
-          <w:noProof/>
-        </w:rPr>
-      </w:r>
-      <w:r>
-        <w:rPr>
-          <w:noProof/>
-        </w:rPr>
-        <w:fldChar w:fldCharType="separate"/>
-      </w:r>
-      <w:r>
-        <w:rPr>
-          <w:noProof/>
-        </w:rPr>
-        <w:t>7</w:t>
-      </w:r>
-      <w:r>
-        <w:rPr>
-          <w:noProof/>
-        </w:rPr>
-        <w:fldChar w:fldCharType="end"/>
+        <w:t>8</w:t>
       </w:r>
     </w:p>
     <w:p>
@@ -1574,6 +1352,7 @@
         <w:tabs>
           <w:tab w:val="left" w:pos="1000"/>
         </w:tabs>
+        <w:spacing w:line="240" w:lineRule="auto"/>
         <w:rPr>
           <w:noProof/>
           <w:sz w:val="24"/>
@@ -1586,7 +1365,7 @@
           <w:noProof/>
           <w:lang w:val="sr-Latn-CS"/>
         </w:rPr>
-        <w:t>6.3</w:t>
+        <w:t>6.4</w:t>
       </w:r>
       <w:r>
         <w:rPr>
@@ -1602,7 +1381,14 @@
           <w:noProof/>
           <w:lang w:val="sr-Latn-CS"/>
         </w:rPr>
-        <w:t>Pregled spiska članova</w:t>
+        <w:t>Pregled</w:t>
+      </w:r>
+      <w:r>
+        <w:rPr>
+          <w:noProof/>
+          <w:lang w:val="sr-Latn-CS"/>
+        </w:rPr>
+        <w:t xml:space="preserve"> potrebnih sposobnosti</w:t>
       </w:r>
       <w:r>
         <w:rPr>
@@ -1614,36 +1400,7 @@
         <w:rPr>
           <w:noProof/>
         </w:rPr>
-        <w:fldChar w:fldCharType="begin"/>
-      </w:r>
-      <w:r>
-        <w:rPr>
-          <w:noProof/>
-        </w:rPr>
-        <w:instrText xml:space="preserve"> PAGEREF _Toc163018899 \h </w:instrText>
-      </w:r>
-      <w:r>
-        <w:rPr>
-          <w:noProof/>
-        </w:rPr>
-      </w:r>
-      <w:r>
-        <w:rPr>
-          <w:noProof/>
-        </w:rPr>
-        <w:fldChar w:fldCharType="separate"/>
-      </w:r>
-      <w:r>
-        <w:rPr>
-          <w:noProof/>
-        </w:rPr>
-        <w:t>7</w:t>
-      </w:r>
-      <w:r>
-        <w:rPr>
-          <w:noProof/>
-        </w:rPr>
-        <w:fldChar w:fldCharType="end"/>
+        <w:t>9</w:t>
       </w:r>
     </w:p>
     <w:p>
@@ -1652,6 +1409,7 @@
         <w:tabs>
           <w:tab w:val="left" w:pos="1000"/>
         </w:tabs>
+        <w:spacing w:line="240" w:lineRule="auto"/>
         <w:rPr>
           <w:noProof/>
           <w:sz w:val="24"/>
@@ -1664,7 +1422,7 @@
           <w:noProof/>
           <w:lang w:val="sr-Latn-CS"/>
         </w:rPr>
-        <w:t>6.4</w:t>
+        <w:t>6.5</w:t>
       </w:r>
       <w:r>
         <w:rPr>
@@ -1680,7 +1438,14 @@
           <w:noProof/>
           <w:lang w:val="sr-Latn-CS"/>
         </w:rPr>
-        <w:t>Pregled podataka o određenom članu laboratorije</w:t>
+        <w:t xml:space="preserve">Pregled </w:t>
+      </w:r>
+      <w:r>
+        <w:rPr>
+          <w:noProof/>
+          <w:lang w:val="sr-Latn-CS"/>
+        </w:rPr>
+        <w:t>trajanja prakse</w:t>
       </w:r>
       <w:r>
         <w:rPr>
@@ -1692,36 +1457,7 @@
         <w:rPr>
           <w:noProof/>
         </w:rPr>
-        <w:fldChar w:fldCharType="begin"/>
-      </w:r>
-      <w:r>
-        <w:rPr>
-          <w:noProof/>
-        </w:rPr>
-        <w:instrText xml:space="preserve"> PAGEREF _Toc163018900 \h </w:instrText>
-      </w:r>
-      <w:r>
-        <w:rPr>
-          <w:noProof/>
-        </w:rPr>
-      </w:r>
-      <w:r>
-        <w:rPr>
-          <w:noProof/>
-        </w:rPr>
-        <w:fldChar w:fldCharType="separate"/>
-      </w:r>
-      <w:r>
-        <w:rPr>
-          <w:noProof/>
-        </w:rPr>
-        <w:t>8</w:t>
-      </w:r>
-      <w:r>
-        <w:rPr>
-          <w:noProof/>
-        </w:rPr>
-        <w:fldChar w:fldCharType="end"/>
+        <w:t>9</w:t>
       </w:r>
     </w:p>
     <w:p>
@@ -1730,6 +1466,7 @@
         <w:tabs>
           <w:tab w:val="left" w:pos="1000"/>
         </w:tabs>
+        <w:spacing w:line="240" w:lineRule="auto"/>
         <w:rPr>
           <w:noProof/>
           <w:sz w:val="24"/>
@@ -1742,7 +1479,7 @@
           <w:noProof/>
           <w:lang w:val="sr-Latn-CS"/>
         </w:rPr>
-        <w:t>6.5</w:t>
+        <w:t>6.6</w:t>
       </w:r>
       <w:r>
         <w:rPr>
@@ -1758,7 +1495,14 @@
           <w:noProof/>
           <w:lang w:val="sr-Latn-CS"/>
         </w:rPr>
-        <w:t>Pregled publikacija po autoru</w:t>
+        <w:t xml:space="preserve">Pregled </w:t>
+      </w:r>
+      <w:r>
+        <w:rPr>
+          <w:noProof/>
+          <w:lang w:val="sr-Latn-CS"/>
+        </w:rPr>
+        <w:t>opisa prakse</w:t>
       </w:r>
       <w:r>
         <w:rPr>
@@ -1770,36 +1514,7 @@
         <w:rPr>
           <w:noProof/>
         </w:rPr>
-        <w:fldChar w:fldCharType="begin"/>
-      </w:r>
-      <w:r>
-        <w:rPr>
-          <w:noProof/>
-        </w:rPr>
-        <w:instrText xml:space="preserve"> PAGEREF _Toc163018901 \h </w:instrText>
-      </w:r>
-      <w:r>
-        <w:rPr>
-          <w:noProof/>
-        </w:rPr>
-      </w:r>
-      <w:r>
-        <w:rPr>
-          <w:noProof/>
-        </w:rPr>
-        <w:fldChar w:fldCharType="separate"/>
-      </w:r>
-      <w:r>
-        <w:rPr>
-          <w:noProof/>
-        </w:rPr>
-        <w:t>8</w:t>
-      </w:r>
-      <w:r>
-        <w:rPr>
-          <w:noProof/>
-        </w:rPr>
-        <w:fldChar w:fldCharType="end"/>
+        <w:t>10</w:t>
       </w:r>
     </w:p>
     <w:p>
@@ -1808,6 +1523,7 @@
         <w:tabs>
           <w:tab w:val="left" w:pos="1000"/>
         </w:tabs>
+        <w:spacing w:line="240" w:lineRule="auto"/>
         <w:rPr>
           <w:noProof/>
           <w:sz w:val="24"/>
@@ -1820,7 +1536,7 @@
           <w:noProof/>
           <w:lang w:val="sr-Latn-CS"/>
         </w:rPr>
-        <w:t>6.6</w:t>
+        <w:t>6.7</w:t>
       </w:r>
       <w:r>
         <w:rPr>
@@ -1836,7 +1552,7 @@
           <w:noProof/>
           <w:lang w:val="sr-Latn-CS"/>
         </w:rPr>
-        <w:t>Pregled publikacija po tipu</w:t>
+        <w:t>Dodavanje u listu želja</w:t>
       </w:r>
       <w:r>
         <w:rPr>
@@ -1848,36 +1564,7 @@
         <w:rPr>
           <w:noProof/>
         </w:rPr>
-        <w:fldChar w:fldCharType="begin"/>
-      </w:r>
-      <w:r>
-        <w:rPr>
-          <w:noProof/>
-        </w:rPr>
-        <w:instrText xml:space="preserve"> PAGEREF _Toc163018902 \h </w:instrText>
-      </w:r>
-      <w:r>
-        <w:rPr>
-          <w:noProof/>
-        </w:rPr>
-      </w:r>
-      <w:r>
-        <w:rPr>
-          <w:noProof/>
-        </w:rPr>
-        <w:fldChar w:fldCharType="separate"/>
-      </w:r>
-      <w:r>
-        <w:rPr>
-          <w:noProof/>
-        </w:rPr>
-        <w:t>9</w:t>
-      </w:r>
-      <w:r>
-        <w:rPr>
-          <w:noProof/>
-        </w:rPr>
-        <w:fldChar w:fldCharType="end"/>
+        <w:t>10</w:t>
       </w:r>
     </w:p>
     <w:p>
@@ -1886,6 +1573,7 @@
         <w:tabs>
           <w:tab w:val="left" w:pos="1000"/>
         </w:tabs>
+        <w:spacing w:line="240" w:lineRule="auto"/>
         <w:rPr>
           <w:noProof/>
           <w:sz w:val="24"/>
@@ -1898,7 +1586,7 @@
           <w:noProof/>
           <w:lang w:val="sr-Latn-CS"/>
         </w:rPr>
-        <w:t>6.7</w:t>
+        <w:t>6.8</w:t>
       </w:r>
       <w:r>
         <w:rPr>
@@ -1914,7 +1602,7 @@
           <w:noProof/>
           <w:lang w:val="sr-Latn-CS"/>
         </w:rPr>
-        <w:t>Pregled publikacija po godini</w:t>
+        <w:t>Registracija</w:t>
       </w:r>
       <w:r>
         <w:rPr>
@@ -1932,7 +1620,7 @@
         <w:rPr>
           <w:noProof/>
         </w:rPr>
-        <w:instrText xml:space="preserve"> PAGEREF _Toc163018903 \h </w:instrText>
+        <w:instrText xml:space="preserve"> PAGEREF _Toc163018904 \h </w:instrText>
       </w:r>
       <w:r>
         <w:rPr>
@@ -1949,7 +1637,7 @@
         <w:rPr>
           <w:noProof/>
         </w:rPr>
-        <w:t>9</w:t>
+        <w:t>10</w:t>
       </w:r>
       <w:r>
         <w:rPr>
@@ -1964,6 +1652,7 @@
         <w:tabs>
           <w:tab w:val="left" w:pos="1000"/>
         </w:tabs>
+        <w:spacing w:line="240" w:lineRule="auto"/>
         <w:rPr>
           <w:noProof/>
           <w:sz w:val="24"/>
@@ -1976,7 +1665,7 @@
           <w:noProof/>
           <w:lang w:val="sr-Latn-CS"/>
         </w:rPr>
-        <w:t>6.8</w:t>
+        <w:t>6.9</w:t>
       </w:r>
       <w:r>
         <w:rPr>
@@ -1992,7 +1681,14 @@
           <w:noProof/>
           <w:lang w:val="sr-Latn-CS"/>
         </w:rPr>
-        <w:t>Pregled spiska projekata</w:t>
+        <w:t>Pr</w:t>
+      </w:r>
+      <w:r>
+        <w:rPr>
+          <w:noProof/>
+          <w:lang w:val="sr-Latn-CS"/>
+        </w:rPr>
+        <w:t>ijava</w:t>
       </w:r>
       <w:r>
         <w:rPr>
@@ -2004,44 +1700,16 @@
         <w:rPr>
           <w:noProof/>
         </w:rPr>
-        <w:fldChar w:fldCharType="begin"/>
-      </w:r>
-      <w:r>
-        <w:rPr>
-          <w:noProof/>
-        </w:rPr>
-        <w:instrText xml:space="preserve"> PAGEREF _Toc163018904 \h </w:instrText>
-      </w:r>
-      <w:r>
-        <w:rPr>
-          <w:noProof/>
-        </w:rPr>
-      </w:r>
-      <w:r>
-        <w:rPr>
-          <w:noProof/>
-        </w:rPr>
-        <w:fldChar w:fldCharType="separate"/>
-      </w:r>
-      <w:r>
-        <w:rPr>
-          <w:noProof/>
-        </w:rPr>
-        <w:t>10</w:t>
-      </w:r>
-      <w:r>
-        <w:rPr>
-          <w:noProof/>
-        </w:rPr>
-        <w:fldChar w:fldCharType="end"/>
+        <w:t>11</w:t>
       </w:r>
     </w:p>
     <w:p>
       <w:pPr>
         <w:pStyle w:val="TOC2"/>
         <w:tabs>
-          <w:tab w:val="left" w:pos="1000"/>
-        </w:tabs>
+          <w:tab w:val="left" w:pos="1200"/>
+        </w:tabs>
+        <w:spacing w:line="240" w:lineRule="auto"/>
         <w:rPr>
           <w:noProof/>
           <w:sz w:val="24"/>
@@ -2054,7 +1722,7 @@
           <w:noProof/>
           <w:lang w:val="sr-Latn-CS"/>
         </w:rPr>
-        <w:t>6.9</w:t>
+        <w:t>6.10</w:t>
       </w:r>
       <w:r>
         <w:rPr>
@@ -2070,7 +1738,7 @@
           <w:noProof/>
           <w:lang w:val="sr-Latn-CS"/>
         </w:rPr>
-        <w:t>Pregled podataka o određenom projektu</w:t>
+        <w:t>Ažuriranje podataka o sebi</w:t>
       </w:r>
       <w:r>
         <w:rPr>
@@ -2088,7 +1756,7 @@
         <w:rPr>
           <w:noProof/>
         </w:rPr>
-        <w:instrText xml:space="preserve"> PAGEREF _Toc163018905 \h </w:instrText>
+        <w:instrText xml:space="preserve"> PAGEREF _Toc163018906 \h </w:instrText>
       </w:r>
       <w:r>
         <w:rPr>
@@ -2105,7 +1773,7 @@
         <w:rPr>
           <w:noProof/>
         </w:rPr>
-        <w:t>10</w:t>
+        <w:t>11</w:t>
       </w:r>
       <w:r>
         <w:rPr>
@@ -2120,6 +1788,7 @@
         <w:tabs>
           <w:tab w:val="left" w:pos="1200"/>
         </w:tabs>
+        <w:spacing w:line="240" w:lineRule="auto"/>
         <w:rPr>
           <w:noProof/>
           <w:sz w:val="24"/>
@@ -2132,7 +1801,7 @@
           <w:noProof/>
           <w:lang w:val="sr-Latn-CS"/>
         </w:rPr>
-        <w:t>6.10</w:t>
+        <w:t>6.11</w:t>
       </w:r>
       <w:r>
         <w:rPr>
@@ -2148,7 +1817,7 @@
           <w:noProof/>
           <w:lang w:val="sr-Latn-CS"/>
         </w:rPr>
-        <w:t>Prijavljivanje</w:t>
+        <w:t>Ocenjivanje poslodavaca</w:t>
       </w:r>
       <w:r>
         <w:rPr>
@@ -2166,7 +1835,7 @@
         <w:rPr>
           <w:noProof/>
         </w:rPr>
-        <w:instrText xml:space="preserve"> PAGEREF _Toc163018906 \h </w:instrText>
+        <w:instrText xml:space="preserve"> PAGEREF _Toc163018907 \h </w:instrText>
       </w:r>
       <w:r>
         <w:rPr>
@@ -2183,7 +1852,7 @@
         <w:rPr>
           <w:noProof/>
         </w:rPr>
-        <w:t>11</w:t>
+        <w:t>12</w:t>
       </w:r>
       <w:r>
         <w:rPr>
@@ -2198,6 +1867,7 @@
         <w:tabs>
           <w:tab w:val="left" w:pos="1200"/>
         </w:tabs>
+        <w:spacing w:line="240" w:lineRule="auto"/>
         <w:rPr>
           <w:noProof/>
           <w:sz w:val="24"/>
@@ -2210,7 +1880,7 @@
           <w:noProof/>
           <w:lang w:val="sr-Latn-CS"/>
         </w:rPr>
-        <w:t>6.11</w:t>
+        <w:t>6.12</w:t>
       </w:r>
       <w:r>
         <w:rPr>
@@ -2226,7 +1896,7 @@
           <w:noProof/>
           <w:lang w:val="sr-Latn-CS"/>
         </w:rPr>
-        <w:t>Ažuriranje podataka o članu</w:t>
+        <w:t>Apliciranje za praksu</w:t>
       </w:r>
       <w:r>
         <w:rPr>
@@ -2244,7 +1914,7 @@
         <w:rPr>
           <w:noProof/>
         </w:rPr>
-        <w:instrText xml:space="preserve"> PAGEREF _Toc163018907 \h </w:instrText>
+        <w:instrText xml:space="preserve"> PAGEREF _Toc163018908 \h </w:instrText>
       </w:r>
       <w:r>
         <w:rPr>
@@ -2261,7 +1931,7 @@
         <w:rPr>
           <w:noProof/>
         </w:rPr>
-        <w:t>12</w:t>
+        <w:t>13</w:t>
       </w:r>
       <w:r>
         <w:rPr>
@@ -2276,6 +1946,7 @@
         <w:tabs>
           <w:tab w:val="left" w:pos="1200"/>
         </w:tabs>
+        <w:spacing w:line="240" w:lineRule="auto"/>
         <w:rPr>
           <w:noProof/>
           <w:sz w:val="24"/>
@@ -2288,7 +1959,7 @@
           <w:noProof/>
           <w:lang w:val="sr-Latn-CS"/>
         </w:rPr>
-        <w:t>6.12</w:t>
+        <w:t>6.13</w:t>
       </w:r>
       <w:r>
         <w:rPr>
@@ -2304,7 +1975,7 @@
           <w:noProof/>
           <w:lang w:val="sr-Latn-CS"/>
         </w:rPr>
-        <w:t>Dodavanje nove publikacije</w:t>
+        <w:t>Kreiranje i eksportovanje CV-ja</w:t>
       </w:r>
       <w:r>
         <w:rPr>
@@ -2322,7 +1993,7 @@
         <w:rPr>
           <w:noProof/>
         </w:rPr>
-        <w:instrText xml:space="preserve"> PAGEREF _Toc163018908 \h </w:instrText>
+        <w:instrText xml:space="preserve"> PAGEREF _Toc163018909 \h </w:instrText>
       </w:r>
       <w:r>
         <w:rPr>
@@ -2339,7 +2010,7 @@
         <w:rPr>
           <w:noProof/>
         </w:rPr>
-        <w:t>13</w:t>
+        <w:t>14</w:t>
       </w:r>
       <w:r>
         <w:rPr>
@@ -2354,6 +2025,7 @@
         <w:tabs>
           <w:tab w:val="left" w:pos="1200"/>
         </w:tabs>
+        <w:spacing w:line="240" w:lineRule="auto"/>
         <w:rPr>
           <w:noProof/>
           <w:sz w:val="24"/>
@@ -2366,7 +2038,7 @@
           <w:noProof/>
           <w:lang w:val="sr-Latn-CS"/>
         </w:rPr>
-        <w:t>6.13</w:t>
+        <w:t>6.14</w:t>
       </w:r>
       <w:r>
         <w:rPr>
@@ -2382,7 +2054,7 @@
           <w:noProof/>
           <w:lang w:val="sr-Latn-CS"/>
         </w:rPr>
-        <w:t>Brisanje postojeće publikacije</w:t>
+        <w:t>Objavljivanje ponuda za praksu</w:t>
       </w:r>
       <w:r>
         <w:rPr>
@@ -2394,37 +2066,8 @@
         <w:rPr>
           <w:noProof/>
         </w:rPr>
-        <w:fldChar w:fldCharType="begin"/>
-      </w:r>
-      <w:r>
-        <w:rPr>
-          <w:noProof/>
-        </w:rPr>
-        <w:instrText xml:space="preserve"> PAGEREF _Toc163018909 \h </w:instrText>
-      </w:r>
-      <w:r>
-        <w:rPr>
-          <w:noProof/>
-        </w:rPr>
-      </w:r>
-      <w:r>
-        <w:rPr>
-          <w:noProof/>
-        </w:rPr>
-        <w:fldChar w:fldCharType="separate"/>
-      </w:r>
-      <w:r>
-        <w:rPr>
-          <w:noProof/>
-        </w:rPr>
         <w:t>14</w:t>
       </w:r>
-      <w:r>
-        <w:rPr>
-          <w:noProof/>
-        </w:rPr>
-        <w:fldChar w:fldCharType="end"/>
-      </w:r>
     </w:p>
     <w:p>
       <w:pPr>
@@ -2432,6 +2075,7 @@
         <w:tabs>
           <w:tab w:val="left" w:pos="1200"/>
         </w:tabs>
+        <w:spacing w:line="240" w:lineRule="auto"/>
         <w:rPr>
           <w:noProof/>
           <w:sz w:val="24"/>
@@ -2444,7 +2088,7 @@
           <w:noProof/>
           <w:lang w:val="sr-Latn-CS"/>
         </w:rPr>
-        <w:t>6.14</w:t>
+        <w:t>6.15</w:t>
       </w:r>
       <w:r>
         <w:rPr>
@@ -2460,7 +2104,7 @@
           <w:noProof/>
           <w:lang w:val="sr-Latn-CS"/>
         </w:rPr>
-        <w:t>Ažuriranje osnovnih podataka o laboratoriji</w:t>
+        <w:t>Ažuriranje podataka za praksu</w:t>
       </w:r>
       <w:r>
         <w:rPr>
@@ -2478,7 +2122,7 @@
         <w:rPr>
           <w:noProof/>
         </w:rPr>
-        <w:instrText xml:space="preserve"> PAGEREF _Toc163018910 \h </w:instrText>
+        <w:instrText xml:space="preserve"> PAGEREF _Toc163018911 \h </w:instrText>
       </w:r>
       <w:r>
         <w:rPr>
@@ -2510,6 +2154,7 @@
         <w:tabs>
           <w:tab w:val="left" w:pos="1200"/>
         </w:tabs>
+        <w:spacing w:line="240" w:lineRule="auto"/>
         <w:rPr>
           <w:noProof/>
           <w:sz w:val="24"/>
@@ -2522,7 +2167,7 @@
           <w:noProof/>
           <w:lang w:val="sr-Latn-CS"/>
         </w:rPr>
-        <w:t>6.15</w:t>
+        <w:t>6.16</w:t>
       </w:r>
       <w:r>
         <w:rPr>
@@ -2538,7 +2183,14 @@
           <w:noProof/>
           <w:lang w:val="sr-Latn-CS"/>
         </w:rPr>
-        <w:t>Kreiranje novog člana</w:t>
+        <w:t xml:space="preserve">Brisanje </w:t>
+      </w:r>
+      <w:r>
+        <w:rPr>
+          <w:noProof/>
+          <w:lang w:val="sr-Latn-CS"/>
+        </w:rPr>
+        <w:t>ponuda za praksu</w:t>
       </w:r>
       <w:r>
         <w:rPr>
@@ -2556,7 +2208,7 @@
         <w:rPr>
           <w:noProof/>
         </w:rPr>
-        <w:instrText xml:space="preserve"> PAGEREF _Toc163018911 \h </w:instrText>
+        <w:instrText xml:space="preserve"> PAGEREF _Toc163018912 \h </w:instrText>
       </w:r>
       <w:r>
         <w:rPr>
@@ -2573,7 +2225,7 @@
         <w:rPr>
           <w:noProof/>
         </w:rPr>
-        <w:t>15</w:t>
+        <w:t>16</w:t>
       </w:r>
       <w:r>
         <w:rPr>
@@ -2588,6 +2240,7 @@
         <w:tabs>
           <w:tab w:val="left" w:pos="1200"/>
         </w:tabs>
+        <w:spacing w:line="240" w:lineRule="auto"/>
         <w:rPr>
           <w:noProof/>
           <w:sz w:val="24"/>
@@ -2600,7 +2253,7 @@
           <w:noProof/>
           <w:lang w:val="sr-Latn-CS"/>
         </w:rPr>
-        <w:t>6.16</w:t>
+        <w:t>6.17</w:t>
       </w:r>
       <w:r>
         <w:rPr>
@@ -2616,7 +2269,7 @@
           <w:noProof/>
           <w:lang w:val="sr-Latn-CS"/>
         </w:rPr>
-        <w:t>Brisanje postojećeg člana</w:t>
+        <w:t>Pregled osnovnih informacija o kandidatu</w:t>
       </w:r>
       <w:r>
         <w:rPr>
@@ -2634,7 +2287,7 @@
         <w:rPr>
           <w:noProof/>
         </w:rPr>
-        <w:instrText xml:space="preserve"> PAGEREF _Toc163018912 \h </w:instrText>
+        <w:instrText xml:space="preserve"> PAGEREF _Toc163018913 \h </w:instrText>
       </w:r>
       <w:r>
         <w:rPr>
@@ -2651,7 +2304,7 @@
         <w:rPr>
           <w:noProof/>
         </w:rPr>
-        <w:t>16</w:t>
+        <w:t>17</w:t>
       </w:r>
       <w:r>
         <w:rPr>
@@ -2666,6 +2319,7 @@
         <w:tabs>
           <w:tab w:val="left" w:pos="1200"/>
         </w:tabs>
+        <w:spacing w:line="240" w:lineRule="auto"/>
         <w:rPr>
           <w:noProof/>
           <w:sz w:val="24"/>
@@ -2678,7 +2332,7 @@
           <w:noProof/>
           <w:lang w:val="sr-Latn-CS"/>
         </w:rPr>
-        <w:t>6.17</w:t>
+        <w:t>6.18</w:t>
       </w:r>
       <w:r>
         <w:rPr>
@@ -2694,7 +2348,7 @@
           <w:noProof/>
           <w:lang w:val="sr-Latn-CS"/>
         </w:rPr>
-        <w:t>Arhiviranje postojećeg člana</w:t>
+        <w:t>Pregled sposobnosti</w:t>
       </w:r>
       <w:r>
         <w:rPr>
@@ -2712,7 +2366,7 @@
         <w:rPr>
           <w:noProof/>
         </w:rPr>
-        <w:instrText xml:space="preserve"> PAGEREF _Toc163018913 \h </w:instrText>
+        <w:instrText xml:space="preserve"> PAGEREF _Toc163018914 \h </w:instrText>
       </w:r>
       <w:r>
         <w:rPr>
@@ -2744,19 +2398,100 @@
         <w:tabs>
           <w:tab w:val="left" w:pos="1200"/>
         </w:tabs>
+        <w:spacing w:line="240" w:lineRule="auto"/>
+        <w:rPr>
+          <w:noProof/>
+        </w:rPr>
+      </w:pPr>
+      <w:r>
+        <w:rPr>
+          <w:noProof/>
+          <w:lang w:val="sr-Latn-CS"/>
+        </w:rPr>
+        <w:t>6.19</w:t>
+      </w:r>
+      <w:r>
         <w:rPr>
           <w:noProof/>
           <w:sz w:val="24"/>
           <w:szCs w:val="24"/>
           <w:lang w:val="sr-Latn-CS"/>
         </w:rPr>
-      </w:pPr>
-      <w:r>
-        <w:rPr>
-          <w:noProof/>
-          <w:lang w:val="sr-Latn-CS"/>
-        </w:rPr>
-        <w:t>6.18</w:t>
+        <w:tab/>
+      </w:r>
+      <w:r>
+        <w:rPr>
+          <w:noProof/>
+          <w:lang w:val="sr-Latn-CS"/>
+        </w:rPr>
+        <w:t>Pregled prethodnog iskustva</w:t>
+      </w:r>
+      <w:r>
+        <w:rPr>
+          <w:noProof/>
+        </w:rPr>
+        <w:tab/>
+      </w:r>
+      <w:r>
+        <w:rPr>
+          <w:noProof/>
+        </w:rPr>
+        <w:fldChar w:fldCharType="begin"/>
+      </w:r>
+      <w:r>
+        <w:rPr>
+          <w:noProof/>
+        </w:rPr>
+        <w:instrText xml:space="preserve"> PAGEREF _Toc163018915 \h </w:instrText>
+      </w:r>
+      <w:r>
+        <w:rPr>
+          <w:noProof/>
+        </w:rPr>
+      </w:r>
+      <w:r>
+        <w:rPr>
+          <w:noProof/>
+        </w:rPr>
+        <w:fldChar w:fldCharType="separate"/>
+      </w:r>
+      <w:r>
+        <w:rPr>
+          <w:noProof/>
+        </w:rPr>
+        <w:t>18</w:t>
+      </w:r>
+      <w:r>
+        <w:rPr>
+          <w:noProof/>
+        </w:rPr>
+        <w:fldChar w:fldCharType="end"/>
+      </w:r>
+    </w:p>
+    <w:p>
+      <w:pPr>
+        <w:pStyle w:val="TOC2"/>
+        <w:tabs>
+          <w:tab w:val="left" w:pos="1200"/>
+        </w:tabs>
+        <w:spacing w:line="240" w:lineRule="auto"/>
+        <w:rPr>
+          <w:noProof/>
+        </w:rPr>
+      </w:pPr>
+      <w:r>
+        <w:rPr>
+          <w:noProof/>
+          <w:lang w:val="sr-Latn-CS"/>
+        </w:rPr>
+        <w:t>6.</w:t>
+      </w:r>
+      <w:r>
+        <w:rPr>
+          <w:noProof/>
+          <w:lang w:val="sr-Latn-CS"/>
+        </w:rPr>
+        <w:t>20</w:t>
       </w:r>
       <w:r>
         <w:rPr>
@@ -2772,7 +2507,14 @@
           <w:noProof/>
           <w:lang w:val="sr-Latn-CS"/>
         </w:rPr>
-        <w:t>Kreiranje projekta i postavljanje vođe</w:t>
+        <w:t xml:space="preserve">Pregled </w:t>
+      </w:r>
+      <w:r>
+        <w:rPr>
+          <w:noProof/>
+          <w:lang w:val="sr-Latn-CS"/>
+        </w:rPr>
+        <w:t>informacija o obrazovanju</w:t>
       </w:r>
       <w:r>
         <w:rPr>
@@ -2790,7 +2532,7 @@
         <w:rPr>
           <w:noProof/>
         </w:rPr>
-        <w:instrText xml:space="preserve"> PAGEREF _Toc163018914 \h </w:instrText>
+        <w:instrText xml:space="preserve"> PAGEREF _Toc163018915 \h </w:instrText>
       </w:r>
       <w:r>
         <w:rPr>
@@ -2807,7 +2549,7 @@
         <w:rPr>
           <w:noProof/>
         </w:rPr>
-        <w:t>17</w:t>
+        <w:t>18</w:t>
       </w:r>
       <w:r>
         <w:rPr>
@@ -2822,19 +2564,120 @@
         <w:tabs>
           <w:tab w:val="left" w:pos="1200"/>
         </w:tabs>
+        <w:spacing w:line="240" w:lineRule="auto"/>
+        <w:rPr>
+          <w:noProof/>
+        </w:rPr>
+      </w:pPr>
+      <w:r>
+        <w:rPr>
+          <w:noProof/>
+          <w:lang w:val="sr-Latn-CS"/>
+        </w:rPr>
+        <w:t>6.</w:t>
+      </w:r>
+      <w:r>
+        <w:rPr>
+          <w:noProof/>
+          <w:lang w:val="sr-Latn-CS"/>
+        </w:rPr>
+        <w:t>21</w:t>
+      </w:r>
+      <w:r>
         <w:rPr>
           <w:noProof/>
           <w:sz w:val="24"/>
           <w:szCs w:val="24"/>
           <w:lang w:val="sr-Latn-CS"/>
         </w:rPr>
-      </w:pPr>
-      <w:r>
-        <w:rPr>
-          <w:noProof/>
-          <w:lang w:val="sr-Latn-CS"/>
-        </w:rPr>
-        <w:t>6.19</w:t>
+        <w:tab/>
+      </w:r>
+      <w:r>
+        <w:rPr>
+          <w:noProof/>
+          <w:lang w:val="sr-Latn-CS"/>
+        </w:rPr>
+        <w:t>Pregled pr</w:t>
+      </w:r>
+      <w:r>
+        <w:rPr>
+          <w:noProof/>
+          <w:lang w:val="sr-Latn-CS"/>
+        </w:rPr>
+        <w:t>ijavljenih kandidata</w:t>
+      </w:r>
+      <w:r>
+        <w:rPr>
+          <w:noProof/>
+        </w:rPr>
+        <w:tab/>
+      </w:r>
+      <w:r>
+        <w:rPr>
+          <w:noProof/>
+        </w:rPr>
+        <w:fldChar w:fldCharType="begin"/>
+      </w:r>
+      <w:r>
+        <w:rPr>
+          <w:noProof/>
+        </w:rPr>
+        <w:instrText xml:space="preserve"> PAGEREF _Toc163018915 \h </w:instrText>
+      </w:r>
+      <w:r>
+        <w:rPr>
+          <w:noProof/>
+        </w:rPr>
+      </w:r>
+      <w:r>
+        <w:rPr>
+          <w:noProof/>
+        </w:rPr>
+        <w:fldChar w:fldCharType="separate"/>
+      </w:r>
+      <w:r>
+        <w:rPr>
+          <w:noProof/>
+        </w:rPr>
+        <w:t>1</w:t>
+      </w:r>
+      <w:r>
+        <w:rPr>
+          <w:noProof/>
+        </w:rPr>
+        <w:fldChar w:fldCharType="end"/>
+      </w:r>
+      <w:r>
+        <w:rPr>
+          <w:noProof/>
+        </w:rPr>
+        <w:t>9</w:t>
+      </w:r>
+    </w:p>
+    <w:p>
+      <w:pPr>
+        <w:pStyle w:val="TOC2"/>
+        <w:tabs>
+          <w:tab w:val="left" w:pos="1200"/>
+        </w:tabs>
+        <w:spacing w:line="240" w:lineRule="auto"/>
+        <w:rPr>
+          <w:noProof/>
+        </w:rPr>
+      </w:pPr>
+      <w:r>
+        <w:rPr>
+          <w:noProof/>
+          <w:lang w:val="sr-Latn-CS"/>
+        </w:rPr>
+        <w:t>6.</w:t>
+      </w:r>
+      <w:r>
+        <w:rPr>
+          <w:noProof/>
+          <w:lang w:val="sr-Latn-CS"/>
+        </w:rPr>
+        <w:t>22</w:t>
       </w:r>
       <w:r>
         <w:rPr>
@@ -2850,7 +2693,7 @@
           <w:noProof/>
           <w:lang w:val="sr-Latn-CS"/>
         </w:rPr>
-        <w:t>Ažuriranje podataka o projektu</w:t>
+        <w:t>Selekcija kandidata</w:t>
       </w:r>
       <w:r>
         <w:rPr>
@@ -2862,57 +2705,87 @@
         <w:rPr>
           <w:noProof/>
         </w:rPr>
-        <w:fldChar w:fldCharType="begin"/>
-      </w:r>
-      <w:r>
-        <w:rPr>
-          <w:noProof/>
-        </w:rPr>
-        <w:instrText xml:space="preserve"> PAGEREF _Toc163018915 \h </w:instrText>
-      </w:r>
-      <w:r>
-        <w:rPr>
-          <w:noProof/>
-        </w:rPr>
-      </w:r>
-      <w:r>
-        <w:rPr>
-          <w:noProof/>
-        </w:rPr>
-        <w:fldChar w:fldCharType="separate"/>
-      </w:r>
-      <w:r>
-        <w:rPr>
-          <w:noProof/>
-        </w:rPr>
-        <w:t>18</w:t>
-      </w:r>
-      <w:r>
-        <w:rPr>
-          <w:noProof/>
-        </w:rPr>
-        <w:fldChar w:fldCharType="end"/>
-      </w:r>
-    </w:p>
-    <w:p>
-      <w:pPr>
-        <w:pStyle w:val="TOC1"/>
-        <w:tabs>
-          <w:tab w:val="left" w:pos="432"/>
-        </w:tabs>
+        <w:t>19</w:t>
+      </w:r>
+    </w:p>
+    <w:p>
+      <w:pPr>
+        <w:pStyle w:val="TOC2"/>
+        <w:tabs>
+          <w:tab w:val="left" w:pos="1200"/>
+        </w:tabs>
+        <w:spacing w:line="240" w:lineRule="auto"/>
+        <w:rPr>
+          <w:noProof/>
+        </w:rPr>
+      </w:pPr>
+      <w:r>
+        <w:rPr>
+          <w:noProof/>
+          <w:lang w:val="sr-Latn-CS"/>
+        </w:rPr>
+        <w:t>6.</w:t>
+      </w:r>
+      <w:r>
+        <w:rPr>
+          <w:noProof/>
+          <w:lang w:val="sr-Latn-CS"/>
+        </w:rPr>
+        <w:t>23</w:t>
+      </w:r>
+      <w:r>
         <w:rPr>
           <w:noProof/>
           <w:sz w:val="24"/>
           <w:szCs w:val="24"/>
           <w:lang w:val="sr-Latn-CS"/>
         </w:rPr>
-      </w:pPr>
-      <w:r>
-        <w:rPr>
-          <w:noProof/>
-          <w:lang w:val="sr-Latn-CS"/>
-        </w:rPr>
-        <w:t>7.</w:t>
+        <w:tab/>
+      </w:r>
+      <w:r>
+        <w:rPr>
+          <w:noProof/>
+          <w:lang w:val="sr-Latn-CS"/>
+        </w:rPr>
+        <w:t>Izbor kategorije</w:t>
+      </w:r>
+      <w:r>
+        <w:rPr>
+          <w:noProof/>
+        </w:rPr>
+        <w:tab/>
+      </w:r>
+      <w:r>
+        <w:rPr>
+          <w:noProof/>
+        </w:rPr>
+        <w:t>20</w:t>
+      </w:r>
+    </w:p>
+    <w:p>
+      <w:pPr>
+        <w:pStyle w:val="TOC2"/>
+        <w:tabs>
+          <w:tab w:val="left" w:pos="1200"/>
+        </w:tabs>
+        <w:spacing w:line="240" w:lineRule="auto"/>
+        <w:rPr>
+          <w:noProof/>
+        </w:rPr>
+      </w:pPr>
+      <w:r>
+        <w:rPr>
+          <w:noProof/>
+          <w:lang w:val="sr-Latn-CS"/>
+        </w:rPr>
+        <w:t>6.</w:t>
+      </w:r>
+      <w:r>
+        <w:rPr>
+          <w:noProof/>
+          <w:lang w:val="sr-Latn-CS"/>
+        </w:rPr>
+        <w:t>24</w:t>
       </w:r>
       <w:r>
         <w:rPr>
@@ -2928,7 +2801,7 @@
           <w:noProof/>
           <w:lang w:val="sr-Latn-CS"/>
         </w:rPr>
-        <w:t>Dodatni zahtevi</w:t>
+        <w:t>Definisanje novčanih nadoknada</w:t>
       </w:r>
       <w:r>
         <w:rPr>
@@ -2940,57 +2813,87 @@
         <w:rPr>
           <w:noProof/>
         </w:rPr>
-        <w:fldChar w:fldCharType="begin"/>
-      </w:r>
-      <w:r>
-        <w:rPr>
-          <w:noProof/>
-        </w:rPr>
-        <w:instrText xml:space="preserve"> PAGEREF _Toc163018916 \h </w:instrText>
-      </w:r>
-      <w:r>
-        <w:rPr>
-          <w:noProof/>
-        </w:rPr>
-      </w:r>
-      <w:r>
-        <w:rPr>
-          <w:noProof/>
-        </w:rPr>
-        <w:fldChar w:fldCharType="separate"/>
-      </w:r>
-      <w:r>
-        <w:rPr>
-          <w:noProof/>
-        </w:rPr>
-        <w:t>19</w:t>
-      </w:r>
-      <w:r>
-        <w:rPr>
-          <w:noProof/>
-        </w:rPr>
-        <w:fldChar w:fldCharType="end"/>
+        <w:t>20</w:t>
       </w:r>
     </w:p>
     <w:p>
       <w:pPr>
         <w:pStyle w:val="TOC2"/>
         <w:tabs>
-          <w:tab w:val="left" w:pos="1000"/>
-        </w:tabs>
+          <w:tab w:val="left" w:pos="1200"/>
+        </w:tabs>
+        <w:spacing w:line="240" w:lineRule="auto"/>
+        <w:rPr>
+          <w:noProof/>
+        </w:rPr>
+      </w:pPr>
+      <w:r>
+        <w:rPr>
+          <w:noProof/>
+          <w:lang w:val="sr-Latn-CS"/>
+        </w:rPr>
+        <w:t>6.</w:t>
+      </w:r>
+      <w:r>
+        <w:rPr>
+          <w:noProof/>
+          <w:lang w:val="sr-Latn-CS"/>
+        </w:rPr>
+        <w:t>25</w:t>
+      </w:r>
+      <w:r>
         <w:rPr>
           <w:noProof/>
           <w:sz w:val="24"/>
           <w:szCs w:val="24"/>
           <w:lang w:val="sr-Latn-CS"/>
         </w:rPr>
-      </w:pPr>
-      <w:r>
-        <w:rPr>
-          <w:noProof/>
-          <w:lang w:val="sr-Latn-CS"/>
-        </w:rPr>
-        <w:t>7.1</w:t>
+        <w:tab/>
+      </w:r>
+      <w:r>
+        <w:rPr>
+          <w:noProof/>
+          <w:lang w:val="sr-Latn-CS"/>
+        </w:rPr>
+        <w:t>Objavljivanje trajanja prakse</w:t>
+      </w:r>
+      <w:r>
+        <w:rPr>
+          <w:noProof/>
+        </w:rPr>
+        <w:tab/>
+      </w:r>
+      <w:r>
+        <w:rPr>
+          <w:noProof/>
+        </w:rPr>
+        <w:t>21</w:t>
+      </w:r>
+    </w:p>
+    <w:p>
+      <w:pPr>
+        <w:pStyle w:val="TOC2"/>
+        <w:tabs>
+          <w:tab w:val="left" w:pos="1200"/>
+        </w:tabs>
+        <w:spacing w:line="240" w:lineRule="auto"/>
+        <w:rPr>
+          <w:noProof/>
+        </w:rPr>
+      </w:pPr>
+      <w:r>
+        <w:rPr>
+          <w:noProof/>
+          <w:lang w:val="sr-Latn-CS"/>
+        </w:rPr>
+        <w:t>6.</w:t>
+      </w:r>
+      <w:r>
+        <w:rPr>
+          <w:noProof/>
+          <w:lang w:val="sr-Latn-CS"/>
+        </w:rPr>
+        <w:t>26</w:t>
       </w:r>
       <w:r>
         <w:rPr>
@@ -3006,7 +2909,7 @@
           <w:noProof/>
           <w:lang w:val="sr-Latn-CS"/>
         </w:rPr>
-        <w:t>Funkcionalnost</w:t>
+        <w:t>Objavljivanje liste potrebnih sposobosti</w:t>
       </w:r>
       <w:r>
         <w:rPr>
@@ -3018,377 +2921,305 @@
         <w:rPr>
           <w:noProof/>
         </w:rPr>
-        <w:fldChar w:fldCharType="begin"/>
-      </w:r>
-      <w:r>
-        <w:rPr>
-          <w:noProof/>
-        </w:rPr>
-        <w:instrText xml:space="preserve"> PAGEREF _Toc163018917 \h </w:instrText>
-      </w:r>
-      <w:r>
-        <w:rPr>
-          <w:noProof/>
-        </w:rPr>
-      </w:r>
-      <w:r>
-        <w:rPr>
-          <w:noProof/>
-        </w:rPr>
-        <w:fldChar w:fldCharType="separate"/>
-      </w:r>
-      <w:r>
-        <w:rPr>
-          <w:noProof/>
-        </w:rPr>
-        <w:t>19</w:t>
-      </w:r>
-      <w:r>
-        <w:rPr>
-          <w:noProof/>
-        </w:rPr>
-        <w:fldChar w:fldCharType="end"/>
+        <w:t>21</w:t>
       </w:r>
     </w:p>
     <w:p>
       <w:pPr>
         <w:pStyle w:val="TOC2"/>
         <w:tabs>
-          <w:tab w:val="left" w:pos="1000"/>
-        </w:tabs>
+          <w:tab w:val="left" w:pos="1200"/>
+        </w:tabs>
+        <w:spacing w:line="240" w:lineRule="auto"/>
+        <w:rPr>
+          <w:noProof/>
+        </w:rPr>
+      </w:pPr>
+      <w:r>
+        <w:rPr>
+          <w:noProof/>
+          <w:lang w:val="sr-Latn-CS"/>
+        </w:rPr>
+        <w:t>6.</w:t>
+      </w:r>
+      <w:r>
+        <w:rPr>
+          <w:noProof/>
+          <w:lang w:val="sr-Latn-CS"/>
+        </w:rPr>
+        <w:t>27</w:t>
+      </w:r>
+      <w:r>
         <w:rPr>
           <w:noProof/>
           <w:sz w:val="24"/>
           <w:szCs w:val="24"/>
           <w:lang w:val="sr-Latn-CS"/>
         </w:rPr>
-      </w:pPr>
-      <w:r>
-        <w:rPr>
-          <w:noProof/>
-          <w:lang w:val="sr-Latn-CS"/>
-        </w:rPr>
-        <w:t>7.2</w:t>
-      </w:r>
-      <w:r>
+        <w:tab/>
+      </w:r>
+      <w:r>
+        <w:rPr>
+          <w:noProof/>
+          <w:lang w:val="sr-Latn-CS"/>
+        </w:rPr>
+        <w:t>Dodavanje opisa prakse</w:t>
+      </w:r>
+      <w:r>
+        <w:rPr>
+          <w:noProof/>
+        </w:rPr>
+        <w:tab/>
+      </w:r>
+      <w:r>
+        <w:rPr>
+          <w:noProof/>
+        </w:rPr>
+        <w:t>22</w:t>
+      </w:r>
+    </w:p>
+    <w:p>
+      <w:pPr>
+        <w:pStyle w:val="TOC1"/>
+        <w:tabs>
+          <w:tab w:val="left" w:pos="432"/>
+        </w:tabs>
+        <w:spacing w:line="240" w:lineRule="auto"/>
         <w:rPr>
           <w:noProof/>
           <w:sz w:val="24"/>
           <w:szCs w:val="24"/>
           <w:lang w:val="sr-Latn-CS"/>
         </w:rPr>
-        <w:tab/>
-      </w:r>
-      <w:r>
-        <w:rPr>
-          <w:noProof/>
-          <w:lang w:val="sr-Latn-CS"/>
-        </w:rPr>
-        <w:t>Upotrebivost</w:t>
-      </w:r>
-      <w:r>
-        <w:rPr>
-          <w:noProof/>
-        </w:rPr>
-        <w:tab/>
-      </w:r>
-      <w:r>
-        <w:rPr>
-          <w:noProof/>
-        </w:rPr>
-        <w:fldChar w:fldCharType="begin"/>
-      </w:r>
-      <w:r>
-        <w:rPr>
-          <w:noProof/>
-        </w:rPr>
-        <w:instrText xml:space="preserve"> PAGEREF _Toc163018918 \h </w:instrText>
-      </w:r>
-      <w:r>
-        <w:rPr>
-          <w:noProof/>
-        </w:rPr>
-      </w:r>
-      <w:r>
-        <w:rPr>
-          <w:noProof/>
-        </w:rPr>
-        <w:fldChar w:fldCharType="separate"/>
-      </w:r>
-      <w:r>
-        <w:rPr>
-          <w:noProof/>
-        </w:rPr>
-        <w:t>19</w:t>
-      </w:r>
-      <w:r>
-        <w:rPr>
-          <w:noProof/>
-        </w:rPr>
-        <w:fldChar w:fldCharType="end"/>
-      </w:r>
-    </w:p>
-    <w:p>
-      <w:pPr>
-        <w:pStyle w:val="TOC2"/>
-        <w:tabs>
-          <w:tab w:val="left" w:pos="1000"/>
-        </w:tabs>
+      </w:pPr>
+      <w:r>
+        <w:rPr>
+          <w:noProof/>
+          <w:lang w:val="sr-Latn-CS"/>
+        </w:rPr>
+        <w:t>7.</w:t>
+      </w:r>
+      <w:r>
         <w:rPr>
           <w:noProof/>
           <w:sz w:val="24"/>
           <w:szCs w:val="24"/>
           <w:lang w:val="sr-Latn-CS"/>
         </w:rPr>
-      </w:pPr>
-      <w:r>
-        <w:rPr>
-          <w:noProof/>
-          <w:lang w:val="sr-Latn-CS"/>
-        </w:rPr>
-        <w:t>7.3</w:t>
-      </w:r>
-      <w:r>
+        <w:tab/>
+      </w:r>
+      <w:r>
+        <w:rPr>
+          <w:noProof/>
+          <w:lang w:val="sr-Latn-CS"/>
+        </w:rPr>
+        <w:t>Dodatni zahtevi</w:t>
+      </w:r>
+      <w:r>
+        <w:rPr>
+          <w:noProof/>
+        </w:rPr>
+        <w:tab/>
+      </w:r>
+      <w:r>
+        <w:rPr>
+          <w:noProof/>
+        </w:rPr>
+        <w:t>22</w:t>
+      </w:r>
+    </w:p>
+    <w:p>
+      <w:pPr>
+        <w:pStyle w:val="TOC2"/>
+        <w:tabs>
+          <w:tab w:val="left" w:pos="1000"/>
+        </w:tabs>
+        <w:spacing w:line="240" w:lineRule="auto"/>
         <w:rPr>
           <w:noProof/>
           <w:sz w:val="24"/>
           <w:szCs w:val="24"/>
           <w:lang w:val="sr-Latn-CS"/>
         </w:rPr>
-        <w:tab/>
-      </w:r>
-      <w:r>
-        <w:rPr>
-          <w:noProof/>
-          <w:lang w:val="sr-Latn-CS"/>
-        </w:rPr>
-        <w:t>Pouzdanost</w:t>
-      </w:r>
-      <w:r>
-        <w:rPr>
-          <w:noProof/>
-        </w:rPr>
-        <w:tab/>
-      </w:r>
-      <w:r>
-        <w:rPr>
-          <w:noProof/>
-        </w:rPr>
-        <w:fldChar w:fldCharType="begin"/>
-      </w:r>
-      <w:r>
-        <w:rPr>
-          <w:noProof/>
-        </w:rPr>
-        <w:instrText xml:space="preserve"> PAGEREF _Toc163018919 \h </w:instrText>
-      </w:r>
-      <w:r>
-        <w:rPr>
-          <w:noProof/>
-        </w:rPr>
-      </w:r>
-      <w:r>
-        <w:rPr>
-          <w:noProof/>
-        </w:rPr>
-        <w:fldChar w:fldCharType="separate"/>
-      </w:r>
-      <w:r>
-        <w:rPr>
-          <w:noProof/>
-        </w:rPr>
-        <w:t>19</w:t>
-      </w:r>
-      <w:r>
-        <w:rPr>
-          <w:noProof/>
-        </w:rPr>
-        <w:fldChar w:fldCharType="end"/>
-      </w:r>
-    </w:p>
-    <w:p>
-      <w:pPr>
-        <w:pStyle w:val="TOC2"/>
-        <w:tabs>
-          <w:tab w:val="left" w:pos="1000"/>
-        </w:tabs>
+      </w:pPr>
+      <w:r>
+        <w:rPr>
+          <w:noProof/>
+          <w:lang w:val="sr-Latn-CS"/>
+        </w:rPr>
+        <w:t>7.1</w:t>
+      </w:r>
+      <w:r>
         <w:rPr>
           <w:noProof/>
           <w:sz w:val="24"/>
           <w:szCs w:val="24"/>
           <w:lang w:val="sr-Latn-CS"/>
         </w:rPr>
-      </w:pPr>
-      <w:r>
-        <w:rPr>
-          <w:noProof/>
-          <w:lang w:val="sr-Latn-CS"/>
-        </w:rPr>
-        <w:t>7.4</w:t>
-      </w:r>
-      <w:r>
+        <w:tab/>
+      </w:r>
+      <w:r>
+        <w:rPr>
+          <w:noProof/>
+          <w:lang w:val="sr-Latn-CS"/>
+        </w:rPr>
+        <w:t>Funkcionalnost</w:t>
+      </w:r>
+      <w:r>
+        <w:rPr>
+          <w:noProof/>
+        </w:rPr>
+        <w:tab/>
+      </w:r>
+      <w:r>
+        <w:rPr>
+          <w:noProof/>
+        </w:rPr>
+        <w:t>22</w:t>
+      </w:r>
+    </w:p>
+    <w:p>
+      <w:pPr>
+        <w:pStyle w:val="TOC2"/>
+        <w:tabs>
+          <w:tab w:val="left" w:pos="1000"/>
+        </w:tabs>
+        <w:spacing w:line="240" w:lineRule="auto"/>
         <w:rPr>
           <w:noProof/>
           <w:sz w:val="24"/>
           <w:szCs w:val="24"/>
           <w:lang w:val="sr-Latn-CS"/>
         </w:rPr>
-        <w:tab/>
-      </w:r>
-      <w:r>
-        <w:rPr>
-          <w:noProof/>
-          <w:lang w:val="sr-Latn-CS"/>
-        </w:rPr>
-        <w:t>Performanse</w:t>
-      </w:r>
-      <w:r>
-        <w:rPr>
-          <w:noProof/>
-        </w:rPr>
-        <w:tab/>
-      </w:r>
-      <w:r>
-        <w:rPr>
-          <w:noProof/>
-        </w:rPr>
-        <w:fldChar w:fldCharType="begin"/>
-      </w:r>
-      <w:r>
-        <w:rPr>
-          <w:noProof/>
-        </w:rPr>
-        <w:instrText xml:space="preserve"> PAGEREF _Toc163018920 \h </w:instrText>
-      </w:r>
-      <w:r>
-        <w:rPr>
-          <w:noProof/>
-        </w:rPr>
-      </w:r>
-      <w:r>
-        <w:rPr>
-          <w:noProof/>
-        </w:rPr>
-        <w:fldChar w:fldCharType="separate"/>
-      </w:r>
-      <w:r>
-        <w:rPr>
-          <w:noProof/>
-        </w:rPr>
-        <w:t>19</w:t>
-      </w:r>
-      <w:r>
-        <w:rPr>
-          <w:noProof/>
-        </w:rPr>
-        <w:fldChar w:fldCharType="end"/>
-      </w:r>
-    </w:p>
-    <w:p>
-      <w:pPr>
-        <w:pStyle w:val="TOC2"/>
-        <w:tabs>
-          <w:tab w:val="left" w:pos="1000"/>
-        </w:tabs>
+      </w:pPr>
+      <w:r>
+        <w:rPr>
+          <w:noProof/>
+          <w:lang w:val="sr-Latn-CS"/>
+        </w:rPr>
+        <w:t>7.2</w:t>
+      </w:r>
+      <w:r>
         <w:rPr>
           <w:noProof/>
           <w:sz w:val="24"/>
           <w:szCs w:val="24"/>
           <w:lang w:val="sr-Latn-CS"/>
         </w:rPr>
-      </w:pPr>
-      <w:r>
-        <w:rPr>
-          <w:noProof/>
-          <w:lang w:val="sr-Latn-CS"/>
-        </w:rPr>
-        <w:t>7.5</w:t>
-      </w:r>
-      <w:r>
+        <w:tab/>
+      </w:r>
+      <w:r>
+        <w:rPr>
+          <w:noProof/>
+          <w:lang w:val="sr-Latn-CS"/>
+        </w:rPr>
+        <w:t>Upotreb</w:t>
+      </w:r>
+      <w:r>
+        <w:rPr>
+          <w:noProof/>
+          <w:lang w:val="sr-Latn-CS"/>
+        </w:rPr>
+        <w:t>lj</w:t>
+      </w:r>
+      <w:r>
+        <w:rPr>
+          <w:noProof/>
+          <w:lang w:val="sr-Latn-CS"/>
+        </w:rPr>
+        <w:t>ivost</w:t>
+      </w:r>
+      <w:r>
+        <w:rPr>
+          <w:noProof/>
+        </w:rPr>
+        <w:tab/>
+      </w:r>
+      <w:r>
+        <w:rPr>
+          <w:noProof/>
+        </w:rPr>
+        <w:t>22</w:t>
+      </w:r>
+    </w:p>
+    <w:p>
+      <w:pPr>
+        <w:pStyle w:val="TOC2"/>
+        <w:tabs>
+          <w:tab w:val="left" w:pos="1000"/>
+        </w:tabs>
+        <w:spacing w:line="240" w:lineRule="auto"/>
         <w:rPr>
           <w:noProof/>
           <w:sz w:val="24"/>
           <w:szCs w:val="24"/>
           <w:lang w:val="sr-Latn-CS"/>
         </w:rPr>
-        <w:tab/>
-      </w:r>
-      <w:r>
-        <w:rPr>
-          <w:noProof/>
-          <w:lang w:val="sr-Latn-CS"/>
-        </w:rPr>
-        <w:t>Podrška i održavanje</w:t>
-      </w:r>
-      <w:r>
-        <w:rPr>
-          <w:noProof/>
-        </w:rPr>
-        <w:tab/>
-      </w:r>
-      <w:r>
-        <w:rPr>
-          <w:noProof/>
-        </w:rPr>
-        <w:fldChar w:fldCharType="begin"/>
-      </w:r>
-      <w:r>
-        <w:rPr>
-          <w:noProof/>
-        </w:rPr>
-        <w:instrText xml:space="preserve"> PAGEREF _Toc163018921 \h </w:instrText>
-      </w:r>
-      <w:r>
-        <w:rPr>
-          <w:noProof/>
-        </w:rPr>
-      </w:r>
-      <w:r>
-        <w:rPr>
-          <w:noProof/>
-        </w:rPr>
-        <w:fldChar w:fldCharType="separate"/>
-      </w:r>
-      <w:r>
-        <w:rPr>
-          <w:noProof/>
-        </w:rPr>
-        <w:t>19</w:t>
-      </w:r>
-      <w:r>
-        <w:rPr>
-          <w:noProof/>
-        </w:rPr>
-        <w:fldChar w:fldCharType="end"/>
-      </w:r>
-    </w:p>
-    <w:p>
-      <w:pPr>
-        <w:pStyle w:val="TOC2"/>
-        <w:tabs>
-          <w:tab w:val="left" w:pos="1000"/>
-        </w:tabs>
+      </w:pPr>
+      <w:r>
+        <w:rPr>
+          <w:noProof/>
+          <w:lang w:val="sr-Latn-CS"/>
+        </w:rPr>
+        <w:t>7.3</w:t>
+      </w:r>
+      <w:r>
         <w:rPr>
           <w:noProof/>
           <w:sz w:val="24"/>
           <w:szCs w:val="24"/>
           <w:lang w:val="sr-Latn-CS"/>
         </w:rPr>
-      </w:pPr>
-      <w:r>
-        <w:rPr>
-          <w:noProof/>
-          <w:lang w:val="sr-Latn-CS"/>
-        </w:rPr>
-        <w:t>7.6</w:t>
-      </w:r>
-      <w:r>
+        <w:tab/>
+      </w:r>
+      <w:r>
+        <w:rPr>
+          <w:noProof/>
+          <w:lang w:val="sr-Latn-CS"/>
+        </w:rPr>
+        <w:t>Pouzdanost</w:t>
+      </w:r>
+      <w:r>
+        <w:rPr>
+          <w:noProof/>
+        </w:rPr>
+        <w:tab/>
+      </w:r>
+      <w:r>
+        <w:rPr>
+          <w:noProof/>
+        </w:rPr>
+        <w:t>22</w:t>
+      </w:r>
+    </w:p>
+    <w:p>
+      <w:pPr>
+        <w:pStyle w:val="TOC2"/>
+        <w:tabs>
+          <w:tab w:val="left" w:pos="1000"/>
+        </w:tabs>
+        <w:spacing w:line="240" w:lineRule="auto"/>
         <w:rPr>
           <w:noProof/>
           <w:sz w:val="24"/>
           <w:szCs w:val="24"/>
           <w:lang w:val="sr-Latn-CS"/>
         </w:rPr>
+      </w:pPr>
+      <w:r>
+        <w:rPr>
+          <w:noProof/>
+          <w:lang w:val="sr-Latn-CS"/>
+        </w:rPr>
+        <w:t>7.4</w:t>
+      </w:r>
+      <w:r>
+        <w:rPr>
+          <w:noProof/>
+          <w:sz w:val="24"/>
+          <w:szCs w:val="24"/>
+          <w:lang w:val="sr-Latn-CS"/>
+        </w:rPr>
         <w:tab/>
       </w:r>
       <w:r>
@@ -3396,6 +3227,105 @@
           <w:noProof/>
           <w:lang w:val="sr-Latn-CS"/>
         </w:rPr>
+        <w:t>Performanse</w:t>
+      </w:r>
+      <w:r>
+        <w:rPr>
+          <w:noProof/>
+        </w:rPr>
+        <w:tab/>
+      </w:r>
+      <w:r>
+        <w:rPr>
+          <w:noProof/>
+        </w:rPr>
+        <w:t>23</w:t>
+      </w:r>
+    </w:p>
+    <w:p>
+      <w:pPr>
+        <w:pStyle w:val="TOC2"/>
+        <w:tabs>
+          <w:tab w:val="left" w:pos="1000"/>
+        </w:tabs>
+        <w:spacing w:line="240" w:lineRule="auto"/>
+        <w:rPr>
+          <w:noProof/>
+          <w:sz w:val="24"/>
+          <w:szCs w:val="24"/>
+          <w:lang w:val="sr-Latn-CS"/>
+        </w:rPr>
+      </w:pPr>
+      <w:r>
+        <w:rPr>
+          <w:noProof/>
+          <w:lang w:val="sr-Latn-CS"/>
+        </w:rPr>
+        <w:t>7.5</w:t>
+      </w:r>
+      <w:r>
+        <w:rPr>
+          <w:noProof/>
+          <w:sz w:val="24"/>
+          <w:szCs w:val="24"/>
+          <w:lang w:val="sr-Latn-CS"/>
+        </w:rPr>
+        <w:tab/>
+      </w:r>
+      <w:r>
+        <w:rPr>
+          <w:noProof/>
+          <w:lang w:val="sr-Latn-CS"/>
+        </w:rPr>
+        <w:t>Podrška i održavanje</w:t>
+      </w:r>
+      <w:r>
+        <w:rPr>
+          <w:noProof/>
+        </w:rPr>
+        <w:tab/>
+      </w:r>
+      <w:r>
+        <w:rPr>
+          <w:noProof/>
+        </w:rPr>
+        <w:t>23</w:t>
+      </w:r>
+    </w:p>
+    <w:p>
+      <w:pPr>
+        <w:pStyle w:val="TOC2"/>
+        <w:tabs>
+          <w:tab w:val="left" w:pos="1000"/>
+        </w:tabs>
+        <w:rPr>
+          <w:noProof/>
+          <w:sz w:val="24"/>
+          <w:szCs w:val="24"/>
+          <w:lang w:val="sr-Latn-CS"/>
+        </w:rPr>
+      </w:pPr>
+      <w:r>
+        <w:rPr>
+          <w:noProof/>
+          <w:lang w:val="sr-Latn-CS"/>
+        </w:rPr>
+        <w:t>7.6</w:t>
+      </w:r>
+      <w:r>
+        <w:rPr>
+          <w:noProof/>
+          <w:sz w:val="24"/>
+          <w:szCs w:val="24"/>
+          <w:lang w:val="sr-Latn-CS"/>
+        </w:rPr>
+        <w:tab/>
+      </w:r>
+      <w:r>
+        <w:rPr>
+          <w:noProof/>
+          <w:lang w:val="sr-Latn-CS"/>
+        </w:rPr>
         <w:t>Ograničenja</w:t>
       </w:r>
       <w:r>
@@ -3408,36 +3338,7 @@
         <w:rPr>
           <w:noProof/>
         </w:rPr>
-        <w:fldChar w:fldCharType="begin"/>
-      </w:r>
-      <w:r>
-        <w:rPr>
-          <w:noProof/>
-        </w:rPr>
-        <w:instrText xml:space="preserve"> PAGEREF _Toc163018922 \h </w:instrText>
-      </w:r>
-      <w:r>
-        <w:rPr>
-          <w:noProof/>
-        </w:rPr>
-      </w:r>
-      <w:r>
-        <w:rPr>
-          <w:noProof/>
-        </w:rPr>
-        <w:fldChar w:fldCharType="separate"/>
-      </w:r>
-      <w:r>
-        <w:rPr>
-          <w:noProof/>
-        </w:rPr>
-        <w:t>19</w:t>
-      </w:r>
-      <w:r>
-        <w:rPr>
-          <w:noProof/>
-        </w:rPr>
-        <w:fldChar w:fldCharType="end"/>
+        <w:t>23</w:t>
       </w:r>
     </w:p>
     <w:p>
@@ -3530,150 +3431,110 @@
         <w:rPr>
           <w:lang w:val="sr-Latn-CS"/>
         </w:rPr>
+        <w:t xml:space="preserve"> InternClix platforme</w:t>
+      </w:r>
+      <w:r>
+        <w:rPr>
+          <w:lang w:val="sr-Latn-CS"/>
+        </w:rPr>
+        <w:t>.</w:t>
+      </w:r>
+      <w:r>
+        <w:rPr>
+          <w:lang w:val="sr-Latn-CS"/>
+        </w:rPr>
         <w:t xml:space="preserve"> </w:t>
       </w:r>
-      <w:proofErr w:type="spellStart"/>
+    </w:p>
+    <w:p>
+      <w:pPr>
+        <w:pStyle w:val="Heading1"/>
+        <w:rPr>
+          <w:lang w:val="sr-Latn-CS"/>
+        </w:rPr>
+      </w:pPr>
+      <w:bookmarkStart w:id="1" w:name="_Toc163018887"/>
+      <w:r>
+        <w:rPr>
+          <w:lang w:val="sr-Latn-CS"/>
+        </w:rPr>
+        <w:t>Opseg</w:t>
+      </w:r>
+      <w:r>
+        <w:rPr>
+          <w:lang w:val="sr-Latn-CS"/>
+        </w:rPr>
+        <w:t xml:space="preserve"> dokumenta</w:t>
+      </w:r>
+      <w:bookmarkEnd w:id="1"/>
+    </w:p>
+    <w:p>
+      <w:pPr>
+        <w:pStyle w:val="BodyText"/>
+        <w:rPr>
+          <w:lang w:val="sr-Latn-CS"/>
+        </w:rPr>
+      </w:pPr>
+      <w:r>
+        <w:rPr>
+          <w:lang w:val="sr-Latn-CS"/>
+        </w:rPr>
+        <w:t xml:space="preserve">Dokument se odnosi na </w:t>
+      </w:r>
+      <w:r>
+        <w:rPr>
+          <w:lang w:val="sr-Latn-CS"/>
+        </w:rPr>
+        <w:t>InternClix platformu</w:t>
+      </w:r>
+      <w:r>
+        <w:rPr>
+          <w:lang w:val="sr-Latn-CS"/>
+        </w:rPr>
+        <w:t xml:space="preserve"> koj</w:t>
+      </w:r>
+      <w:r>
+        <w:rPr>
+          <w:lang w:val="sr-Latn-CS"/>
+        </w:rPr>
+        <w:t>a</w:t>
+      </w:r>
+      <w:r>
+        <w:rPr>
+          <w:lang w:val="sr-Latn-CS"/>
+        </w:rPr>
+        <w:t xml:space="preserve"> će biti razvijen</w:t>
+      </w:r>
+      <w:r>
+        <w:rPr>
+          <w:lang w:val="sr-Latn-CS"/>
+        </w:rPr>
+        <w:t>a</w:t>
+      </w:r>
+      <w:r>
+        <w:rPr>
+          <w:lang w:val="sr-Latn-CS"/>
+        </w:rPr>
+        <w:t xml:space="preserve"> od strane </w:t>
+      </w:r>
+      <w:r>
+        <w:rPr>
+          <w:lang w:val="sr-Latn-CS"/>
+        </w:rPr>
+        <w:t>Runtime Terror</w:t>
+      </w:r>
+      <w:r>
+        <w:rPr>
+          <w:lang w:val="sr-Latn-CS"/>
+        </w:rPr>
+        <w:t xml:space="preserve">-a. </w:t>
+      </w:r>
       <w:r>
         <w:rPr>
           <w:lang w:val="sr-Latn-CS"/>
         </w:rPr>
         <w:t>InternClix</w:t>
       </w:r>
-      <w:proofErr w:type="spellEnd"/>
-      <w:r>
-        <w:rPr>
-          <w:lang w:val="sr-Latn-CS"/>
-        </w:rPr>
-        <w:t xml:space="preserve"> platforme</w:t>
-      </w:r>
-      <w:r>
-        <w:rPr>
-          <w:lang w:val="sr-Latn-CS"/>
-        </w:rPr>
-        <w:t>.</w:t>
-      </w:r>
-      <w:r>
-        <w:rPr>
-          <w:lang w:val="sr-Latn-CS"/>
-        </w:rPr>
-        <w:t xml:space="preserve"> </w:t>
-      </w:r>
-    </w:p>
-    <w:p>
-      <w:pPr>
-        <w:pStyle w:val="Heading1"/>
-        <w:rPr>
-          <w:lang w:val="sr-Latn-CS"/>
-        </w:rPr>
-      </w:pPr>
-      <w:bookmarkStart w:id="1" w:name="_Toc163018887"/>
-      <w:r>
-        <w:rPr>
-          <w:lang w:val="sr-Latn-CS"/>
-        </w:rPr>
-        <w:t>Opseg</w:t>
-      </w:r>
-      <w:r>
-        <w:rPr>
-          <w:lang w:val="sr-Latn-CS"/>
-        </w:rPr>
-        <w:t xml:space="preserve"> dokumenta</w:t>
-      </w:r>
-      <w:bookmarkEnd w:id="1"/>
-    </w:p>
-    <w:p>
-      <w:pPr>
-        <w:pStyle w:val="BodyText"/>
-        <w:rPr>
-          <w:lang w:val="sr-Latn-CS"/>
-        </w:rPr>
-      </w:pPr>
-      <w:r>
-        <w:rPr>
-          <w:lang w:val="sr-Latn-CS"/>
-        </w:rPr>
-        <w:t xml:space="preserve">Dokument se odnosi na </w:t>
-      </w:r>
-      <w:proofErr w:type="spellStart"/>
-      <w:r>
-        <w:rPr>
-          <w:lang w:val="sr-Latn-CS"/>
-        </w:rPr>
-        <w:t>InternClix</w:t>
-      </w:r>
-      <w:proofErr w:type="spellEnd"/>
-      <w:r>
-        <w:rPr>
-          <w:lang w:val="sr-Latn-CS"/>
-        </w:rPr>
-        <w:t xml:space="preserve"> platformu</w:t>
-      </w:r>
-      <w:r>
-        <w:rPr>
-          <w:lang w:val="sr-Latn-CS"/>
-        </w:rPr>
-        <w:t xml:space="preserve"> koj</w:t>
-      </w:r>
-      <w:r>
-        <w:rPr>
-          <w:lang w:val="sr-Latn-CS"/>
-        </w:rPr>
-        <w:t>a</w:t>
-      </w:r>
-      <w:r>
-        <w:rPr>
-          <w:lang w:val="sr-Latn-CS"/>
-        </w:rPr>
-        <w:t xml:space="preserve"> će biti razvijen</w:t>
-      </w:r>
-      <w:r>
-        <w:rPr>
-          <w:lang w:val="sr-Latn-CS"/>
-        </w:rPr>
-        <w:t>a</w:t>
-      </w:r>
-      <w:r>
-        <w:rPr>
-          <w:lang w:val="sr-Latn-CS"/>
-        </w:rPr>
-        <w:t xml:space="preserve"> od strane </w:t>
-      </w:r>
-      <w:proofErr w:type="spellStart"/>
-      <w:r>
-        <w:rPr>
-          <w:lang w:val="sr-Latn-CS"/>
-        </w:rPr>
-        <w:t>Runtime</w:t>
-      </w:r>
-      <w:proofErr w:type="spellEnd"/>
-      <w:r>
-        <w:rPr>
-          <w:lang w:val="sr-Latn-CS"/>
-        </w:rPr>
-        <w:t xml:space="preserve"> </w:t>
-      </w:r>
-      <w:proofErr w:type="spellStart"/>
-      <w:r>
-        <w:rPr>
-          <w:lang w:val="sr-Latn-CS"/>
-        </w:rPr>
-        <w:t>Terror</w:t>
-      </w:r>
-      <w:proofErr w:type="spellEnd"/>
-      <w:r>
-        <w:rPr>
-          <w:lang w:val="sr-Latn-CS"/>
-        </w:rPr>
-        <w:t xml:space="preserve">-a. </w:t>
-      </w:r>
-      <w:proofErr w:type="spellStart"/>
-      <w:r>
-        <w:rPr>
-          <w:lang w:val="sr-Latn-CS"/>
-        </w:rPr>
-        <w:t>InternClix</w:t>
-      </w:r>
-      <w:proofErr w:type="spellEnd"/>
       <w:r>
         <w:rPr>
           <w:lang w:val="sr-Latn-CS"/>
@@ -3684,16 +3545,8 @@
         <w:rPr>
           <w:lang w:val="sr-Latn-CS"/>
         </w:rPr>
-        <w:t xml:space="preserve">za </w:t>
-      </w:r>
-      <w:proofErr w:type="spellStart"/>
-      <w:r>
-        <w:rPr>
-          <w:lang w:val="sr-Latn-CS"/>
-        </w:rPr>
-        <w:t>InternshipClicks</w:t>
-      </w:r>
-      <w:proofErr w:type="spellEnd"/>
+        <w:t>za InternshipClicks</w:t>
+      </w:r>
       <w:r>
         <w:rPr>
           <w:lang w:val="sr-Latn-CS"/>
@@ -3795,14 +3648,12 @@
           <w:lang w:val="sr-Latn-CS"/>
         </w:rPr>
       </w:pPr>
-      <w:proofErr w:type="spellStart"/>
       <w:r>
         <w:rPr>
           <w:lang w:val="sr-Latn-CS"/>
         </w:rPr>
         <w:t>InternClix</w:t>
       </w:r>
-      <w:proofErr w:type="spellEnd"/>
       <w:r>
         <w:rPr>
           <w:lang w:val="sr-Latn-CS"/>
@@ -3857,28 +3708,12 @@
         </w:rPr>
         <w:t xml:space="preserve">, </w:t>
       </w:r>
-      <w:proofErr w:type="spellStart"/>
-      <w:r>
-        <w:rPr>
-          <w:lang w:val="sr-Latn-CS"/>
-        </w:rPr>
-        <w:t>Runtime</w:t>
-      </w:r>
-      <w:proofErr w:type="spellEnd"/>
-      <w:r>
-        <w:rPr>
-          <w:lang w:val="sr-Latn-CS"/>
-        </w:rPr>
-        <w:t xml:space="preserve"> </w:t>
-      </w:r>
-      <w:proofErr w:type="spellStart"/>
-      <w:r>
-        <w:rPr>
-          <w:lang w:val="sr-Latn-CS"/>
-        </w:rPr>
-        <w:t>Terror</w:t>
-      </w:r>
-      <w:proofErr w:type="spellEnd"/>
+      <w:r>
+        <w:rPr>
+          <w:lang w:val="sr-Latn-CS"/>
+        </w:rPr>
+        <w:t>Runtime Terror</w:t>
+      </w:r>
       <w:r>
         <w:rPr>
           <w:lang w:val="sr-Latn-CS"/>
@@ -3902,14 +3737,12 @@
           <w:lang w:val="sr-Latn-CS"/>
         </w:rPr>
       </w:pPr>
-      <w:proofErr w:type="spellStart"/>
       <w:r>
         <w:rPr>
           <w:lang w:val="sr-Latn-CS"/>
         </w:rPr>
         <w:t>InternClix</w:t>
       </w:r>
-      <w:proofErr w:type="spellEnd"/>
       <w:r>
         <w:rPr>
           <w:lang w:val="sr-Latn-CS"/>
@@ -3934,28 +3767,12 @@
         </w:rPr>
         <w:t xml:space="preserve">, </w:t>
       </w:r>
-      <w:proofErr w:type="spellStart"/>
-      <w:r>
-        <w:rPr>
-          <w:lang w:val="sr-Latn-CS"/>
-        </w:rPr>
-        <w:t>Runtime</w:t>
-      </w:r>
-      <w:proofErr w:type="spellEnd"/>
-      <w:r>
-        <w:rPr>
-          <w:lang w:val="sr-Latn-CS"/>
-        </w:rPr>
-        <w:t xml:space="preserve"> </w:t>
-      </w:r>
-      <w:proofErr w:type="spellStart"/>
-      <w:r>
-        <w:rPr>
-          <w:lang w:val="sr-Latn-CS"/>
-        </w:rPr>
-        <w:t>Terror</w:t>
-      </w:r>
-      <w:proofErr w:type="spellEnd"/>
+      <w:r>
+        <w:rPr>
+          <w:lang w:val="sr-Latn-CS"/>
+        </w:rPr>
+        <w:t>Runtime Terror</w:t>
+      </w:r>
       <w:r>
         <w:rPr>
           <w:lang w:val="sr-Latn-CS"/>
@@ -3979,14 +3796,12 @@
           <w:lang w:val="sr-Latn-CS"/>
         </w:rPr>
       </w:pPr>
-      <w:proofErr w:type="spellStart"/>
       <w:r>
         <w:rPr>
           <w:lang w:val="sr-Latn-CS"/>
         </w:rPr>
         <w:t>InternClix</w:t>
       </w:r>
-      <w:proofErr w:type="spellEnd"/>
       <w:r>
         <w:rPr>
           <w:lang w:val="sr-Latn-CS"/>
@@ -4005,28 +3820,12 @@
         </w:rPr>
         <w:t xml:space="preserve">, </w:t>
       </w:r>
-      <w:proofErr w:type="spellStart"/>
-      <w:r>
-        <w:rPr>
-          <w:lang w:val="sr-Latn-CS"/>
-        </w:rPr>
-        <w:t>Runtime</w:t>
-      </w:r>
-      <w:proofErr w:type="spellEnd"/>
-      <w:r>
-        <w:rPr>
-          <w:lang w:val="sr-Latn-CS"/>
-        </w:rPr>
-        <w:t xml:space="preserve"> </w:t>
-      </w:r>
-      <w:proofErr w:type="spellStart"/>
-      <w:r>
-        <w:rPr>
-          <w:lang w:val="sr-Latn-CS"/>
-        </w:rPr>
-        <w:t>Terror</w:t>
-      </w:r>
-      <w:proofErr w:type="spellEnd"/>
+      <w:r>
+        <w:rPr>
+          <w:lang w:val="sr-Latn-CS"/>
+        </w:rPr>
+        <w:t>Runtime Terror</w:t>
+      </w:r>
       <w:r>
         <w:rPr>
           <w:lang w:val="sr-Latn-CS"/>
@@ -4050,14 +3849,12 @@
           <w:lang w:val="sr-Latn-CS"/>
         </w:rPr>
       </w:pPr>
-      <w:proofErr w:type="spellStart"/>
       <w:r>
         <w:rPr>
           <w:lang w:val="sr-Latn-CS"/>
         </w:rPr>
         <w:t>InternClix</w:t>
       </w:r>
-      <w:proofErr w:type="spellEnd"/>
       <w:r>
         <w:rPr>
           <w:lang w:val="sr-Latn-CS"/>
@@ -4076,28 +3873,12 @@
         </w:rPr>
         <w:t xml:space="preserve">, </w:t>
       </w:r>
-      <w:proofErr w:type="spellStart"/>
-      <w:r>
-        <w:rPr>
-          <w:lang w:val="sr-Latn-CS"/>
-        </w:rPr>
-        <w:t>Runtime</w:t>
-      </w:r>
-      <w:proofErr w:type="spellEnd"/>
-      <w:r>
-        <w:rPr>
-          <w:lang w:val="sr-Latn-CS"/>
-        </w:rPr>
-        <w:t xml:space="preserve"> </w:t>
-      </w:r>
-      <w:proofErr w:type="spellStart"/>
-      <w:r>
-        <w:rPr>
-          <w:lang w:val="sr-Latn-CS"/>
-        </w:rPr>
-        <w:t>Terror</w:t>
-      </w:r>
-      <w:proofErr w:type="spellEnd"/>
+      <w:r>
+        <w:rPr>
+          <w:lang w:val="sr-Latn-CS"/>
+        </w:rPr>
+        <w:t>Runtime Terror</w:t>
+      </w:r>
       <w:r>
         <w:rPr>
           <w:lang w:val="sr-Latn-CS"/>
@@ -4158,19 +3939,11 @@
         </w:rPr>
         <w:t xml:space="preserve"> korišćenja </w:t>
       </w:r>
-      <w:proofErr w:type="spellStart"/>
-      <w:r>
-        <w:rPr>
-          <w:lang w:val="sr-Latn-CS"/>
-        </w:rPr>
-        <w:t>InternClix</w:t>
-      </w:r>
-      <w:proofErr w:type="spellEnd"/>
-      <w:r>
-        <w:rPr>
-          <w:lang w:val="sr-Latn-CS"/>
-        </w:rPr>
-        <w:t xml:space="preserve"> platforme</w:t>
+      <w:r>
+        <w:rPr>
+          <w:lang w:val="sr-Latn-CS"/>
+        </w:rPr>
+        <w:t>InternClix platforme</w:t>
       </w:r>
       <w:r>
         <w:rPr>
@@ -4866,14 +4639,12 @@
         </w:rPr>
         <w:t xml:space="preserve"> </w:t>
       </w:r>
-      <w:proofErr w:type="spellStart"/>
       <w:r>
         <w:rPr>
           <w:lang w:val="sr-Latn-CS"/>
         </w:rPr>
         <w:t>InternClix</w:t>
       </w:r>
-      <w:proofErr w:type="spellEnd"/>
       <w:r>
         <w:rPr>
           <w:lang w:val="sr-Latn-CS"/>
@@ -4889,7 +4660,6 @@
         </w:rPr>
       </w:pPr>
       <w:bookmarkStart w:id="5" w:name="_Toc163018891"/>
-      <w:proofErr w:type="spellStart"/>
       <w:r>
         <w:rPr>
           <w:lang w:val="sr-Latn-CS"/>
@@ -4897,23 +4667,20 @@
         <w:t>Guest</w:t>
       </w:r>
       <w:bookmarkEnd w:id="5"/>
-      <w:proofErr w:type="spellEnd"/>
-    </w:p>
-    <w:p>
-      <w:pPr>
-        <w:pStyle w:val="BodyText"/>
-        <w:rPr>
-          <w:lang w:val="sr-Latn-CS"/>
-        </w:rPr>
-      </w:pPr>
-      <w:proofErr w:type="spellStart"/>
+    </w:p>
+    <w:p>
+      <w:pPr>
+        <w:pStyle w:val="BodyText"/>
+        <w:rPr>
+          <w:lang w:val="sr-Latn-CS"/>
+        </w:rPr>
+      </w:pPr>
       <w:r>
         <w:rPr>
           <w:lang w:val="sr-Latn-CS"/>
         </w:rPr>
         <w:t>Guest</w:t>
       </w:r>
-      <w:proofErr w:type="spellEnd"/>
       <w:r>
         <w:rPr>
           <w:lang w:val="sr-Latn-CS"/>
@@ -4980,19 +4747,11 @@
         </w:rPr>
         <w:t xml:space="preserve"> u ulozi </w:t>
       </w:r>
-      <w:proofErr w:type="spellStart"/>
-      <w:r>
-        <w:rPr>
-          <w:lang w:val="sr-Latn-CS"/>
-        </w:rPr>
-        <w:t>guest</w:t>
-      </w:r>
-      <w:proofErr w:type="spellEnd"/>
-      <w:r>
-        <w:rPr>
-          <w:lang w:val="sr-Latn-CS"/>
-        </w:rPr>
-        <w:t>-a</w:t>
+      <w:r>
+        <w:rPr>
+          <w:lang w:val="sr-Latn-CS"/>
+        </w:rPr>
+        <w:t>guest-a</w:t>
       </w:r>
       <w:r>
         <w:rPr>
@@ -5094,19 +4853,11 @@
         </w:rPr>
         <w:t xml:space="preserve"> i </w:t>
       </w:r>
-      <w:proofErr w:type="spellStart"/>
-      <w:r>
-        <w:rPr>
-          <w:lang w:val="sr-Latn-CS"/>
-        </w:rPr>
-        <w:t>guest</w:t>
-      </w:r>
-      <w:proofErr w:type="spellEnd"/>
-      <w:r>
-        <w:rPr>
-          <w:lang w:val="sr-Latn-CS"/>
-        </w:rPr>
-        <w:t>-a</w:t>
+      <w:r>
+        <w:rPr>
+          <w:lang w:val="sr-Latn-CS"/>
+        </w:rPr>
+        <w:t>guest-a</w:t>
       </w:r>
       <w:r>
         <w:rPr>
@@ -5218,27 +4969,13 @@
         <w:rPr>
           <w:lang w:val="sr-Latn-CS"/>
         </w:rPr>
-        <w:t xml:space="preserve">profil korisnika koji je zainteresovan za </w:t>
-      </w:r>
-      <w:proofErr w:type="spellStart"/>
-      <w:r>
-        <w:rPr>
-          <w:lang w:val="sr-Latn-CS"/>
-        </w:rPr>
-        <w:t>pronala</w:t>
+        <w:t>profil korisnika koji je zainteresovan za pronala</w:t>
       </w:r>
       <w:r>
         <w:rPr>
           <w:lang w:val="sr-Latn-RS"/>
         </w:rPr>
-        <w:t>ženje</w:t>
-      </w:r>
-      <w:proofErr w:type="spellEnd"/>
-      <w:r>
-        <w:rPr>
-          <w:lang w:val="sr-Latn-RS"/>
-        </w:rPr>
-        <w:t xml:space="preserve"> prikladnih kandidata za obavljanje studentske prakse u kompaniji. </w:t>
+        <w:t xml:space="preserve">ženje prikladnih kandidata za obavljanje studentske prakse u kompaniji. </w:t>
       </w:r>
       <w:r>
         <w:rPr>
@@ -5298,16 +5035,8 @@
         <w:rPr>
           <w:lang w:val="sr-Latn-CS"/>
         </w:rPr>
-        <w:t xml:space="preserve">korisnika tipa </w:t>
-      </w:r>
-      <w:proofErr w:type="spellStart"/>
-      <w:r>
-        <w:rPr>
-          <w:lang w:val="sr-Latn-CS"/>
-        </w:rPr>
-        <w:t>guest</w:t>
-      </w:r>
-      <w:proofErr w:type="spellEnd"/>
+        <w:t>korisnika tipa guest</w:t>
+      </w:r>
       <w:r>
         <w:rPr>
           <w:lang w:val="sr-Latn-CS"/>
@@ -5499,19 +5228,11 @@
           <w:lang w:val="sr-Latn-CS"/>
         </w:rPr>
       </w:pPr>
-      <w:proofErr w:type="spellStart"/>
-      <w:r>
-        <w:rPr>
-          <w:lang w:val="sr-Latn-CS"/>
-        </w:rPr>
-        <w:t>Guest</w:t>
-      </w:r>
-      <w:proofErr w:type="spellEnd"/>
-      <w:r>
-        <w:rPr>
-          <w:lang w:val="sr-Latn-CS"/>
-        </w:rPr>
-        <w:t>, Student, Poslodavac, Administrator.</w:t>
+      <w:r>
+        <w:rPr>
+          <w:lang w:val="sr-Latn-CS"/>
+        </w:rPr>
+        <w:t>Guest, Student, Poslodavac, Administrator.</w:t>
       </w:r>
     </w:p>
     <w:p>
@@ -5753,19 +5474,11 @@
           <w:lang w:val="sr-Latn-CS"/>
         </w:rPr>
       </w:pPr>
-      <w:proofErr w:type="spellStart"/>
-      <w:r>
-        <w:rPr>
-          <w:lang w:val="sr-Latn-CS"/>
-        </w:rPr>
-        <w:t>Guest</w:t>
-      </w:r>
-      <w:proofErr w:type="spellEnd"/>
-      <w:r>
-        <w:rPr>
-          <w:lang w:val="sr-Latn-CS"/>
-        </w:rPr>
-        <w:t>, Student, Poslodavac, Administrator.</w:t>
+      <w:r>
+        <w:rPr>
+          <w:lang w:val="sr-Latn-CS"/>
+        </w:rPr>
+        <w:t>Guest, Student, Poslodavac, Administrator.</w:t>
       </w:r>
     </w:p>
     <w:p>
@@ -6002,19 +5715,11 @@
           <w:lang w:val="sr-Latn-CS"/>
         </w:rPr>
       </w:pPr>
-      <w:proofErr w:type="spellStart"/>
-      <w:r>
-        <w:rPr>
-          <w:lang w:val="sr-Latn-CS"/>
-        </w:rPr>
-        <w:t>Guest</w:t>
-      </w:r>
-      <w:proofErr w:type="spellEnd"/>
-      <w:r>
-        <w:rPr>
-          <w:lang w:val="sr-Latn-CS"/>
-        </w:rPr>
-        <w:t>, Student, Poslodavac, Administrator.</w:t>
+      <w:r>
+        <w:rPr>
+          <w:lang w:val="sr-Latn-CS"/>
+        </w:rPr>
+        <w:t>Guest, Student, Poslodavac, Administrator.</w:t>
       </w:r>
     </w:p>
     <w:p>
@@ -6249,19 +5954,11 @@
           <w:lang w:val="sr-Latn-CS"/>
         </w:rPr>
       </w:pPr>
-      <w:proofErr w:type="spellStart"/>
-      <w:r>
-        <w:rPr>
-          <w:lang w:val="sr-Latn-CS"/>
-        </w:rPr>
-        <w:t>Guest</w:t>
-      </w:r>
-      <w:proofErr w:type="spellEnd"/>
-      <w:r>
-        <w:rPr>
-          <w:lang w:val="sr-Latn-CS"/>
-        </w:rPr>
-        <w:t>, Student, Poslodavac, Administrator.</w:t>
+      <w:r>
+        <w:rPr>
+          <w:lang w:val="sr-Latn-CS"/>
+        </w:rPr>
+        <w:t>Guest, Student, Poslodavac, Administrator.</w:t>
       </w:r>
     </w:p>
     <w:p>
@@ -6495,19 +6192,11 @@
           <w:lang w:val="sr-Latn-CS"/>
         </w:rPr>
       </w:pPr>
-      <w:proofErr w:type="spellStart"/>
-      <w:r>
-        <w:rPr>
-          <w:lang w:val="sr-Latn-CS"/>
-        </w:rPr>
-        <w:t>Guest</w:t>
-      </w:r>
-      <w:proofErr w:type="spellEnd"/>
-      <w:r>
-        <w:rPr>
-          <w:lang w:val="sr-Latn-CS"/>
-        </w:rPr>
-        <w:t>, Student, Poslodavac, Administrator.</w:t>
+      <w:r>
+        <w:rPr>
+          <w:lang w:val="sr-Latn-CS"/>
+        </w:rPr>
+        <w:t>Guest, Student, Poslodavac, Administrator.</w:t>
       </w:r>
     </w:p>
     <w:p>
@@ -6750,19 +6439,11 @@
           <w:lang w:val="sr-Latn-CS"/>
         </w:rPr>
       </w:pPr>
-      <w:proofErr w:type="spellStart"/>
-      <w:r>
-        <w:rPr>
-          <w:lang w:val="sr-Latn-CS"/>
-        </w:rPr>
-        <w:t>Guest</w:t>
-      </w:r>
-      <w:proofErr w:type="spellEnd"/>
-      <w:r>
-        <w:rPr>
-          <w:lang w:val="sr-Latn-CS"/>
-        </w:rPr>
-        <w:t>, Student, Poslodavac, Administrator.</w:t>
+      <w:r>
+        <w:rPr>
+          <w:lang w:val="sr-Latn-CS"/>
+        </w:rPr>
+        <w:t>Guest, Student, Poslodavac, Administrator.</w:t>
       </w:r>
     </w:p>
     <w:p>
@@ -7259,19 +6940,11 @@
           <w:lang w:val="sr-Latn-CS"/>
         </w:rPr>
       </w:pPr>
-      <w:proofErr w:type="spellStart"/>
-      <w:r>
-        <w:rPr>
-          <w:lang w:val="sr-Latn-CS"/>
-        </w:rPr>
-        <w:t>Guest</w:t>
-      </w:r>
-      <w:proofErr w:type="spellEnd"/>
-      <w:r>
-        <w:rPr>
-          <w:lang w:val="sr-Latn-CS"/>
-        </w:rPr>
-        <w:t>, Student, Poslodavac, Administrator.</w:t>
+      <w:r>
+        <w:rPr>
+          <w:lang w:val="sr-Latn-CS"/>
+        </w:rPr>
+        <w:t>Guest, Student, Poslodavac, Administrator.</w:t>
       </w:r>
     </w:p>
     <w:p>
@@ -7760,21 +7433,7 @@
         <w:rPr>
           <w:lang w:val="sr-Latn-CS"/>
         </w:rPr>
-        <w:t xml:space="preserve">Unos </w:t>
-      </w:r>
-      <w:proofErr w:type="spellStart"/>
-      <w:r>
-        <w:rPr>
-          <w:lang w:val="sr-Latn-CS"/>
-        </w:rPr>
-        <w:t>nevalidnog</w:t>
-      </w:r>
-      <w:proofErr w:type="spellEnd"/>
-      <w:r>
-        <w:rPr>
-          <w:lang w:val="sr-Latn-CS"/>
-        </w:rPr>
-        <w:t xml:space="preserve"> korisničkog imena ili šifre.</w:t>
+        <w:t>Unos nevalidnog korisničkog imena ili šifre.</w:t>
       </w:r>
     </w:p>
     <w:p>
@@ -9007,21 +8666,7 @@
         <w:rPr>
           <w:lang w:val="sr-Latn-CS"/>
         </w:rPr>
-        <w:t xml:space="preserve">Prikaz stranice sa </w:t>
-      </w:r>
-      <w:proofErr w:type="spellStart"/>
-      <w:r>
-        <w:rPr>
-          <w:lang w:val="sr-Latn-CS"/>
-        </w:rPr>
-        <w:t>templejtom</w:t>
-      </w:r>
-      <w:proofErr w:type="spellEnd"/>
-      <w:r>
-        <w:rPr>
-          <w:lang w:val="sr-Latn-CS"/>
-        </w:rPr>
-        <w:t xml:space="preserve"> za kreiranje CV-ja</w:t>
+        <w:t>Prikaz stranice sa templejtom za kreiranje CV-ja</w:t>
       </w:r>
       <w:r>
         <w:rPr>
@@ -9214,21 +8859,7 @@
         <w:rPr>
           <w:lang w:val="sr-Latn-CS"/>
         </w:rPr>
-        <w:t xml:space="preserve">u </w:t>
-      </w:r>
-      <w:proofErr w:type="spellStart"/>
-      <w:r>
-        <w:rPr>
-          <w:lang w:val="sr-Latn-CS"/>
-        </w:rPr>
-        <w:t>odredjenom</w:t>
-      </w:r>
-      <w:proofErr w:type="spellEnd"/>
-      <w:r>
-        <w:rPr>
-          <w:lang w:val="sr-Latn-CS"/>
-        </w:rPr>
-        <w:t xml:space="preserve"> stilu</w:t>
+        <w:t>u odredjenom stilu</w:t>
       </w:r>
       <w:r>
         <w:rPr>
@@ -9488,21 +9119,7 @@
         <w:rPr>
           <w:lang w:val="sr-Latn-CS"/>
         </w:rPr>
-        <w:t xml:space="preserve">Dostavljanje relevantnih i ažurnih </w:t>
-      </w:r>
-      <w:proofErr w:type="spellStart"/>
-      <w:r>
-        <w:rPr>
-          <w:lang w:val="sr-Latn-CS"/>
-        </w:rPr>
-        <w:t>infomacija</w:t>
-      </w:r>
-      <w:proofErr w:type="spellEnd"/>
-      <w:r>
-        <w:rPr>
-          <w:lang w:val="sr-Latn-CS"/>
-        </w:rPr>
-        <w:t xml:space="preserve"> vezanih za obavljanje konkretne studentske prakse.</w:t>
+        <w:t>Dostavljanje relevantnih i ažurnih infomacija vezanih za obavljanje konkretne studentske prakse.</w:t>
       </w:r>
     </w:p>
     <w:p>
@@ -9520,21 +9137,7 @@
         <w:rPr>
           <w:lang w:val="sr-Latn-CS"/>
         </w:rPr>
-        <w:t xml:space="preserve">Prikazuje se stranica sa </w:t>
-      </w:r>
-      <w:proofErr w:type="spellStart"/>
-      <w:r>
-        <w:rPr>
-          <w:lang w:val="sr-Latn-CS"/>
-        </w:rPr>
-        <w:t>infomacijama</w:t>
-      </w:r>
-      <w:proofErr w:type="spellEnd"/>
-      <w:r>
-        <w:rPr>
-          <w:lang w:val="sr-Latn-CS"/>
-        </w:rPr>
-        <w:t xml:space="preserve"> o konkretnoj studentskoj praksi.</w:t>
+        <w:t>Prikazuje se stranica sa infomacijama o konkretnoj studentskoj praksi.</w:t>
       </w:r>
     </w:p>
     <w:p>
@@ -9611,19 +9214,11 @@
         </w:rPr>
         <w:t xml:space="preserve">Tekuća stranica je stranica sa informacijama o </w:t>
       </w:r>
-      <w:proofErr w:type="spellStart"/>
-      <w:r>
-        <w:rPr>
-          <w:lang w:val="sr-Latn-CS"/>
-        </w:rPr>
-        <w:t>novokreiranoj</w:t>
-      </w:r>
-      <w:proofErr w:type="spellEnd"/>
-      <w:r>
-        <w:rPr>
-          <w:lang w:val="sr-Latn-CS"/>
-        </w:rPr>
-        <w:t xml:space="preserve"> studentskoj praksi</w:t>
+      <w:r>
+        <w:rPr>
+          <w:lang w:val="sr-Latn-CS"/>
+        </w:rPr>
+        <w:t>novokreiranoj studentskoj praksi</w:t>
       </w:r>
       <w:r>
         <w:rPr>
@@ -9851,21 +9446,7 @@
         <w:rPr>
           <w:lang w:val="sr-Latn-CS"/>
         </w:rPr>
-        <w:t xml:space="preserve">Poslodavac </w:t>
-      </w:r>
-      <w:proofErr w:type="spellStart"/>
-      <w:r>
-        <w:rPr>
-          <w:lang w:val="sr-Latn-CS"/>
-        </w:rPr>
-        <w:t>validira</w:t>
-      </w:r>
-      <w:proofErr w:type="spellEnd"/>
-      <w:r>
-        <w:rPr>
-          <w:lang w:val="sr-Latn-CS"/>
-        </w:rPr>
-        <w:t xml:space="preserve"> sopstvenu ponudu studentske prak</w:t>
+        <w:t>Poslodavac validira sopstvenu ponudu studentske prak</w:t>
       </w:r>
       <w:r>
         <w:rPr>
@@ -10324,21 +9905,7 @@
         <w:rPr>
           <w:lang w:val="sr-Latn-CS"/>
         </w:rPr>
-        <w:t xml:space="preserve"> </w:t>
-      </w:r>
-      <w:proofErr w:type="spellStart"/>
-      <w:r>
-        <w:rPr>
-          <w:lang w:val="sr-Latn-CS"/>
-        </w:rPr>
-        <w:t>validira</w:t>
-      </w:r>
-      <w:proofErr w:type="spellEnd"/>
-      <w:r>
-        <w:rPr>
-          <w:lang w:val="sr-Latn-CS"/>
-        </w:rPr>
-        <w:t xml:space="preserve"> ponude studentskih prak</w:t>
+        <w:t xml:space="preserve"> validira ponude studentskih prak</w:t>
       </w:r>
       <w:r>
         <w:rPr>
@@ -10723,13 +10290,8 @@
           <w:lang w:val="sr-Latn-CS"/>
         </w:rPr>
       </w:pPr>
-      <w:proofErr w:type="spellStart"/>
-      <w:r>
-        <w:t>Nema</w:t>
-      </w:r>
-      <w:proofErr w:type="spellEnd"/>
-      <w:r>
-        <w:t>.</w:t>
+      <w:r>
+        <w:t>Nema.</w:t>
       </w:r>
     </w:p>
     <w:p>
@@ -11050,13 +10612,8 @@
           <w:lang w:val="sr-Latn-CS"/>
         </w:rPr>
       </w:pPr>
-      <w:proofErr w:type="spellStart"/>
-      <w:r>
-        <w:t>Nema</w:t>
-      </w:r>
-      <w:proofErr w:type="spellEnd"/>
-      <w:r>
-        <w:t>.</w:t>
+      <w:r>
+        <w:t>Nema.</w:t>
       </w:r>
     </w:p>
     <w:p>
@@ -12615,13 +12172,8 @@
       <w:pPr>
         <w:pStyle w:val="BodyText"/>
       </w:pPr>
-      <w:proofErr w:type="spellStart"/>
-      <w:r>
-        <w:t>Nema</w:t>
-      </w:r>
-      <w:proofErr w:type="spellEnd"/>
-      <w:r>
-        <w:t>.</w:t>
+      <w:r>
+        <w:t>Nema.</w:t>
       </w:r>
     </w:p>
     <w:p>
@@ -12913,114 +12465,19 @@
         <w:lastRenderedPageBreak/>
         <w:t>[</w:t>
       </w:r>
-      <w:proofErr w:type="spellStart"/>
       <w:r>
         <w:rPr>
           <w:i/>
           <w:iCs/>
         </w:rPr>
-        <w:t>Poslodavac</w:t>
-      </w:r>
-      <w:proofErr w:type="spellEnd"/>
-      <w:r>
-        <w:rPr>
-          <w:i/>
-          <w:iCs/>
-        </w:rPr>
-        <w:t xml:space="preserve"> je </w:t>
-      </w:r>
-      <w:proofErr w:type="spellStart"/>
-      <w:r>
-        <w:rPr>
-          <w:i/>
-          <w:iCs/>
-        </w:rPr>
-        <w:t>uneo</w:t>
-      </w:r>
-      <w:proofErr w:type="spellEnd"/>
-      <w:r>
-        <w:rPr>
-          <w:i/>
-          <w:iCs/>
-        </w:rPr>
-        <w:t xml:space="preserve"> </w:t>
-      </w:r>
-      <w:proofErr w:type="spellStart"/>
-      <w:r>
-        <w:rPr>
-          <w:i/>
-          <w:iCs/>
-        </w:rPr>
-        <w:t>nevalidnu</w:t>
-      </w:r>
-      <w:proofErr w:type="spellEnd"/>
-      <w:r>
-        <w:rPr>
-          <w:i/>
-          <w:iCs/>
-        </w:rPr>
-        <w:t xml:space="preserve"> </w:t>
-      </w:r>
-      <w:proofErr w:type="spellStart"/>
-      <w:r>
-        <w:rPr>
-          <w:i/>
-          <w:iCs/>
-        </w:rPr>
-        <w:t>vrednost</w:t>
-      </w:r>
-      <w:proofErr w:type="spellEnd"/>
+        <w:t>Poslodavac je uneo nevalidnu vrednost</w:t>
+      </w:r>
       <w:r>
         <w:t>]</w:t>
       </w:r>
       <w:r>
-        <w:t xml:space="preserve"> </w:t>
-      </w:r>
-      <w:proofErr w:type="spellStart"/>
-      <w:r>
-        <w:t>Promene</w:t>
-      </w:r>
-      <w:proofErr w:type="spellEnd"/>
-      <w:r>
-        <w:t xml:space="preserve"> se ne </w:t>
-      </w:r>
-      <w:proofErr w:type="spellStart"/>
-      <w:r>
-        <w:t>sačuvaju</w:t>
-      </w:r>
-      <w:proofErr w:type="spellEnd"/>
-      <w:r>
-        <w:t xml:space="preserve"> </w:t>
-      </w:r>
-      <w:proofErr w:type="spellStart"/>
-      <w:r>
-        <w:t>i</w:t>
-      </w:r>
-      <w:proofErr w:type="spellEnd"/>
-      <w:r>
-        <w:t xml:space="preserve"> </w:t>
-      </w:r>
-      <w:proofErr w:type="spellStart"/>
-      <w:r>
-        <w:t>prikazuje</w:t>
-      </w:r>
-      <w:proofErr w:type="spellEnd"/>
-      <w:r>
-        <w:t xml:space="preserve"> se </w:t>
-      </w:r>
-      <w:proofErr w:type="spellStart"/>
-      <w:r>
-        <w:t>poruka</w:t>
-      </w:r>
-      <w:proofErr w:type="spellEnd"/>
-      <w:r>
-        <w:t xml:space="preserve"> o </w:t>
-      </w:r>
-      <w:proofErr w:type="spellStart"/>
-      <w:r>
-        <w:t>grešci</w:t>
-      </w:r>
-      <w:proofErr w:type="spellEnd"/>
+        <w:t xml:space="preserve"> Promene se ne sačuvaju i prikazuje se poruka o grešci</w:t>
+      </w:r>
       <w:r>
         <w:t>.</w:t>
       </w:r>
@@ -13345,113 +12802,15 @@
       <w:r>
         <w:t>[</w:t>
       </w:r>
-      <w:proofErr w:type="spellStart"/>
       <w:r>
         <w:rPr>
           <w:i/>
           <w:iCs/>
         </w:rPr>
-        <w:t>Poslodavac</w:t>
-      </w:r>
-      <w:proofErr w:type="spellEnd"/>
-      <w:r>
-        <w:rPr>
-          <w:i/>
-          <w:iCs/>
-        </w:rPr>
-        <w:t xml:space="preserve"> je </w:t>
-      </w:r>
-      <w:proofErr w:type="spellStart"/>
-      <w:r>
-        <w:rPr>
-          <w:i/>
-          <w:iCs/>
-        </w:rPr>
-        <w:t>uneo</w:t>
-      </w:r>
-      <w:proofErr w:type="spellEnd"/>
-      <w:r>
-        <w:rPr>
-          <w:i/>
-          <w:iCs/>
-        </w:rPr>
-        <w:t xml:space="preserve"> </w:t>
-      </w:r>
-      <w:proofErr w:type="spellStart"/>
-      <w:r>
-        <w:rPr>
-          <w:i/>
-          <w:iCs/>
-        </w:rPr>
-        <w:t>nevalidnu</w:t>
-      </w:r>
-      <w:proofErr w:type="spellEnd"/>
-      <w:r>
-        <w:rPr>
-          <w:i/>
-          <w:iCs/>
-        </w:rPr>
-        <w:t xml:space="preserve"> </w:t>
-      </w:r>
-      <w:proofErr w:type="spellStart"/>
-      <w:r>
-        <w:rPr>
-          <w:i/>
-          <w:iCs/>
-        </w:rPr>
-        <w:t>vrednost</w:t>
-      </w:r>
-      <w:proofErr w:type="spellEnd"/>
-      <w:r>
-        <w:t xml:space="preserve">] </w:t>
-      </w:r>
-      <w:proofErr w:type="spellStart"/>
-      <w:r>
-        <w:t>Promene</w:t>
-      </w:r>
-      <w:proofErr w:type="spellEnd"/>
-      <w:r>
-        <w:t xml:space="preserve"> se ne </w:t>
-      </w:r>
-      <w:proofErr w:type="spellStart"/>
-      <w:r>
-        <w:t>sačuvaju</w:t>
-      </w:r>
-      <w:proofErr w:type="spellEnd"/>
-      <w:r>
-        <w:t xml:space="preserve"> </w:t>
-      </w:r>
-      <w:proofErr w:type="spellStart"/>
-      <w:r>
-        <w:t>i</w:t>
-      </w:r>
-      <w:proofErr w:type="spellEnd"/>
-      <w:r>
-        <w:t xml:space="preserve"> </w:t>
-      </w:r>
-      <w:proofErr w:type="spellStart"/>
-      <w:r>
-        <w:t>prikazuje</w:t>
-      </w:r>
-      <w:proofErr w:type="spellEnd"/>
-      <w:r>
-        <w:t xml:space="preserve"> se </w:t>
-      </w:r>
-      <w:proofErr w:type="spellStart"/>
-      <w:r>
-        <w:t>poruka</w:t>
-      </w:r>
-      <w:proofErr w:type="spellEnd"/>
-      <w:r>
-        <w:t xml:space="preserve"> o </w:t>
-      </w:r>
-      <w:proofErr w:type="spellStart"/>
-      <w:r>
-        <w:t>grešci</w:t>
-      </w:r>
-      <w:proofErr w:type="spellEnd"/>
-      <w:r>
-        <w:t>.</w:t>
+        <w:t>Poslodavac je uneo nevalidnu vrednost</w:t>
+      </w:r>
+      <w:r>
+        <w:t>] Promene se ne sačuvaju i prikazuje se poruka o grešci.</w:t>
       </w:r>
     </w:p>
     <w:p>
@@ -14237,14 +13596,12 @@
           <w:lang w:val="sr-Latn-CS"/>
         </w:rPr>
       </w:pPr>
-      <w:proofErr w:type="spellStart"/>
       <w:r>
         <w:rPr>
           <w:lang w:val="sr-Latn-CS"/>
         </w:rPr>
         <w:t>InternClix</w:t>
       </w:r>
-      <w:proofErr w:type="spellEnd"/>
       <w:r>
         <w:rPr>
           <w:lang w:val="sr-Latn-CS"/>
@@ -14374,19 +13731,11 @@
         </w:rPr>
         <w:t xml:space="preserve">Korisnički interfejs </w:t>
       </w:r>
-      <w:proofErr w:type="spellStart"/>
-      <w:r>
-        <w:rPr>
-          <w:lang w:val="sr-Latn-CS"/>
-        </w:rPr>
-        <w:t>InternClix</w:t>
-      </w:r>
-      <w:proofErr w:type="spellEnd"/>
-      <w:r>
-        <w:rPr>
-          <w:lang w:val="sr-Latn-CS"/>
-        </w:rPr>
-        <w:t xml:space="preserve"> platforme</w:t>
+      <w:r>
+        <w:rPr>
+          <w:lang w:val="sr-Latn-CS"/>
+        </w:rPr>
+        <w:t>InternClix platforme</w:t>
       </w:r>
       <w:r>
         <w:rPr>
@@ -14459,31 +13808,11 @@
           <w:lang w:val="sr-Latn-CS"/>
         </w:rPr>
       </w:pPr>
-      <w:proofErr w:type="spellStart"/>
-      <w:r>
-        <w:rPr>
-          <w:lang w:val="sr-Latn-CS"/>
-        </w:rPr>
-        <w:t>InternClix</w:t>
-      </w:r>
-      <w:proofErr w:type="spellEnd"/>
-      <w:r>
-        <w:rPr>
-          <w:lang w:val="sr-Latn-CS"/>
-        </w:rPr>
-        <w:t xml:space="preserve"> platform</w:t>
-      </w:r>
-      <w:r>
-        <w:rPr>
-          <w:lang w:val="sr-Latn-CS"/>
-        </w:rPr>
-        <w:t>a</w:t>
-      </w:r>
-      <w:r>
-        <w:rPr>
-          <w:lang w:val="sr-Latn-CS"/>
-        </w:rPr>
-        <w:t xml:space="preserve"> </w:t>
+      <w:r>
+        <w:rPr>
+          <w:lang w:val="sr-Latn-CS"/>
+        </w:rPr>
+        <w:t xml:space="preserve">InternClix platforma </w:t>
       </w:r>
       <w:r>
         <w:rPr>
@@ -14829,25 +14158,11 @@
           <w:lang w:val="sr-Latn-CS"/>
         </w:rPr>
       </w:pPr>
-      <w:proofErr w:type="spellStart"/>
-      <w:r>
-        <w:rPr>
-          <w:lang w:val="sr-Latn-CS"/>
-        </w:rPr>
-        <w:t>InternClix</w:t>
-      </w:r>
-      <w:proofErr w:type="spellEnd"/>
-      <w:r>
-        <w:rPr>
-          <w:lang w:val="sr-Latn-CS"/>
-        </w:rPr>
-        <w:t xml:space="preserve"> platform</w:t>
-      </w:r>
-      <w:r>
-        <w:rPr>
-          <w:lang w:val="sr-Latn-CS"/>
-        </w:rPr>
-        <w:t xml:space="preserve">a </w:t>
+      <w:r>
+        <w:rPr>
+          <w:lang w:val="sr-Latn-CS"/>
+        </w:rPr>
+        <w:t xml:space="preserve">InternClix platforma </w:t>
       </w:r>
       <w:r>
         <w:rPr>
@@ -14977,21 +14292,7 @@
         <w:rPr>
           <w:lang w:val="sr-Latn-CS"/>
         </w:rPr>
-        <w:t xml:space="preserve">ntel </w:t>
-      </w:r>
-      <w:proofErr w:type="spellStart"/>
-      <w:r>
-        <w:rPr>
-          <w:lang w:val="sr-Latn-CS"/>
-        </w:rPr>
-        <w:t>Core</w:t>
-      </w:r>
-      <w:proofErr w:type="spellEnd"/>
-      <w:r>
-        <w:rPr>
-          <w:lang w:val="sr-Latn-CS"/>
-        </w:rPr>
-        <w:t xml:space="preserve"> i5</w:t>
+        <w:t>ntel Core i5</w:t>
       </w:r>
       <w:r>
         <w:rPr>
@@ -15052,19 +14353,11 @@
         </w:rPr>
         <w:t xml:space="preserve">Klijentski deo </w:t>
       </w:r>
-      <w:proofErr w:type="spellStart"/>
-      <w:r>
-        <w:rPr>
-          <w:lang w:val="sr-Latn-CS"/>
-        </w:rPr>
-        <w:t>InternClix</w:t>
-      </w:r>
-      <w:proofErr w:type="spellEnd"/>
-      <w:r>
-        <w:rPr>
-          <w:lang w:val="sr-Latn-CS"/>
-        </w:rPr>
-        <w:t xml:space="preserve"> platforme</w:t>
+      <w:r>
+        <w:rPr>
+          <w:lang w:val="sr-Latn-CS"/>
+        </w:rPr>
+        <w:t>InternClix platforme</w:t>
       </w:r>
       <w:r>
         <w:rPr>
@@ -15076,72 +14369,8 @@
         <w:rPr>
           <w:lang w:val="sr-Latn-CS"/>
         </w:rPr>
-        <w:t xml:space="preserve">Google </w:t>
-      </w:r>
-      <w:proofErr w:type="spellStart"/>
-      <w:r>
-        <w:rPr>
-          <w:lang w:val="sr-Latn-CS"/>
-        </w:rPr>
-        <w:t>Chrome</w:t>
-      </w:r>
-      <w:proofErr w:type="spellEnd"/>
-      <w:r>
-        <w:rPr>
-          <w:lang w:val="sr-Latn-CS"/>
-        </w:rPr>
-        <w:t xml:space="preserve">, Microsoft </w:t>
-      </w:r>
-      <w:proofErr w:type="spellStart"/>
-      <w:r>
-        <w:rPr>
-          <w:lang w:val="sr-Latn-CS"/>
-        </w:rPr>
-        <w:t>Edge</w:t>
-      </w:r>
-      <w:proofErr w:type="spellEnd"/>
-      <w:r>
-        <w:rPr>
-          <w:lang w:val="sr-Latn-CS"/>
-        </w:rPr>
-        <w:t xml:space="preserve">, Opera, </w:t>
-      </w:r>
-      <w:proofErr w:type="spellStart"/>
-      <w:r>
-        <w:rPr>
-          <w:lang w:val="sr-Latn-CS"/>
-        </w:rPr>
-        <w:t>Safari</w:t>
-      </w:r>
-      <w:proofErr w:type="spellEnd"/>
-      <w:r>
-        <w:rPr>
-          <w:lang w:val="sr-Latn-CS"/>
-        </w:rPr>
-        <w:t xml:space="preserve">, </w:t>
-      </w:r>
-      <w:proofErr w:type="spellStart"/>
-      <w:r>
-        <w:rPr>
-          <w:lang w:val="sr-Latn-CS"/>
-        </w:rPr>
-        <w:t>Mozilla</w:t>
-      </w:r>
-      <w:proofErr w:type="spellEnd"/>
-      <w:r>
-        <w:rPr>
-          <w:lang w:val="sr-Latn-CS"/>
-        </w:rPr>
-        <w:t xml:space="preserve"> </w:t>
-      </w:r>
-      <w:proofErr w:type="spellStart"/>
-      <w:r>
-        <w:rPr>
-          <w:lang w:val="sr-Latn-CS"/>
-        </w:rPr>
-        <w:t>Firefox</w:t>
-      </w:r>
-      <w:proofErr w:type="spellEnd"/>
+        <w:t>Google Chrome, Microsoft Edge, Opera, Safari, Mozilla Firefox</w:t>
+      </w:r>
       <w:r>
         <w:rPr>
           <w:lang w:val="sr-Latn-CS"/>
@@ -15297,14 +14526,12 @@
             </w:rPr>
             <w:t>Ó</w:t>
           </w:r>
-          <w:proofErr w:type="spellStart"/>
           <w:r>
             <w:rPr>
               <w:lang w:val="sr-Latn-CS"/>
             </w:rPr>
             <w:t>InternClix</w:t>
           </w:r>
-          <w:proofErr w:type="spellEnd"/>
           <w:r>
             <w:rPr>
               <w:lang w:val="sr-Latn-CS"/>
@@ -15551,14 +14778,12 @@
               <w:lang w:val="sr-Latn-CS"/>
             </w:rPr>
           </w:pPr>
-          <w:proofErr w:type="spellStart"/>
           <w:r>
             <w:rPr>
               <w:lang w:val="sr-Latn-CS"/>
             </w:rPr>
             <w:t>InternClix</w:t>
           </w:r>
-          <w:proofErr w:type="spellEnd"/>
         </w:p>
       </w:tc>
       <w:tc>
@@ -21007,15 +20232,6 @@
 </file>
 
 <file path=customXml/item1.xml><?xml version="1.0" encoding="utf-8"?>
-<?mso-contentType ?>
-<FormTemplates xmlns="http://schemas.microsoft.com/sharepoint/v3/contenttype/forms">
-  <Display>DocumentLibraryForm</Display>
-  <Edit>DocumentLibraryForm</Edit>
-  <New>DocumentLibraryForm</New>
-</FormTemplates>
-</file>
-
-<file path=customXml/item2.xml><?xml version="1.0" encoding="utf-8"?>
 <ct:contentTypeSchema xmlns:ct="http://schemas.microsoft.com/office/2006/metadata/contentType" xmlns:ma="http://schemas.microsoft.com/office/2006/metadata/properties/metaAttributes" ct:_="" ma:_="" ma:contentTypeName="Dokument" ma:contentTypeID="0x01010093B2B2DFB070B5419D7212F9838BB77B" ma:contentTypeVersion="2" ma:contentTypeDescription="Kreiraj novi dokument." ma:contentTypeScope="" ma:versionID="49dd8962711ac78e258b7c998cf84a04">
   <xsd:schema xmlns:xsd="http://www.w3.org/2001/XMLSchema" xmlns:xs="http://www.w3.org/2001/XMLSchema" xmlns:p="http://schemas.microsoft.com/office/2006/metadata/properties" xmlns:ns2="e6060a77-2bb7-4c5b-a753-cb784137bb1c" targetNamespace="http://schemas.microsoft.com/office/2006/metadata/properties" ma:root="true" ma:fieldsID="cdbdea7726f25998ce72590b6b66efdd" ns2:_="">
     <xsd:import namespace="e6060a77-2bb7-4c5b-a753-cb784137bb1c"/>
@@ -21147,25 +20363,26 @@
 </ct:contentTypeSchema>
 </file>
 
+<file path=customXml/item2.xml><?xml version="1.0" encoding="utf-8"?>
+<?mso-contentType ?>
+<FormTemplates xmlns="http://schemas.microsoft.com/sharepoint/v3/contenttype/forms">
+  <Display>DocumentLibraryForm</Display>
+  <Edit>DocumentLibraryForm</Edit>
+  <New>DocumentLibraryForm</New>
+</FormTemplates>
+</file>
+
 <file path=customXml/item3.xml><?xml version="1.0" encoding="utf-8"?>
+<b:Sources xmlns:b="http://schemas.openxmlformats.org/officeDocument/2006/bibliography" xmlns="http://schemas.openxmlformats.org/officeDocument/2006/bibliography" SelectedStyle="\APASixthEditionOfficeOnline.xsl" StyleName="APA" Version="6"/>
+</file>
+
+<file path=customXml/item4.xml><?xml version="1.0" encoding="utf-8"?>
 <p:properties xmlns:p="http://schemas.microsoft.com/office/2006/metadata/properties" xmlns:xsi="http://www.w3.org/2001/XMLSchema-instance" xmlns:pc="http://schemas.microsoft.com/office/infopath/2007/PartnerControls">
   <documentManagement/>
 </p:properties>
 </file>
 
-<file path=customXml/item4.xml><?xml version="1.0" encoding="utf-8"?>
-<b:Sources xmlns:b="http://schemas.openxmlformats.org/officeDocument/2006/bibliography" xmlns="http://schemas.openxmlformats.org/officeDocument/2006/bibliography" SelectedStyle="\APASixthEditionOfficeOnline.xsl" StyleName="APA" Version="6"/>
-</file>
-
 <file path=customXml/itemProps1.xml><?xml version="1.0" encoding="utf-8"?>
-<ds:datastoreItem xmlns:ds="http://schemas.openxmlformats.org/officeDocument/2006/customXml" ds:itemID="{568C022E-486B-4794-B58B-8984B58AC8FA}">
-  <ds:schemaRefs>
-    <ds:schemaRef ds:uri="http://schemas.microsoft.com/sharepoint/v3/contenttype/forms"/>
-  </ds:schemaRefs>
-</ds:datastoreItem>
-</file>
-
-<file path=customXml/itemProps2.xml><?xml version="1.0" encoding="utf-8"?>
 <ds:datastoreItem xmlns:ds="http://schemas.openxmlformats.org/officeDocument/2006/customXml" ds:itemID="{6F9CF746-B23C-4FCB-90CD-D54E9353B7BB}">
   <ds:schemaRefs>
     <ds:schemaRef ds:uri="http://schemas.microsoft.com/office/2006/metadata/contentType"/>
@@ -21183,26 +20400,27 @@
 </ds:datastoreItem>
 </file>
 
+<file path=customXml/itemProps2.xml><?xml version="1.0" encoding="utf-8"?>
+<ds:datastoreItem xmlns:ds="http://schemas.openxmlformats.org/officeDocument/2006/customXml" ds:itemID="{568C022E-486B-4794-B58B-8984B58AC8FA}">
+  <ds:schemaRefs>
+    <ds:schemaRef ds:uri="http://schemas.microsoft.com/sharepoint/v3/contenttype/forms"/>
+  </ds:schemaRefs>
+</ds:datastoreItem>
+</file>
+
 <file path=customXml/itemProps3.xml><?xml version="1.0" encoding="utf-8"?>
-<ds:datastoreItem xmlns:ds="http://schemas.openxmlformats.org/officeDocument/2006/customXml" ds:itemID="{47919B42-C39C-44F0-83DA-16DD01233E56}">
+<ds:datastoreItem xmlns:ds="http://schemas.openxmlformats.org/officeDocument/2006/customXml" ds:itemID="{E539EFD2-9BF0-41B0-A599-A56ACCE4AFF3}">
   <ds:schemaRefs>
-    <ds:schemaRef ds:uri="e6060a77-2bb7-4c5b-a753-cb784137bb1c"/>
-    <ds:schemaRef ds:uri="http://www.w3.org/XML/1998/namespace"/>
-    <ds:schemaRef ds:uri="http://purl.org/dc/elements/1.1/"/>
-    <ds:schemaRef ds:uri="http://schemas.openxmlformats.org/package/2006/metadata/core-properties"/>
-    <ds:schemaRef ds:uri="http://purl.org/dc/dcmitype/"/>
-    <ds:schemaRef ds:uri="http://schemas.microsoft.com/office/2006/metadata/properties"/>
-    <ds:schemaRef ds:uri="http://schemas.microsoft.com/office/2006/documentManagement/types"/>
-    <ds:schemaRef ds:uri="http://purl.org/dc/terms/"/>
-    <ds:schemaRef ds:uri="http://schemas.microsoft.com/office/infopath/2007/PartnerControls"/>
+    <ds:schemaRef ds:uri="http://schemas.openxmlformats.org/officeDocument/2006/bibliography"/>
   </ds:schemaRefs>
 </ds:datastoreItem>
 </file>
 
 <file path=customXml/itemProps4.xml><?xml version="1.0" encoding="utf-8"?>
-<ds:datastoreItem xmlns:ds="http://schemas.openxmlformats.org/officeDocument/2006/customXml" ds:itemID="{E539EFD2-9BF0-41B0-A599-A56ACCE4AFF3}">
+<ds:datastoreItem xmlns:ds="http://schemas.openxmlformats.org/officeDocument/2006/customXml" ds:itemID="{47919B42-C39C-44F0-83DA-16DD01233E56}">
   <ds:schemaRefs>
-    <ds:schemaRef ds:uri="http://schemas.openxmlformats.org/officeDocument/2006/bibliography"/>
+    <ds:schemaRef ds:uri="http://schemas.microsoft.com/office/2006/metadata/properties"/>
+    <ds:schemaRef ds:uri="http://schemas.microsoft.com/office/infopath/2007/PartnerControls"/>
   </ds:schemaRefs>
 </ds:datastoreItem>
 </file>
--- a/Dokumentacija/D04_Spec_Zahteva.docx
+++ b/Dokumentacija/D04_Spec_Zahteva.docx
@@ -1,6 +1,6 @@
 
 <file path=word/document.xml><?xml version="1.0" encoding="utf-8"?>
-<w:document xmlns:wpc="http://schemas.microsoft.com/office/word/2010/wordprocessingCanvas" xmlns:cx="http://schemas.microsoft.com/office/drawing/2014/chartex" xmlns:cx1="http://schemas.microsoft.com/office/drawing/2015/9/8/chartex" xmlns:cx2="http://schemas.microsoft.com/office/drawing/2015/10/21/chartex" xmlns:cx3="http://schemas.microsoft.com/office/drawing/2016/5/9/chartex" xmlns:cx4="http://schemas.microsoft.com/office/drawing/2016/5/10/chartex" xmlns:cx5="http://schemas.microsoft.com/office/drawing/2016/5/11/chartex" xmlns:cx6="http://schemas.microsoft.com/office/drawing/2016/5/12/chartex" xmlns:cx7="http://schemas.microsoft.com/office/drawing/2016/5/13/chartex" xmlns:cx8="http://schemas.microsoft.com/office/drawing/2016/5/14/chartex" xmlns:mc="http://schemas.openxmlformats.org/markup-compatibility/2006" xmlns:aink="http://schemas.microsoft.com/office/drawing/2016/ink" xmlns:am3d="http://schemas.microsoft.com/office/drawing/2017/model3d" xmlns:o="urn:schemas-microsoft-com:office:office" xmlns:r="http://schemas.openxmlformats.org/officeDocument/2006/relationships" xmlns:m="http://schemas.openxmlformats.org/officeDocument/2006/math" xmlns:v="urn:schemas-microsoft-com:vml" xmlns:wp14="http://schemas.microsoft.com/office/word/2010/wordprocessingDrawing" xmlns:wp="http://schemas.openxmlformats.org/drawingml/2006/wordprocessingDrawing" xmlns:w10="urn:schemas-microsoft-com:office:word" xmlns:w="http://schemas.openxmlformats.org/wordprocessingml/2006/main" xmlns:w14="http://schemas.microsoft.com/office/word/2010/wordml" xmlns:w15="http://schemas.microsoft.com/office/word/2012/wordml" xmlns:w16cex="http://schemas.microsoft.com/office/word/2018/wordml/cex" xmlns:w16cid="http://schemas.microsoft.com/office/word/2016/wordml/cid" xmlns:w16="http://schemas.microsoft.com/office/word/2018/wordml" xmlns:w16sdtdh="http://schemas.microsoft.com/office/word/2020/wordml/sdtdatahash" xmlns:w16se="http://schemas.microsoft.com/office/word/2015/wordml/symex" xmlns:wpg="http://schemas.microsoft.com/office/word/2010/wordprocessingGroup" xmlns:wpi="http://schemas.microsoft.com/office/word/2010/wordprocessingInk" xmlns:wne="http://schemas.microsoft.com/office/word/2006/wordml" xmlns:wps="http://schemas.microsoft.com/office/word/2010/wordprocessingShape" mc:Ignorable="w14 w15 w16se w16cid w16 w16cex w16sdtdh wp14">
+<w:document xmlns:wpc="http://schemas.microsoft.com/office/word/2010/wordprocessingCanvas" xmlns:cx="http://schemas.microsoft.com/office/drawing/2014/chartex" xmlns:cx1="http://schemas.microsoft.com/office/drawing/2015/9/8/chartex" xmlns:cx2="http://schemas.microsoft.com/office/drawing/2015/10/21/chartex" xmlns:cx3="http://schemas.microsoft.com/office/drawing/2016/5/9/chartex" xmlns:cx4="http://schemas.microsoft.com/office/drawing/2016/5/10/chartex" xmlns:cx5="http://schemas.microsoft.com/office/drawing/2016/5/11/chartex" xmlns:cx6="http://schemas.microsoft.com/office/drawing/2016/5/12/chartex" xmlns:cx7="http://schemas.microsoft.com/office/drawing/2016/5/13/chartex" xmlns:cx8="http://schemas.microsoft.com/office/drawing/2016/5/14/chartex" xmlns:mc="http://schemas.openxmlformats.org/markup-compatibility/2006" xmlns:aink="http://schemas.microsoft.com/office/drawing/2016/ink" xmlns:am3d="http://schemas.microsoft.com/office/drawing/2017/model3d" xmlns:o="urn:schemas-microsoft-com:office:office" xmlns:oel="http://schemas.microsoft.com/office/2019/extlst" xmlns:r="http://schemas.openxmlformats.org/officeDocument/2006/relationships" xmlns:m="http://schemas.openxmlformats.org/officeDocument/2006/math" xmlns:v="urn:schemas-microsoft-com:vml" xmlns:wp14="http://schemas.microsoft.com/office/word/2010/wordprocessingDrawing" xmlns:wp="http://schemas.openxmlformats.org/drawingml/2006/wordprocessingDrawing" xmlns:w10="urn:schemas-microsoft-com:office:word" xmlns:w="http://schemas.openxmlformats.org/wordprocessingml/2006/main" xmlns:w14="http://schemas.microsoft.com/office/word/2010/wordml" xmlns:w15="http://schemas.microsoft.com/office/word/2012/wordml" xmlns:w16cex="http://schemas.microsoft.com/office/word/2018/wordml/cex" xmlns:w16cid="http://schemas.microsoft.com/office/word/2016/wordml/cid" xmlns:w16="http://schemas.microsoft.com/office/word/2018/wordml" xmlns:w16sdtdh="http://schemas.microsoft.com/office/word/2020/wordml/sdtdatahash" xmlns:w16se="http://schemas.microsoft.com/office/word/2015/wordml/symex" xmlns:wpg="http://schemas.microsoft.com/office/word/2010/wordprocessingGroup" xmlns:wpi="http://schemas.microsoft.com/office/word/2010/wordprocessingInk" xmlns:wne="http://schemas.microsoft.com/office/word/2006/wordml" xmlns:wps="http://schemas.microsoft.com/office/word/2010/wordprocessingShape" mc:Ignorable="w14 w15 w16se w16cid w16 w16cex w16sdtdh wp14">
   <w:body>
     <w:p>
       <w:pPr>
@@ -352,6 +352,12 @@
                 <w:lang w:val="sr-Latn-CS"/>
               </w:rPr>
             </w:pPr>
+            <w:r>
+              <w:rPr>
+                <w:lang w:val="sr-Latn-CS"/>
+              </w:rPr>
+              <w:t>13.05.2022</w:t>
+            </w:r>
           </w:p>
         </w:tc>
         <w:tc>
@@ -365,6 +371,12 @@
                 <w:lang w:val="sr-Latn-CS"/>
               </w:rPr>
             </w:pPr>
+            <w:r>
+              <w:rPr>
+                <w:lang w:val="sr-Latn-CS"/>
+              </w:rPr>
+              <w:t>Izmena</w:t>
+            </w:r>
           </w:p>
         </w:tc>
         <w:tc>
@@ -378,6 +390,12 @@
                 <w:lang w:val="sr-Latn-CS"/>
               </w:rPr>
             </w:pPr>
+            <w:r>
+              <w:rPr>
+                <w:lang w:val="sr-Latn-CS"/>
+              </w:rPr>
+              <w:t>Manje prepravke inicijalne verzije</w:t>
+            </w:r>
           </w:p>
         </w:tc>
         <w:tc>
@@ -391,6 +409,12 @@
                 <w:lang w:val="sr-Latn-CS"/>
               </w:rPr>
             </w:pPr>
+            <w:r>
+              <w:rPr>
+                <w:lang w:val="sr-Latn-CS"/>
+              </w:rPr>
+              <w:t>Matija, Emilija, Đorđe</w:t>
+            </w:r>
           </w:p>
         </w:tc>
       </w:tr>
@@ -2507,14 +2531,7 @@
           <w:noProof/>
           <w:lang w:val="sr-Latn-CS"/>
         </w:rPr>
-        <w:t xml:space="preserve">Pregled </w:t>
-      </w:r>
-      <w:r>
-        <w:rPr>
-          <w:noProof/>
-          <w:lang w:val="sr-Latn-CS"/>
-        </w:rPr>
-        <w:t>informacija o obrazovanju</w:t>
+        <w:t>Pregled informacija o obrazovanju</w:t>
       </w:r>
       <w:r>
         <w:rPr>
@@ -2597,14 +2614,7 @@
           <w:noProof/>
           <w:lang w:val="sr-Latn-CS"/>
         </w:rPr>
-        <w:t>Pregled pr</w:t>
-      </w:r>
-      <w:r>
-        <w:rPr>
-          <w:noProof/>
-          <w:lang w:val="sr-Latn-CS"/>
-        </w:rPr>
-        <w:t>ijavljenih kandidata</w:t>
+        <w:t>Pregled prijavljenih kandidata</w:t>
       </w:r>
       <w:r>
         <w:rPr>
@@ -6722,7 +6732,7 @@
         <w:rPr>
           <w:lang w:val="sr-Latn-CS"/>
         </w:rPr>
-        <w:t>Nema.</w:t>
+        <w:t>Korisnik je prijavljen na platformu.</w:t>
       </w:r>
     </w:p>
     <w:p>
@@ -6944,7 +6954,7 @@
         <w:rPr>
           <w:lang w:val="sr-Latn-CS"/>
         </w:rPr>
-        <w:t>Guest, Student, Poslodavac, Administrator.</w:t>
+        <w:t>Guest, Administrator.</w:t>
       </w:r>
     </w:p>
     <w:p>
@@ -7088,10 +7098,23 @@
         </w:rPr>
       </w:pPr>
       <w:r>
-        <w:rPr>
-          <w:lang w:val="sr-Latn-CS"/>
-        </w:rPr>
-        <w:t>Nema.</w:t>
+        <w:t>[</w:t>
+      </w:r>
+      <w:r>
+        <w:rPr>
+          <w:i/>
+          <w:iCs/>
+        </w:rPr>
+        <w:t>Akter je uneo već registrovani email</w:t>
+      </w:r>
+      <w:r>
+        <w:t xml:space="preserve">] </w:t>
+      </w:r>
+      <w:r>
+        <w:t>Registracija se ne izvršava</w:t>
+      </w:r>
+      <w:r>
+        <w:t xml:space="preserve"> i prikazuje se poruka o grešci</w:t>
       </w:r>
     </w:p>
     <w:p>
@@ -7430,11 +7453,21 @@
         </w:rPr>
       </w:pPr>
       <w:r>
-        <w:rPr>
-          <w:lang w:val="sr-Latn-CS"/>
+        <w:t xml:space="preserve"> </w:t>
+      </w:r>
+      <w:r>
+        <w:t>[</w:t>
+      </w:r>
+      <w:r>
+        <w:rPr>
+          <w:i/>
+          <w:iCs/>
         </w:rPr>
         <w:t>Unos nevalidnog korisničkog imena ili šifre.</w:t>
       </w:r>
+      <w:r>
+        <w:t>] Prijava se ne izvršava i prikazuje se poruka o grešci</w:t>
+      </w:r>
     </w:p>
     <w:p>
       <w:pPr>
@@ -7466,7 +7499,13 @@
         <w:rPr>
           <w:lang w:val="sr-Latn-CS"/>
         </w:rPr>
-        <w:t>Nemogućnost prijave i pristupa sadržaju portala.</w:t>
+        <w:t xml:space="preserve">Prijava i </w:t>
+      </w:r>
+      <w:r>
+        <w:rPr>
+          <w:lang w:val="sr-Latn-CS"/>
+        </w:rPr>
+        <w:t>pristup sadržaju portala.</w:t>
       </w:r>
     </w:p>
     <w:p>
@@ -7960,7 +7999,7 @@
         <w:rPr>
           <w:lang w:val="sr-Latn-CS"/>
         </w:rPr>
-        <w:t>Korisnik je registrovan kao Student i poh</w:t>
+        <w:t>Korisnik je poh</w:t>
       </w:r>
       <w:r>
         <w:rPr>
@@ -7978,7 +8017,19 @@
         <w:rPr>
           <w:lang w:val="sr-Latn-CS"/>
         </w:rPr>
-        <w:t>ao je studentsku praksu kod</w:t>
+        <w:t>ao</w:t>
+      </w:r>
+      <w:r>
+        <w:rPr>
+          <w:lang w:val="sr-Latn-CS"/>
+        </w:rPr>
+        <w:t xml:space="preserve"> </w:t>
+      </w:r>
+      <w:r>
+        <w:rPr>
+          <w:lang w:val="sr-Latn-CS"/>
+        </w:rPr>
+        <w:t>studentsku praksu kod</w:t>
       </w:r>
       <w:r>
         <w:rPr>
@@ -8992,6 +9043,12 @@
         <w:rPr>
           <w:lang w:val="sr-Latn-CS"/>
         </w:rPr>
+        <w:tab/>
+      </w:r>
+      <w:r>
+        <w:rPr>
+          <w:lang w:val="sr-Latn-CS"/>
+        </w:rPr>
         <w:t>Poslodavac se prijavljuje na platformu i objavljuje ponudu za studentsku praksu.</w:t>
       </w:r>
     </w:p>
@@ -14392,7 +14449,7 @@
 </file>
 
 <file path=word/endnotes.xml><?xml version="1.0" encoding="utf-8"?>
-<w:endnotes xmlns:wpc="http://schemas.microsoft.com/office/word/2010/wordprocessingCanvas" xmlns:cx="http://schemas.microsoft.com/office/drawing/2014/chartex" xmlns:cx1="http://schemas.microsoft.com/office/drawing/2015/9/8/chartex" xmlns:cx2="http://schemas.microsoft.com/office/drawing/2015/10/21/chartex" xmlns:cx3="http://schemas.microsoft.com/office/drawing/2016/5/9/chartex" xmlns:cx4="http://schemas.microsoft.com/office/drawing/2016/5/10/chartex" xmlns:cx5="http://schemas.microsoft.com/office/drawing/2016/5/11/chartex" xmlns:cx6="http://schemas.microsoft.com/office/drawing/2016/5/12/chartex" xmlns:cx7="http://schemas.microsoft.com/office/drawing/2016/5/13/chartex" xmlns:cx8="http://schemas.microsoft.com/office/drawing/2016/5/14/chartex" xmlns:mc="http://schemas.openxmlformats.org/markup-compatibility/2006" xmlns:aink="http://schemas.microsoft.com/office/drawing/2016/ink" xmlns:am3d="http://schemas.microsoft.com/office/drawing/2017/model3d" xmlns:o="urn:schemas-microsoft-com:office:office" xmlns:r="http://schemas.openxmlformats.org/officeDocument/2006/relationships" xmlns:m="http://schemas.openxmlformats.org/officeDocument/2006/math" xmlns:v="urn:schemas-microsoft-com:vml" xmlns:wp14="http://schemas.microsoft.com/office/word/2010/wordprocessingDrawing" xmlns:wp="http://schemas.openxmlformats.org/drawingml/2006/wordprocessingDrawing" xmlns:w10="urn:schemas-microsoft-com:office:word" xmlns:w="http://schemas.openxmlformats.org/wordprocessingml/2006/main" xmlns:w14="http://schemas.microsoft.com/office/word/2010/wordml" xmlns:w15="http://schemas.microsoft.com/office/word/2012/wordml" xmlns:w16cex="http://schemas.microsoft.com/office/word/2018/wordml/cex" xmlns:w16cid="http://schemas.microsoft.com/office/word/2016/wordml/cid" xmlns:w16="http://schemas.microsoft.com/office/word/2018/wordml" xmlns:w16sdtdh="http://schemas.microsoft.com/office/word/2020/wordml/sdtdatahash" xmlns:w16se="http://schemas.microsoft.com/office/word/2015/wordml/symex" xmlns:wpg="http://schemas.microsoft.com/office/word/2010/wordprocessingGroup" xmlns:wpi="http://schemas.microsoft.com/office/word/2010/wordprocessingInk" xmlns:wne="http://schemas.microsoft.com/office/word/2006/wordml" xmlns:wps="http://schemas.microsoft.com/office/word/2010/wordprocessingShape" mc:Ignorable="w14 w15 w16se w16cid w16 w16cex w16sdtdh wp14">
+<w:endnotes xmlns:wpc="http://schemas.microsoft.com/office/word/2010/wordprocessingCanvas" xmlns:cx="http://schemas.microsoft.com/office/drawing/2014/chartex" xmlns:cx1="http://schemas.microsoft.com/office/drawing/2015/9/8/chartex" xmlns:cx2="http://schemas.microsoft.com/office/drawing/2015/10/21/chartex" xmlns:cx3="http://schemas.microsoft.com/office/drawing/2016/5/9/chartex" xmlns:cx4="http://schemas.microsoft.com/office/drawing/2016/5/10/chartex" xmlns:cx5="http://schemas.microsoft.com/office/drawing/2016/5/11/chartex" xmlns:cx6="http://schemas.microsoft.com/office/drawing/2016/5/12/chartex" xmlns:cx7="http://schemas.microsoft.com/office/drawing/2016/5/13/chartex" xmlns:cx8="http://schemas.microsoft.com/office/drawing/2016/5/14/chartex" xmlns:mc="http://schemas.openxmlformats.org/markup-compatibility/2006" xmlns:aink="http://schemas.microsoft.com/office/drawing/2016/ink" xmlns:am3d="http://schemas.microsoft.com/office/drawing/2017/model3d" xmlns:o="urn:schemas-microsoft-com:office:office" xmlns:oel="http://schemas.microsoft.com/office/2019/extlst" xmlns:r="http://schemas.openxmlformats.org/officeDocument/2006/relationships" xmlns:m="http://schemas.openxmlformats.org/officeDocument/2006/math" xmlns:v="urn:schemas-microsoft-com:vml" xmlns:wp14="http://schemas.microsoft.com/office/word/2010/wordprocessingDrawing" xmlns:wp="http://schemas.openxmlformats.org/drawingml/2006/wordprocessingDrawing" xmlns:w10="urn:schemas-microsoft-com:office:word" xmlns:w="http://schemas.openxmlformats.org/wordprocessingml/2006/main" xmlns:w14="http://schemas.microsoft.com/office/word/2010/wordml" xmlns:w15="http://schemas.microsoft.com/office/word/2012/wordml" xmlns:w16cex="http://schemas.microsoft.com/office/word/2018/wordml/cex" xmlns:w16cid="http://schemas.microsoft.com/office/word/2016/wordml/cid" xmlns:w16="http://schemas.microsoft.com/office/word/2018/wordml" xmlns:w16sdtdh="http://schemas.microsoft.com/office/word/2020/wordml/sdtdatahash" xmlns:w16se="http://schemas.microsoft.com/office/word/2015/wordml/symex" xmlns:wpg="http://schemas.microsoft.com/office/word/2010/wordprocessingGroup" xmlns:wpi="http://schemas.microsoft.com/office/word/2010/wordprocessingInk" xmlns:wne="http://schemas.microsoft.com/office/word/2006/wordml" xmlns:wps="http://schemas.microsoft.com/office/word/2010/wordprocessingShape" mc:Ignorable="w14 w15 w16se w16cid w16 w16cex w16sdtdh wp14">
   <w:endnote w:type="separator" w:id="-1">
     <w:p>
       <w:r>
@@ -14418,7 +14475,7 @@
 </file>
 
 <file path=word/footer1.xml><?xml version="1.0" encoding="utf-8"?>
-<w:ftr xmlns:wpc="http://schemas.microsoft.com/office/word/2010/wordprocessingCanvas" xmlns:cx="http://schemas.microsoft.com/office/drawing/2014/chartex" xmlns:cx1="http://schemas.microsoft.com/office/drawing/2015/9/8/chartex" xmlns:cx2="http://schemas.microsoft.com/office/drawing/2015/10/21/chartex" xmlns:cx3="http://schemas.microsoft.com/office/drawing/2016/5/9/chartex" xmlns:cx4="http://schemas.microsoft.com/office/drawing/2016/5/10/chartex" xmlns:cx5="http://schemas.microsoft.com/office/drawing/2016/5/11/chartex" xmlns:cx6="http://schemas.microsoft.com/office/drawing/2016/5/12/chartex" xmlns:cx7="http://schemas.microsoft.com/office/drawing/2016/5/13/chartex" xmlns:cx8="http://schemas.microsoft.com/office/drawing/2016/5/14/chartex" xmlns:mc="http://schemas.openxmlformats.org/markup-compatibility/2006" xmlns:aink="http://schemas.microsoft.com/office/drawing/2016/ink" xmlns:am3d="http://schemas.microsoft.com/office/drawing/2017/model3d" xmlns:o="urn:schemas-microsoft-com:office:office" xmlns:r="http://schemas.openxmlformats.org/officeDocument/2006/relationships" xmlns:m="http://schemas.openxmlformats.org/officeDocument/2006/math" xmlns:v="urn:schemas-microsoft-com:vml" xmlns:wp14="http://schemas.microsoft.com/office/word/2010/wordprocessingDrawing" xmlns:wp="http://schemas.openxmlformats.org/drawingml/2006/wordprocessingDrawing" xmlns:w10="urn:schemas-microsoft-com:office:word" xmlns:w="http://schemas.openxmlformats.org/wordprocessingml/2006/main" xmlns:w14="http://schemas.microsoft.com/office/word/2010/wordml" xmlns:w15="http://schemas.microsoft.com/office/word/2012/wordml" xmlns:w16cex="http://schemas.microsoft.com/office/word/2018/wordml/cex" xmlns:w16cid="http://schemas.microsoft.com/office/word/2016/wordml/cid" xmlns:w16="http://schemas.microsoft.com/office/word/2018/wordml" xmlns:w16sdtdh="http://schemas.microsoft.com/office/word/2020/wordml/sdtdatahash" xmlns:w16se="http://schemas.microsoft.com/office/word/2015/wordml/symex" xmlns:wpg="http://schemas.microsoft.com/office/word/2010/wordprocessingGroup" xmlns:wpi="http://schemas.microsoft.com/office/word/2010/wordprocessingInk" xmlns:wne="http://schemas.microsoft.com/office/word/2006/wordml" xmlns:wps="http://schemas.microsoft.com/office/word/2010/wordprocessingShape" mc:Ignorable="w14 w15 w16se w16cid w16 w16cex w16sdtdh wp14">
+<w:ftr xmlns:wpc="http://schemas.microsoft.com/office/word/2010/wordprocessingCanvas" xmlns:cx="http://schemas.microsoft.com/office/drawing/2014/chartex" xmlns:cx1="http://schemas.microsoft.com/office/drawing/2015/9/8/chartex" xmlns:cx2="http://schemas.microsoft.com/office/drawing/2015/10/21/chartex" xmlns:cx3="http://schemas.microsoft.com/office/drawing/2016/5/9/chartex" xmlns:cx4="http://schemas.microsoft.com/office/drawing/2016/5/10/chartex" xmlns:cx5="http://schemas.microsoft.com/office/drawing/2016/5/11/chartex" xmlns:cx6="http://schemas.microsoft.com/office/drawing/2016/5/12/chartex" xmlns:cx7="http://schemas.microsoft.com/office/drawing/2016/5/13/chartex" xmlns:cx8="http://schemas.microsoft.com/office/drawing/2016/5/14/chartex" xmlns:mc="http://schemas.openxmlformats.org/markup-compatibility/2006" xmlns:aink="http://schemas.microsoft.com/office/drawing/2016/ink" xmlns:am3d="http://schemas.microsoft.com/office/drawing/2017/model3d" xmlns:o="urn:schemas-microsoft-com:office:office" xmlns:oel="http://schemas.microsoft.com/office/2019/extlst" xmlns:r="http://schemas.openxmlformats.org/officeDocument/2006/relationships" xmlns:m="http://schemas.openxmlformats.org/officeDocument/2006/math" xmlns:v="urn:schemas-microsoft-com:vml" xmlns:wp14="http://schemas.microsoft.com/office/word/2010/wordprocessingDrawing" xmlns:wp="http://schemas.openxmlformats.org/drawingml/2006/wordprocessingDrawing" xmlns:w10="urn:schemas-microsoft-com:office:word" xmlns:w="http://schemas.openxmlformats.org/wordprocessingml/2006/main" xmlns:w14="http://schemas.microsoft.com/office/word/2010/wordml" xmlns:w15="http://schemas.microsoft.com/office/word/2012/wordml" xmlns:w16cex="http://schemas.microsoft.com/office/word/2018/wordml/cex" xmlns:w16cid="http://schemas.microsoft.com/office/word/2016/wordml/cid" xmlns:w16="http://schemas.microsoft.com/office/word/2018/wordml" xmlns:w16sdtdh="http://schemas.microsoft.com/office/word/2020/wordml/sdtdatahash" xmlns:w16se="http://schemas.microsoft.com/office/word/2015/wordml/symex" xmlns:wpg="http://schemas.microsoft.com/office/word/2010/wordprocessingGroup" xmlns:wpi="http://schemas.microsoft.com/office/word/2010/wordprocessingInk" xmlns:wne="http://schemas.microsoft.com/office/word/2006/wordml" xmlns:wps="http://schemas.microsoft.com/office/word/2010/wordprocessingShape" mc:Ignorable="w14 w15 w16se w16cid w16 w16cex w16sdtdh wp14">
   <w:p>
     <w:pPr>
       <w:pStyle w:val="Footer"/>
@@ -14456,7 +14513,7 @@
 </file>
 
 <file path=word/footer2.xml><?xml version="1.0" encoding="utf-8"?>
-<w:ftr xmlns:wpc="http://schemas.microsoft.com/office/word/2010/wordprocessingCanvas" xmlns:cx="http://schemas.microsoft.com/office/drawing/2014/chartex" xmlns:cx1="http://schemas.microsoft.com/office/drawing/2015/9/8/chartex" xmlns:cx2="http://schemas.microsoft.com/office/drawing/2015/10/21/chartex" xmlns:cx3="http://schemas.microsoft.com/office/drawing/2016/5/9/chartex" xmlns:cx4="http://schemas.microsoft.com/office/drawing/2016/5/10/chartex" xmlns:cx5="http://schemas.microsoft.com/office/drawing/2016/5/11/chartex" xmlns:cx6="http://schemas.microsoft.com/office/drawing/2016/5/12/chartex" xmlns:cx7="http://schemas.microsoft.com/office/drawing/2016/5/13/chartex" xmlns:cx8="http://schemas.microsoft.com/office/drawing/2016/5/14/chartex" xmlns:mc="http://schemas.openxmlformats.org/markup-compatibility/2006" xmlns:aink="http://schemas.microsoft.com/office/drawing/2016/ink" xmlns:am3d="http://schemas.microsoft.com/office/drawing/2017/model3d" xmlns:o="urn:schemas-microsoft-com:office:office" xmlns:r="http://schemas.openxmlformats.org/officeDocument/2006/relationships" xmlns:m="http://schemas.openxmlformats.org/officeDocument/2006/math" xmlns:v="urn:schemas-microsoft-com:vml" xmlns:wp14="http://schemas.microsoft.com/office/word/2010/wordprocessingDrawing" xmlns:wp="http://schemas.openxmlformats.org/drawingml/2006/wordprocessingDrawing" xmlns:w10="urn:schemas-microsoft-com:office:word" xmlns:w="http://schemas.openxmlformats.org/wordprocessingml/2006/main" xmlns:w14="http://schemas.microsoft.com/office/word/2010/wordml" xmlns:w15="http://schemas.microsoft.com/office/word/2012/wordml" xmlns:w16cex="http://schemas.microsoft.com/office/word/2018/wordml/cex" xmlns:w16cid="http://schemas.microsoft.com/office/word/2016/wordml/cid" xmlns:w16="http://schemas.microsoft.com/office/word/2018/wordml" xmlns:w16sdtdh="http://schemas.microsoft.com/office/word/2020/wordml/sdtdatahash" xmlns:w16se="http://schemas.microsoft.com/office/word/2015/wordml/symex" xmlns:wpg="http://schemas.microsoft.com/office/word/2010/wordprocessingGroup" xmlns:wpi="http://schemas.microsoft.com/office/word/2010/wordprocessingInk" xmlns:wne="http://schemas.microsoft.com/office/word/2006/wordml" xmlns:wps="http://schemas.microsoft.com/office/word/2010/wordprocessingShape" mc:Ignorable="w14 w15 w16se w16cid w16 w16cex w16sdtdh wp14">
+<w:ftr xmlns:wpc="http://schemas.microsoft.com/office/word/2010/wordprocessingCanvas" xmlns:cx="http://schemas.microsoft.com/office/drawing/2014/chartex" xmlns:cx1="http://schemas.microsoft.com/office/drawing/2015/9/8/chartex" xmlns:cx2="http://schemas.microsoft.com/office/drawing/2015/10/21/chartex" xmlns:cx3="http://schemas.microsoft.com/office/drawing/2016/5/9/chartex" xmlns:cx4="http://schemas.microsoft.com/office/drawing/2016/5/10/chartex" xmlns:cx5="http://schemas.microsoft.com/office/drawing/2016/5/11/chartex" xmlns:cx6="http://schemas.microsoft.com/office/drawing/2016/5/12/chartex" xmlns:cx7="http://schemas.microsoft.com/office/drawing/2016/5/13/chartex" xmlns:cx8="http://schemas.microsoft.com/office/drawing/2016/5/14/chartex" xmlns:mc="http://schemas.openxmlformats.org/markup-compatibility/2006" xmlns:aink="http://schemas.microsoft.com/office/drawing/2016/ink" xmlns:am3d="http://schemas.microsoft.com/office/drawing/2017/model3d" xmlns:o="urn:schemas-microsoft-com:office:office" xmlns:oel="http://schemas.microsoft.com/office/2019/extlst" xmlns:r="http://schemas.openxmlformats.org/officeDocument/2006/relationships" xmlns:m="http://schemas.openxmlformats.org/officeDocument/2006/math" xmlns:v="urn:schemas-microsoft-com:vml" xmlns:wp14="http://schemas.microsoft.com/office/word/2010/wordprocessingDrawing" xmlns:wp="http://schemas.openxmlformats.org/drawingml/2006/wordprocessingDrawing" xmlns:w10="urn:schemas-microsoft-com:office:word" xmlns:w="http://schemas.openxmlformats.org/wordprocessingml/2006/main" xmlns:w14="http://schemas.microsoft.com/office/word/2010/wordml" xmlns:w15="http://schemas.microsoft.com/office/word/2012/wordml" xmlns:w16cex="http://schemas.microsoft.com/office/word/2018/wordml/cex" xmlns:w16cid="http://schemas.microsoft.com/office/word/2016/wordml/cid" xmlns:w16="http://schemas.microsoft.com/office/word/2018/wordml" xmlns:w16sdtdh="http://schemas.microsoft.com/office/word/2020/wordml/sdtdatahash" xmlns:w16se="http://schemas.microsoft.com/office/word/2015/wordml/symex" xmlns:wpg="http://schemas.microsoft.com/office/word/2010/wordprocessingGroup" xmlns:wpi="http://schemas.microsoft.com/office/word/2010/wordprocessingInk" xmlns:wne="http://schemas.microsoft.com/office/word/2006/wordml" xmlns:wps="http://schemas.microsoft.com/office/word/2010/wordprocessingShape" mc:Ignorable="w14 w15 w16se w16cid w16 w16cex w16sdtdh wp14">
   <w:tbl>
     <w:tblPr>
       <w:tblW w:w="0" w:type="auto"/>
@@ -14653,7 +14710,7 @@
 </file>
 
 <file path=word/footer3.xml><?xml version="1.0" encoding="utf-8"?>
-<w:ftr xmlns:wpc="http://schemas.microsoft.com/office/word/2010/wordprocessingCanvas" xmlns:cx="http://schemas.microsoft.com/office/drawing/2014/chartex" xmlns:cx1="http://schemas.microsoft.com/office/drawing/2015/9/8/chartex" xmlns:cx2="http://schemas.microsoft.com/office/drawing/2015/10/21/chartex" xmlns:cx3="http://schemas.microsoft.com/office/drawing/2016/5/9/chartex" xmlns:cx4="http://schemas.microsoft.com/office/drawing/2016/5/10/chartex" xmlns:cx5="http://schemas.microsoft.com/office/drawing/2016/5/11/chartex" xmlns:cx6="http://schemas.microsoft.com/office/drawing/2016/5/12/chartex" xmlns:cx7="http://schemas.microsoft.com/office/drawing/2016/5/13/chartex" xmlns:cx8="http://schemas.microsoft.com/office/drawing/2016/5/14/chartex" xmlns:mc="http://schemas.openxmlformats.org/markup-compatibility/2006" xmlns:aink="http://schemas.microsoft.com/office/drawing/2016/ink" xmlns:am3d="http://schemas.microsoft.com/office/drawing/2017/model3d" xmlns:o="urn:schemas-microsoft-com:office:office" xmlns:r="http://schemas.openxmlformats.org/officeDocument/2006/relationships" xmlns:m="http://schemas.openxmlformats.org/officeDocument/2006/math" xmlns:v="urn:schemas-microsoft-com:vml" xmlns:wp14="http://schemas.microsoft.com/office/word/2010/wordprocessingDrawing" xmlns:wp="http://schemas.openxmlformats.org/drawingml/2006/wordprocessingDrawing" xmlns:w10="urn:schemas-microsoft-com:office:word" xmlns:w="http://schemas.openxmlformats.org/wordprocessingml/2006/main" xmlns:w14="http://schemas.microsoft.com/office/word/2010/wordml" xmlns:w15="http://schemas.microsoft.com/office/word/2012/wordml" xmlns:w16cex="http://schemas.microsoft.com/office/word/2018/wordml/cex" xmlns:w16cid="http://schemas.microsoft.com/office/word/2016/wordml/cid" xmlns:w16="http://schemas.microsoft.com/office/word/2018/wordml" xmlns:w16sdtdh="http://schemas.microsoft.com/office/word/2020/wordml/sdtdatahash" xmlns:w16se="http://schemas.microsoft.com/office/word/2015/wordml/symex" xmlns:wpg="http://schemas.microsoft.com/office/word/2010/wordprocessingGroup" xmlns:wpi="http://schemas.microsoft.com/office/word/2010/wordprocessingInk" xmlns:wne="http://schemas.microsoft.com/office/word/2006/wordml" xmlns:wps="http://schemas.microsoft.com/office/word/2010/wordprocessingShape" mc:Ignorable="w14 w15 w16se w16cid w16 w16cex w16sdtdh wp14">
+<w:ftr xmlns:wpc="http://schemas.microsoft.com/office/word/2010/wordprocessingCanvas" xmlns:cx="http://schemas.microsoft.com/office/drawing/2014/chartex" xmlns:cx1="http://schemas.microsoft.com/office/drawing/2015/9/8/chartex" xmlns:cx2="http://schemas.microsoft.com/office/drawing/2015/10/21/chartex" xmlns:cx3="http://schemas.microsoft.com/office/drawing/2016/5/9/chartex" xmlns:cx4="http://schemas.microsoft.com/office/drawing/2016/5/10/chartex" xmlns:cx5="http://schemas.microsoft.com/office/drawing/2016/5/11/chartex" xmlns:cx6="http://schemas.microsoft.com/office/drawing/2016/5/12/chartex" xmlns:cx7="http://schemas.microsoft.com/office/drawing/2016/5/13/chartex" xmlns:cx8="http://schemas.microsoft.com/office/drawing/2016/5/14/chartex" xmlns:mc="http://schemas.openxmlformats.org/markup-compatibility/2006" xmlns:aink="http://schemas.microsoft.com/office/drawing/2016/ink" xmlns:am3d="http://schemas.microsoft.com/office/drawing/2017/model3d" xmlns:o="urn:schemas-microsoft-com:office:office" xmlns:oel="http://schemas.microsoft.com/office/2019/extlst" xmlns:r="http://schemas.openxmlformats.org/officeDocument/2006/relationships" xmlns:m="http://schemas.openxmlformats.org/officeDocument/2006/math" xmlns:v="urn:schemas-microsoft-com:vml" xmlns:wp14="http://schemas.microsoft.com/office/word/2010/wordprocessingDrawing" xmlns:wp="http://schemas.openxmlformats.org/drawingml/2006/wordprocessingDrawing" xmlns:w10="urn:schemas-microsoft-com:office:word" xmlns:w="http://schemas.openxmlformats.org/wordprocessingml/2006/main" xmlns:w14="http://schemas.microsoft.com/office/word/2010/wordml" xmlns:w15="http://schemas.microsoft.com/office/word/2012/wordml" xmlns:w16cex="http://schemas.microsoft.com/office/word/2018/wordml/cex" xmlns:w16cid="http://schemas.microsoft.com/office/word/2016/wordml/cid" xmlns:w16="http://schemas.microsoft.com/office/word/2018/wordml" xmlns:w16sdtdh="http://schemas.microsoft.com/office/word/2020/wordml/sdtdatahash" xmlns:w16se="http://schemas.microsoft.com/office/word/2015/wordml/symex" xmlns:wpg="http://schemas.microsoft.com/office/word/2010/wordprocessingGroup" xmlns:wpi="http://schemas.microsoft.com/office/word/2010/wordprocessingInk" xmlns:wne="http://schemas.microsoft.com/office/word/2006/wordml" xmlns:wps="http://schemas.microsoft.com/office/word/2010/wordprocessingShape" mc:Ignorable="w14 w15 w16se w16cid w16 w16cex w16sdtdh wp14">
   <w:p>
     <w:pPr>
       <w:pStyle w:val="Footer"/>
@@ -14663,7 +14720,7 @@
 </file>
 
 <file path=word/footnotes.xml><?xml version="1.0" encoding="utf-8"?>
-<w:footnotes xmlns:wpc="http://schemas.microsoft.com/office/word/2010/wordprocessingCanvas" xmlns:cx="http://schemas.microsoft.com/office/drawing/2014/chartex" xmlns:cx1="http://schemas.microsoft.com/office/drawing/2015/9/8/chartex" xmlns:cx2="http://schemas.microsoft.com/office/drawing/2015/10/21/chartex" xmlns:cx3="http://schemas.microsoft.com/office/drawing/2016/5/9/chartex" xmlns:cx4="http://schemas.microsoft.com/office/drawing/2016/5/10/chartex" xmlns:cx5="http://schemas.microsoft.com/office/drawing/2016/5/11/chartex" xmlns:cx6="http://schemas.microsoft.com/office/drawing/2016/5/12/chartex" xmlns:cx7="http://schemas.microsoft.com/office/drawing/2016/5/13/chartex" xmlns:cx8="http://schemas.microsoft.com/office/drawing/2016/5/14/chartex" xmlns:mc="http://schemas.openxmlformats.org/markup-compatibility/2006" xmlns:aink="http://schemas.microsoft.com/office/drawing/2016/ink" xmlns:am3d="http://schemas.microsoft.com/office/drawing/2017/model3d" xmlns:o="urn:schemas-microsoft-com:office:office" xmlns:r="http://schemas.openxmlformats.org/officeDocument/2006/relationships" xmlns:m="http://schemas.openxmlformats.org/officeDocument/2006/math" xmlns:v="urn:schemas-microsoft-com:vml" xmlns:wp14="http://schemas.microsoft.com/office/word/2010/wordprocessingDrawing" xmlns:wp="http://schemas.openxmlformats.org/drawingml/2006/wordprocessingDrawing" xmlns:w10="urn:schemas-microsoft-com:office:word" xmlns:w="http://schemas.openxmlformats.org/wordprocessingml/2006/main" xmlns:w14="http://schemas.microsoft.com/office/word/2010/wordml" xmlns:w15="http://schemas.microsoft.com/office/word/2012/wordml" xmlns:w16cex="http://schemas.microsoft.com/office/word/2018/wordml/cex" xmlns:w16cid="http://schemas.microsoft.com/office/word/2016/wordml/cid" xmlns:w16="http://schemas.microsoft.com/office/word/2018/wordml" xmlns:w16sdtdh="http://schemas.microsoft.com/office/word/2020/wordml/sdtdatahash" xmlns:w16se="http://schemas.microsoft.com/office/word/2015/wordml/symex" xmlns:wpg="http://schemas.microsoft.com/office/word/2010/wordprocessingGroup" xmlns:wpi="http://schemas.microsoft.com/office/word/2010/wordprocessingInk" xmlns:wne="http://schemas.microsoft.com/office/word/2006/wordml" xmlns:wps="http://schemas.microsoft.com/office/word/2010/wordprocessingShape" mc:Ignorable="w14 w15 w16se w16cid w16 w16cex w16sdtdh wp14">
+<w:footnotes xmlns:wpc="http://schemas.microsoft.com/office/word/2010/wordprocessingCanvas" xmlns:cx="http://schemas.microsoft.com/office/drawing/2014/chartex" xmlns:cx1="http://schemas.microsoft.com/office/drawing/2015/9/8/chartex" xmlns:cx2="http://schemas.microsoft.com/office/drawing/2015/10/21/chartex" xmlns:cx3="http://schemas.microsoft.com/office/drawing/2016/5/9/chartex" xmlns:cx4="http://schemas.microsoft.com/office/drawing/2016/5/10/chartex" xmlns:cx5="http://schemas.microsoft.com/office/drawing/2016/5/11/chartex" xmlns:cx6="http://schemas.microsoft.com/office/drawing/2016/5/12/chartex" xmlns:cx7="http://schemas.microsoft.com/office/drawing/2016/5/13/chartex" xmlns:cx8="http://schemas.microsoft.com/office/drawing/2016/5/14/chartex" xmlns:mc="http://schemas.openxmlformats.org/markup-compatibility/2006" xmlns:aink="http://schemas.microsoft.com/office/drawing/2016/ink" xmlns:am3d="http://schemas.microsoft.com/office/drawing/2017/model3d" xmlns:o="urn:schemas-microsoft-com:office:office" xmlns:oel="http://schemas.microsoft.com/office/2019/extlst" xmlns:r="http://schemas.openxmlformats.org/officeDocument/2006/relationships" xmlns:m="http://schemas.openxmlformats.org/officeDocument/2006/math" xmlns:v="urn:schemas-microsoft-com:vml" xmlns:wp14="http://schemas.microsoft.com/office/word/2010/wordprocessingDrawing" xmlns:wp="http://schemas.openxmlformats.org/drawingml/2006/wordprocessingDrawing" xmlns:w10="urn:schemas-microsoft-com:office:word" xmlns:w="http://schemas.openxmlformats.org/wordprocessingml/2006/main" xmlns:w14="http://schemas.microsoft.com/office/word/2010/wordml" xmlns:w15="http://schemas.microsoft.com/office/word/2012/wordml" xmlns:w16cex="http://schemas.microsoft.com/office/word/2018/wordml/cex" xmlns:w16cid="http://schemas.microsoft.com/office/word/2016/wordml/cid" xmlns:w16="http://schemas.microsoft.com/office/word/2018/wordml" xmlns:w16sdtdh="http://schemas.microsoft.com/office/word/2020/wordml/sdtdatahash" xmlns:w16se="http://schemas.microsoft.com/office/word/2015/wordml/symex" xmlns:wpg="http://schemas.microsoft.com/office/word/2010/wordprocessingGroup" xmlns:wpi="http://schemas.microsoft.com/office/word/2010/wordprocessingInk" xmlns:wne="http://schemas.microsoft.com/office/word/2006/wordml" xmlns:wps="http://schemas.microsoft.com/office/word/2010/wordprocessingShape" mc:Ignorable="w14 w15 w16se w16cid w16 w16cex w16sdtdh wp14">
   <w:footnote w:type="separator" w:id="-1">
     <w:p>
       <w:r>
@@ -14689,7 +14746,7 @@
 </file>
 
 <file path=word/header1.xml><?xml version="1.0" encoding="utf-8"?>
-<w:hdr xmlns:wpc="http://schemas.microsoft.com/office/word/2010/wordprocessingCanvas" xmlns:cx="http://schemas.microsoft.com/office/drawing/2014/chartex" xmlns:cx1="http://schemas.microsoft.com/office/drawing/2015/9/8/chartex" xmlns:cx2="http://schemas.microsoft.com/office/drawing/2015/10/21/chartex" xmlns:cx3="http://schemas.microsoft.com/office/drawing/2016/5/9/chartex" xmlns:cx4="http://schemas.microsoft.com/office/drawing/2016/5/10/chartex" xmlns:cx5="http://schemas.microsoft.com/office/drawing/2016/5/11/chartex" xmlns:cx6="http://schemas.microsoft.com/office/drawing/2016/5/12/chartex" xmlns:cx7="http://schemas.microsoft.com/office/drawing/2016/5/13/chartex" xmlns:cx8="http://schemas.microsoft.com/office/drawing/2016/5/14/chartex" xmlns:mc="http://schemas.openxmlformats.org/markup-compatibility/2006" xmlns:aink="http://schemas.microsoft.com/office/drawing/2016/ink" xmlns:am3d="http://schemas.microsoft.com/office/drawing/2017/model3d" xmlns:o="urn:schemas-microsoft-com:office:office" xmlns:r="http://schemas.openxmlformats.org/officeDocument/2006/relationships" xmlns:m="http://schemas.openxmlformats.org/officeDocument/2006/math" xmlns:v="urn:schemas-microsoft-com:vml" xmlns:wp14="http://schemas.microsoft.com/office/word/2010/wordprocessingDrawing" xmlns:wp="http://schemas.openxmlformats.org/drawingml/2006/wordprocessingDrawing" xmlns:w10="urn:schemas-microsoft-com:office:word" xmlns:w="http://schemas.openxmlformats.org/wordprocessingml/2006/main" xmlns:w14="http://schemas.microsoft.com/office/word/2010/wordml" xmlns:w15="http://schemas.microsoft.com/office/word/2012/wordml" xmlns:w16cex="http://schemas.microsoft.com/office/word/2018/wordml/cex" xmlns:w16cid="http://schemas.microsoft.com/office/word/2016/wordml/cid" xmlns:w16="http://schemas.microsoft.com/office/word/2018/wordml" xmlns:w16sdtdh="http://schemas.microsoft.com/office/word/2020/wordml/sdtdatahash" xmlns:w16se="http://schemas.microsoft.com/office/word/2015/wordml/symex" xmlns:wpg="http://schemas.microsoft.com/office/word/2010/wordprocessingGroup" xmlns:wpi="http://schemas.microsoft.com/office/word/2010/wordprocessingInk" xmlns:wne="http://schemas.microsoft.com/office/word/2006/wordml" xmlns:wps="http://schemas.microsoft.com/office/word/2010/wordprocessingShape" mc:Ignorable="w14 w15 w16se w16cid w16 w16cex w16sdtdh wp14">
+<w:hdr xmlns:wpc="http://schemas.microsoft.com/office/word/2010/wordprocessingCanvas" xmlns:cx="http://schemas.microsoft.com/office/drawing/2014/chartex" xmlns:cx1="http://schemas.microsoft.com/office/drawing/2015/9/8/chartex" xmlns:cx2="http://schemas.microsoft.com/office/drawing/2015/10/21/chartex" xmlns:cx3="http://schemas.microsoft.com/office/drawing/2016/5/9/chartex" xmlns:cx4="http://schemas.microsoft.com/office/drawing/2016/5/10/chartex" xmlns:cx5="http://schemas.microsoft.com/office/drawing/2016/5/11/chartex" xmlns:cx6="http://schemas.microsoft.com/office/drawing/2016/5/12/chartex" xmlns:cx7="http://schemas.microsoft.com/office/drawing/2016/5/13/chartex" xmlns:cx8="http://schemas.microsoft.com/office/drawing/2016/5/14/chartex" xmlns:mc="http://schemas.openxmlformats.org/markup-compatibility/2006" xmlns:aink="http://schemas.microsoft.com/office/drawing/2016/ink" xmlns:am3d="http://schemas.microsoft.com/office/drawing/2017/model3d" xmlns:o="urn:schemas-microsoft-com:office:office" xmlns:oel="http://schemas.microsoft.com/office/2019/extlst" xmlns:r="http://schemas.openxmlformats.org/officeDocument/2006/relationships" xmlns:m="http://schemas.openxmlformats.org/officeDocument/2006/math" xmlns:v="urn:schemas-microsoft-com:vml" xmlns:wp14="http://schemas.microsoft.com/office/word/2010/wordprocessingDrawing" xmlns:wp="http://schemas.openxmlformats.org/drawingml/2006/wordprocessingDrawing" xmlns:w10="urn:schemas-microsoft-com:office:word" xmlns:w="http://schemas.openxmlformats.org/wordprocessingml/2006/main" xmlns:w14="http://schemas.microsoft.com/office/word/2010/wordml" xmlns:w15="http://schemas.microsoft.com/office/word/2012/wordml" xmlns:w16cex="http://schemas.microsoft.com/office/word/2018/wordml/cex" xmlns:w16cid="http://schemas.microsoft.com/office/word/2016/wordml/cid" xmlns:w16="http://schemas.microsoft.com/office/word/2018/wordml" xmlns:w16sdtdh="http://schemas.microsoft.com/office/word/2020/wordml/sdtdatahash" xmlns:w16se="http://schemas.microsoft.com/office/word/2015/wordml/symex" xmlns:wpg="http://schemas.microsoft.com/office/word/2010/wordprocessingGroup" xmlns:wpi="http://schemas.microsoft.com/office/word/2010/wordprocessingInk" xmlns:wne="http://schemas.microsoft.com/office/word/2006/wordml" xmlns:wps="http://schemas.microsoft.com/office/word/2010/wordprocessingShape" mc:Ignorable="w14 w15 w16se w16cid w16 w16cex w16sdtdh wp14">
   <w:p>
     <w:pPr>
       <w:rPr>
@@ -14748,7 +14805,7 @@
 </file>
 
 <file path=word/header2.xml><?xml version="1.0" encoding="utf-8"?>
-<w:hdr xmlns:wpc="http://schemas.microsoft.com/office/word/2010/wordprocessingCanvas" xmlns:cx="http://schemas.microsoft.com/office/drawing/2014/chartex" xmlns:cx1="http://schemas.microsoft.com/office/drawing/2015/9/8/chartex" xmlns:cx2="http://schemas.microsoft.com/office/drawing/2015/10/21/chartex" xmlns:cx3="http://schemas.microsoft.com/office/drawing/2016/5/9/chartex" xmlns:cx4="http://schemas.microsoft.com/office/drawing/2016/5/10/chartex" xmlns:cx5="http://schemas.microsoft.com/office/drawing/2016/5/11/chartex" xmlns:cx6="http://schemas.microsoft.com/office/drawing/2016/5/12/chartex" xmlns:cx7="http://schemas.microsoft.com/office/drawing/2016/5/13/chartex" xmlns:cx8="http://schemas.microsoft.com/office/drawing/2016/5/14/chartex" xmlns:mc="http://schemas.openxmlformats.org/markup-compatibility/2006" xmlns:aink="http://schemas.microsoft.com/office/drawing/2016/ink" xmlns:am3d="http://schemas.microsoft.com/office/drawing/2017/model3d" xmlns:o="urn:schemas-microsoft-com:office:office" xmlns:r="http://schemas.openxmlformats.org/officeDocument/2006/relationships" xmlns:m="http://schemas.openxmlformats.org/officeDocument/2006/math" xmlns:v="urn:schemas-microsoft-com:vml" xmlns:wp14="http://schemas.microsoft.com/office/word/2010/wordprocessingDrawing" xmlns:wp="http://schemas.openxmlformats.org/drawingml/2006/wordprocessingDrawing" xmlns:w10="urn:schemas-microsoft-com:office:word" xmlns:w="http://schemas.openxmlformats.org/wordprocessingml/2006/main" xmlns:w14="http://schemas.microsoft.com/office/word/2010/wordml" xmlns:w15="http://schemas.microsoft.com/office/word/2012/wordml" xmlns:w16cex="http://schemas.microsoft.com/office/word/2018/wordml/cex" xmlns:w16cid="http://schemas.microsoft.com/office/word/2016/wordml/cid" xmlns:w16="http://schemas.microsoft.com/office/word/2018/wordml" xmlns:w16sdtdh="http://schemas.microsoft.com/office/word/2020/wordml/sdtdatahash" xmlns:w16se="http://schemas.microsoft.com/office/word/2015/wordml/symex" xmlns:wpg="http://schemas.microsoft.com/office/word/2010/wordprocessingGroup" xmlns:wpi="http://schemas.microsoft.com/office/word/2010/wordprocessingInk" xmlns:wne="http://schemas.microsoft.com/office/word/2006/wordml" xmlns:wps="http://schemas.microsoft.com/office/word/2010/wordprocessingShape" mc:Ignorable="w14 w15 w16se w16cid w16 w16cex w16sdtdh wp14">
+<w:hdr xmlns:wpc="http://schemas.microsoft.com/office/word/2010/wordprocessingCanvas" xmlns:cx="http://schemas.microsoft.com/office/drawing/2014/chartex" xmlns:cx1="http://schemas.microsoft.com/office/drawing/2015/9/8/chartex" xmlns:cx2="http://schemas.microsoft.com/office/drawing/2015/10/21/chartex" xmlns:cx3="http://schemas.microsoft.com/office/drawing/2016/5/9/chartex" xmlns:cx4="http://schemas.microsoft.com/office/drawing/2016/5/10/chartex" xmlns:cx5="http://schemas.microsoft.com/office/drawing/2016/5/11/chartex" xmlns:cx6="http://schemas.microsoft.com/office/drawing/2016/5/12/chartex" xmlns:cx7="http://schemas.microsoft.com/office/drawing/2016/5/13/chartex" xmlns:cx8="http://schemas.microsoft.com/office/drawing/2016/5/14/chartex" xmlns:mc="http://schemas.openxmlformats.org/markup-compatibility/2006" xmlns:aink="http://schemas.microsoft.com/office/drawing/2016/ink" xmlns:am3d="http://schemas.microsoft.com/office/drawing/2017/model3d" xmlns:o="urn:schemas-microsoft-com:office:office" xmlns:oel="http://schemas.microsoft.com/office/2019/extlst" xmlns:r="http://schemas.openxmlformats.org/officeDocument/2006/relationships" xmlns:m="http://schemas.openxmlformats.org/officeDocument/2006/math" xmlns:v="urn:schemas-microsoft-com:vml" xmlns:wp14="http://schemas.microsoft.com/office/word/2010/wordprocessingDrawing" xmlns:wp="http://schemas.openxmlformats.org/drawingml/2006/wordprocessingDrawing" xmlns:w10="urn:schemas-microsoft-com:office:word" xmlns:w="http://schemas.openxmlformats.org/wordprocessingml/2006/main" xmlns:w14="http://schemas.microsoft.com/office/word/2010/wordml" xmlns:w15="http://schemas.microsoft.com/office/word/2012/wordml" xmlns:w16cex="http://schemas.microsoft.com/office/word/2018/wordml/cex" xmlns:w16cid="http://schemas.microsoft.com/office/word/2016/wordml/cid" xmlns:w16="http://schemas.microsoft.com/office/word/2018/wordml" xmlns:w16sdtdh="http://schemas.microsoft.com/office/word/2020/wordml/sdtdatahash" xmlns:w16se="http://schemas.microsoft.com/office/word/2015/wordml/symex" xmlns:wpg="http://schemas.microsoft.com/office/word/2010/wordprocessingGroup" xmlns:wpi="http://schemas.microsoft.com/office/word/2010/wordprocessingInk" xmlns:wne="http://schemas.microsoft.com/office/word/2006/wordml" xmlns:wps="http://schemas.microsoft.com/office/word/2010/wordprocessingShape" mc:Ignorable="w14 w15 w16se w16cid w16 w16cex w16sdtdh wp14">
   <w:tbl>
     <w:tblPr>
       <w:tblW w:w="0" w:type="auto"/>
@@ -14805,7 +14862,13 @@
             <w:rPr>
               <w:lang w:val="sr-Latn-CS"/>
             </w:rPr>
-            <w:t xml:space="preserve">  Verzija:           1.0</w:t>
+            <w:t xml:space="preserve">  Verzija:           1.</w:t>
+          </w:r>
+          <w:r>
+            <w:rPr>
+              <w:lang w:val="sr-Latn-CS"/>
+            </w:rPr>
+            <w:t>1</w:t>
           </w:r>
         </w:p>
       </w:tc>
@@ -14936,7 +14999,7 @@
 </file>
 
 <file path=word/header3.xml><?xml version="1.0" encoding="utf-8"?>
-<w:hdr xmlns:wpc="http://schemas.microsoft.com/office/word/2010/wordprocessingCanvas" xmlns:cx="http://schemas.microsoft.com/office/drawing/2014/chartex" xmlns:cx1="http://schemas.microsoft.com/office/drawing/2015/9/8/chartex" xmlns:cx2="http://schemas.microsoft.com/office/drawing/2015/10/21/chartex" xmlns:cx3="http://schemas.microsoft.com/office/drawing/2016/5/9/chartex" xmlns:cx4="http://schemas.microsoft.com/office/drawing/2016/5/10/chartex" xmlns:cx5="http://schemas.microsoft.com/office/drawing/2016/5/11/chartex" xmlns:cx6="http://schemas.microsoft.com/office/drawing/2016/5/12/chartex" xmlns:cx7="http://schemas.microsoft.com/office/drawing/2016/5/13/chartex" xmlns:cx8="http://schemas.microsoft.com/office/drawing/2016/5/14/chartex" xmlns:mc="http://schemas.openxmlformats.org/markup-compatibility/2006" xmlns:aink="http://schemas.microsoft.com/office/drawing/2016/ink" xmlns:am3d="http://schemas.microsoft.com/office/drawing/2017/model3d" xmlns:o="urn:schemas-microsoft-com:office:office" xmlns:r="http://schemas.openxmlformats.org/officeDocument/2006/relationships" xmlns:m="http://schemas.openxmlformats.org/officeDocument/2006/math" xmlns:v="urn:schemas-microsoft-com:vml" xmlns:wp14="http://schemas.microsoft.com/office/word/2010/wordprocessingDrawing" xmlns:wp="http://schemas.openxmlformats.org/drawingml/2006/wordprocessingDrawing" xmlns:w10="urn:schemas-microsoft-com:office:word" xmlns:w="http://schemas.openxmlformats.org/wordprocessingml/2006/main" xmlns:w14="http://schemas.microsoft.com/office/word/2010/wordml" xmlns:w15="http://schemas.microsoft.com/office/word/2012/wordml" xmlns:w16cex="http://schemas.microsoft.com/office/word/2018/wordml/cex" xmlns:w16cid="http://schemas.microsoft.com/office/word/2016/wordml/cid" xmlns:w16="http://schemas.microsoft.com/office/word/2018/wordml" xmlns:w16sdtdh="http://schemas.microsoft.com/office/word/2020/wordml/sdtdatahash" xmlns:w16se="http://schemas.microsoft.com/office/word/2015/wordml/symex" xmlns:wpg="http://schemas.microsoft.com/office/word/2010/wordprocessingGroup" xmlns:wpi="http://schemas.microsoft.com/office/word/2010/wordprocessingInk" xmlns:wne="http://schemas.microsoft.com/office/word/2006/wordml" xmlns:wps="http://schemas.microsoft.com/office/word/2010/wordprocessingShape" mc:Ignorable="w14 w15 w16se w16cid w16 w16cex w16sdtdh wp14">
+<w:hdr xmlns:wpc="http://schemas.microsoft.com/office/word/2010/wordprocessingCanvas" xmlns:cx="http://schemas.microsoft.com/office/drawing/2014/chartex" xmlns:cx1="http://schemas.microsoft.com/office/drawing/2015/9/8/chartex" xmlns:cx2="http://schemas.microsoft.com/office/drawing/2015/10/21/chartex" xmlns:cx3="http://schemas.microsoft.com/office/drawing/2016/5/9/chartex" xmlns:cx4="http://schemas.microsoft.com/office/drawing/2016/5/10/chartex" xmlns:cx5="http://schemas.microsoft.com/office/drawing/2016/5/11/chartex" xmlns:cx6="http://schemas.microsoft.com/office/drawing/2016/5/12/chartex" xmlns:cx7="http://schemas.microsoft.com/office/drawing/2016/5/13/chartex" xmlns:cx8="http://schemas.microsoft.com/office/drawing/2016/5/14/chartex" xmlns:mc="http://schemas.openxmlformats.org/markup-compatibility/2006" xmlns:aink="http://schemas.microsoft.com/office/drawing/2016/ink" xmlns:am3d="http://schemas.microsoft.com/office/drawing/2017/model3d" xmlns:o="urn:schemas-microsoft-com:office:office" xmlns:oel="http://schemas.microsoft.com/office/2019/extlst" xmlns:r="http://schemas.openxmlformats.org/officeDocument/2006/relationships" xmlns:m="http://schemas.openxmlformats.org/officeDocument/2006/math" xmlns:v="urn:schemas-microsoft-com:vml" xmlns:wp14="http://schemas.microsoft.com/office/word/2010/wordprocessingDrawing" xmlns:wp="http://schemas.openxmlformats.org/drawingml/2006/wordprocessingDrawing" xmlns:w10="urn:schemas-microsoft-com:office:word" xmlns:w="http://schemas.openxmlformats.org/wordprocessingml/2006/main" xmlns:w14="http://schemas.microsoft.com/office/word/2010/wordml" xmlns:w15="http://schemas.microsoft.com/office/word/2012/wordml" xmlns:w16cex="http://schemas.microsoft.com/office/word/2018/wordml/cex" xmlns:w16cid="http://schemas.microsoft.com/office/word/2016/wordml/cid" xmlns:w16="http://schemas.microsoft.com/office/word/2018/wordml" xmlns:w16sdtdh="http://schemas.microsoft.com/office/word/2020/wordml/sdtdatahash" xmlns:w16se="http://schemas.microsoft.com/office/word/2015/wordml/symex" xmlns:wpg="http://schemas.microsoft.com/office/word/2010/wordprocessingGroup" xmlns:wpi="http://schemas.microsoft.com/office/word/2010/wordprocessingInk" xmlns:wne="http://schemas.microsoft.com/office/word/2006/wordml" xmlns:wps="http://schemas.microsoft.com/office/word/2010/wordprocessingShape" mc:Ignorable="w14 w15 w16se w16cid w16 w16cex w16sdtdh wp14">
   <w:p>
     <w:pPr>
       <w:pStyle w:val="Header"/>
@@ -14960,7 +15023,7 @@
 </file>
 
 <file path=word/numbering.xml><?xml version="1.0" encoding="utf-8"?>
-<w:numbering xmlns:wpc="http://schemas.microsoft.com/office/word/2010/wordprocessingCanvas" xmlns:cx="http://schemas.microsoft.com/office/drawing/2014/chartex" xmlns:cx1="http://schemas.microsoft.com/office/drawing/2015/9/8/chartex" xmlns:cx2="http://schemas.microsoft.com/office/drawing/2015/10/21/chartex" xmlns:cx3="http://schemas.microsoft.com/office/drawing/2016/5/9/chartex" xmlns:cx4="http://schemas.microsoft.com/office/drawing/2016/5/10/chartex" xmlns:cx5="http://schemas.microsoft.com/office/drawing/2016/5/11/chartex" xmlns:cx6="http://schemas.microsoft.com/office/drawing/2016/5/12/chartex" xmlns:cx7="http://schemas.microsoft.com/office/drawing/2016/5/13/chartex" xmlns:cx8="http://schemas.microsoft.com/office/drawing/2016/5/14/chartex" xmlns:mc="http://schemas.openxmlformats.org/markup-compatibility/2006" xmlns:aink="http://schemas.microsoft.com/office/drawing/2016/ink" xmlns:am3d="http://schemas.microsoft.com/office/drawing/2017/model3d" xmlns:o="urn:schemas-microsoft-com:office:office" xmlns:r="http://schemas.openxmlformats.org/officeDocument/2006/relationships" xmlns:m="http://schemas.openxmlformats.org/officeDocument/2006/math" xmlns:v="urn:schemas-microsoft-com:vml" xmlns:wp14="http://schemas.microsoft.com/office/word/2010/wordprocessingDrawing" xmlns:wp="http://schemas.openxmlformats.org/drawingml/2006/wordprocessingDrawing" xmlns:w10="urn:schemas-microsoft-com:office:word" xmlns:w="http://schemas.openxmlformats.org/wordprocessingml/2006/main" xmlns:w14="http://schemas.microsoft.com/office/word/2010/wordml" xmlns:w15="http://schemas.microsoft.com/office/word/2012/wordml" xmlns:w16cex="http://schemas.microsoft.com/office/word/2018/wordml/cex" xmlns:w16cid="http://schemas.microsoft.com/office/word/2016/wordml/cid" xmlns:w16="http://schemas.microsoft.com/office/word/2018/wordml" xmlns:w16sdtdh="http://schemas.microsoft.com/office/word/2020/wordml/sdtdatahash" xmlns:w16se="http://schemas.microsoft.com/office/word/2015/wordml/symex" xmlns:wpg="http://schemas.microsoft.com/office/word/2010/wordprocessingGroup" xmlns:wpi="http://schemas.microsoft.com/office/word/2010/wordprocessingInk" xmlns:wne="http://schemas.microsoft.com/office/word/2006/wordml" xmlns:wps="http://schemas.microsoft.com/office/word/2010/wordprocessingShape" mc:Ignorable="w14 w15 w16se w16cid w16 w16cex w16sdtdh wp14">
+<w:numbering xmlns:wpc="http://schemas.microsoft.com/office/word/2010/wordprocessingCanvas" xmlns:cx="http://schemas.microsoft.com/office/drawing/2014/chartex" xmlns:cx1="http://schemas.microsoft.com/office/drawing/2015/9/8/chartex" xmlns:cx2="http://schemas.microsoft.com/office/drawing/2015/10/21/chartex" xmlns:cx3="http://schemas.microsoft.com/office/drawing/2016/5/9/chartex" xmlns:cx4="http://schemas.microsoft.com/office/drawing/2016/5/10/chartex" xmlns:cx5="http://schemas.microsoft.com/office/drawing/2016/5/11/chartex" xmlns:cx6="http://schemas.microsoft.com/office/drawing/2016/5/12/chartex" xmlns:cx7="http://schemas.microsoft.com/office/drawing/2016/5/13/chartex" xmlns:cx8="http://schemas.microsoft.com/office/drawing/2016/5/14/chartex" xmlns:mc="http://schemas.openxmlformats.org/markup-compatibility/2006" xmlns:aink="http://schemas.microsoft.com/office/drawing/2016/ink" xmlns:am3d="http://schemas.microsoft.com/office/drawing/2017/model3d" xmlns:o="urn:schemas-microsoft-com:office:office" xmlns:oel="http://schemas.microsoft.com/office/2019/extlst" xmlns:r="http://schemas.openxmlformats.org/officeDocument/2006/relationships" xmlns:m="http://schemas.openxmlformats.org/officeDocument/2006/math" xmlns:v="urn:schemas-microsoft-com:vml" xmlns:wp14="http://schemas.microsoft.com/office/word/2010/wordprocessingDrawing" xmlns:wp="http://schemas.openxmlformats.org/drawingml/2006/wordprocessingDrawing" xmlns:w10="urn:schemas-microsoft-com:office:word" xmlns:w="http://schemas.openxmlformats.org/wordprocessingml/2006/main" xmlns:w14="http://schemas.microsoft.com/office/word/2010/wordml" xmlns:w15="http://schemas.microsoft.com/office/word/2012/wordml" xmlns:w16cex="http://schemas.microsoft.com/office/word/2018/wordml/cex" xmlns:w16cid="http://schemas.microsoft.com/office/word/2016/wordml/cid" xmlns:w16="http://schemas.microsoft.com/office/word/2018/wordml" xmlns:w16sdtdh="http://schemas.microsoft.com/office/word/2020/wordml/sdtdatahash" xmlns:w16se="http://schemas.microsoft.com/office/word/2015/wordml/symex" xmlns:wpg="http://schemas.microsoft.com/office/word/2010/wordprocessingGroup" xmlns:wpi="http://schemas.microsoft.com/office/word/2010/wordprocessingInk" xmlns:wne="http://schemas.microsoft.com/office/word/2006/wordml" xmlns:wps="http://schemas.microsoft.com/office/word/2010/wordprocessingShape" mc:Ignorable="w14 w15 w16se w16cid w16 w16cex w16sdtdh wp14">
   <w:abstractNum w:abstractNumId="0" w15:restartNumberingAfterBreak="0">
     <w:nsid w:val="01670166"/>
     <w:multiLevelType w:val="hybridMultilevel"/>
